--- a/Testes/Massa de dados.docx
+++ b/Testes/Massa de dados.docx
@@ -253,6 +253,208 @@
       <w:pPr>
         <w:numPr>
           <w:ilvl w:val="0"/>
+          <w:numId w:val="20"/>
+        </w:numPr>
+        <w:ind w:left="720" w:hanging="360"/>
+        <w:jc w:val="both"/>
+        <w:rPr>
+          <w:rFonts w:ascii="Raleway Medium" w:cs="Raleway Medium" w:eastAsia="Raleway Medium" w:hAnsi="Raleway Medium"/>
+          <w:u w:val="none"/>
+        </w:rPr>
+      </w:pPr>
+      <w:r>
+        <w:rPr>
+          <w:rFonts w:ascii="Raleway Medium" w:cs="Raleway Medium" w:eastAsia="Raleway Medium" w:hAnsi="Raleway Medium"/>
+          <w:rtl w:val="0"/>
+        </w:rPr>
+        <w:t xml:space="preserve">Nome: Evento de Engenharia de Software.</w:t>
+      </w:r>
+    </w:p>
+    <w:p>
+      <w:pPr>
+        <w:numPr>
+          <w:ilvl w:val="0"/>
+          <w:numId w:val="20"/>
+        </w:numPr>
+        <w:ind w:left="720" w:hanging="360"/>
+        <w:jc w:val="both"/>
+        <w:rPr>
+          <w:rFonts w:ascii="Raleway Medium" w:cs="Raleway Medium" w:eastAsia="Raleway Medium" w:hAnsi="Raleway Medium"/>
+          <w:u w:val="none"/>
+        </w:rPr>
+      </w:pPr>
+      <w:r>
+        <w:rPr>
+          <w:rFonts w:ascii="Raleway Medium" w:cs="Raleway Medium" w:eastAsia="Raleway Medium" w:hAnsi="Raleway Medium"/>
+          <w:rtl w:val="0"/>
+        </w:rPr>
+        <w:t xml:space="preserve">Data: 14/10/2020</w:t>
+      </w:r>
+    </w:p>
+    <w:p>
+      <w:pPr>
+        <w:numPr>
+          <w:ilvl w:val="0"/>
+          <w:numId w:val="20"/>
+        </w:numPr>
+        <w:ind w:left="720" w:hanging="360"/>
+        <w:jc w:val="both"/>
+        <w:rPr>
+          <w:rFonts w:ascii="Raleway Medium" w:cs="Raleway Medium" w:eastAsia="Raleway Medium" w:hAnsi="Raleway Medium"/>
+          <w:u w:val="none"/>
+        </w:rPr>
+      </w:pPr>
+      <w:r>
+        <w:rPr>
+          <w:rFonts w:ascii="Raleway Medium" w:cs="Raleway Medium" w:eastAsia="Raleway Medium" w:hAnsi="Raleway Medium"/>
+          <w:rtl w:val="0"/>
+        </w:rPr>
+        <w:t xml:space="preserve">Local (Opcional):</w:t>
+      </w:r>
+    </w:p>
+    <w:p>
+      <w:pPr>
+        <w:numPr>
+          <w:ilvl w:val="1"/>
+          <w:numId w:val="20"/>
+        </w:numPr>
+        <w:ind w:left="1440" w:hanging="360"/>
+        <w:jc w:val="both"/>
+        <w:rPr>
+          <w:rFonts w:ascii="Raleway Medium" w:cs="Raleway Medium" w:eastAsia="Raleway Medium" w:hAnsi="Raleway Medium"/>
+          <w:u w:val="none"/>
+        </w:rPr>
+      </w:pPr>
+      <w:r>
+        <w:rPr>
+          <w:rFonts w:ascii="Raleway Medium" w:cs="Raleway Medium" w:eastAsia="Raleway Medium" w:hAnsi="Raleway Medium"/>
+          <w:rtl w:val="0"/>
+        </w:rPr>
+        <w:t xml:space="preserve">Endereço: Rua do Exemplo</w:t>
+      </w:r>
+    </w:p>
+    <w:p>
+      <w:pPr>
+        <w:numPr>
+          <w:ilvl w:val="1"/>
+          <w:numId w:val="20"/>
+        </w:numPr>
+        <w:ind w:left="1440" w:hanging="360"/>
+        <w:jc w:val="both"/>
+        <w:rPr>
+          <w:rFonts w:ascii="Raleway Medium" w:cs="Raleway Medium" w:eastAsia="Raleway Medium" w:hAnsi="Raleway Medium"/>
+          <w:u w:val="none"/>
+        </w:rPr>
+      </w:pPr>
+      <w:r>
+        <w:rPr>
+          <w:rFonts w:ascii="Raleway Medium" w:cs="Raleway Medium" w:eastAsia="Raleway Medium" w:hAnsi="Raleway Medium"/>
+          <w:rtl w:val="0"/>
+        </w:rPr>
+        <w:t xml:space="preserve">Número: 207</w:t>
+      </w:r>
+    </w:p>
+    <w:p>
+      <w:pPr>
+        <w:numPr>
+          <w:ilvl w:val="1"/>
+          <w:numId w:val="20"/>
+        </w:numPr>
+        <w:ind w:left="1440" w:hanging="360"/>
+        <w:jc w:val="both"/>
+        <w:rPr>
+          <w:rFonts w:ascii="Raleway Medium" w:cs="Raleway Medium" w:eastAsia="Raleway Medium" w:hAnsi="Raleway Medium"/>
+          <w:u w:val="none"/>
+        </w:rPr>
+      </w:pPr>
+      <w:r>
+        <w:rPr>
+          <w:rFonts w:ascii="Raleway Medium" w:cs="Raleway Medium" w:eastAsia="Raleway Medium" w:hAnsi="Raleway Medium"/>
+          <w:rtl w:val="0"/>
+        </w:rPr>
+        <w:t xml:space="preserve">Bairro: Bairro de Exemplo</w:t>
+      </w:r>
+    </w:p>
+    <w:p>
+      <w:pPr>
+        <w:numPr>
+          <w:ilvl w:val="1"/>
+          <w:numId w:val="20"/>
+        </w:numPr>
+        <w:ind w:left="1440" w:hanging="360"/>
+        <w:jc w:val="both"/>
+        <w:rPr>
+          <w:rFonts w:ascii="Raleway Medium" w:cs="Raleway Medium" w:eastAsia="Raleway Medium" w:hAnsi="Raleway Medium"/>
+          <w:u w:val="none"/>
+        </w:rPr>
+      </w:pPr>
+      <w:r>
+        <w:rPr>
+          <w:rFonts w:ascii="Raleway Medium" w:cs="Raleway Medium" w:eastAsia="Raleway Medium" w:hAnsi="Raleway Medium"/>
+          <w:rtl w:val="0"/>
+        </w:rPr>
+        <w:t xml:space="preserve">Complemento: Texto de complemento do local</w:t>
+      </w:r>
+    </w:p>
+    <w:p>
+      <w:pPr>
+        <w:ind w:left="1440"/>
+        <w:jc w:val="both"/>
+        <w:rPr>
+          <w:rFonts w:ascii="Raleway Medium" w:cs="Raleway Medium" w:eastAsia="Raleway Medium" w:hAnsi="Raleway Medium"/>
+        </w:rPr>
+      </w:pPr>
+      <w:r>
+        <w:rPr>
+          <w:rtl w:val="0"/>
+        </w:rPr>
+      </w:r>
+    </w:p>
+    <w:p>
+      <w:pPr>
+        <w:jc w:val="both"/>
+        <w:rPr>
+          <w:rFonts w:ascii="Raleway Medium" w:cs="Raleway Medium" w:eastAsia="Raleway Medium" w:hAnsi="Raleway Medium"/>
+        </w:rPr>
+      </w:pPr>
+      <w:r>
+        <w:rPr>
+          <w:rtl w:val="0"/>
+        </w:rPr>
+      </w:r>
+    </w:p>
+    <w:p>
+      <w:pPr>
+        <w:jc w:val="both"/>
+        <w:rPr>
+          <w:rFonts w:ascii="Raleway Medium" w:cs="Raleway Medium" w:eastAsia="Raleway Medium" w:hAnsi="Raleway Medium"/>
+        </w:rPr>
+      </w:pPr>
+      <w:r>
+        <w:rPr>
+          <w:rFonts w:ascii="Raleway Medium" w:cs="Raleway Medium" w:eastAsia="Raleway Medium" w:hAnsi="Raleway Medium"/>
+          <w:rtl w:val="0"/>
+        </w:rPr>
+        <w:t xml:space="preserve">[TC 02] Inserção de Chair Sucesso.</w:t>
+      </w:r>
+    </w:p>
+    <w:p>
+      <w:pPr>
+        <w:jc w:val="both"/>
+        <w:rPr>
+          <w:rFonts w:ascii="Raleway Medium" w:cs="Raleway Medium" w:eastAsia="Raleway Medium" w:hAnsi="Raleway Medium"/>
+        </w:rPr>
+      </w:pPr>
+      <w:r>
+        <w:rPr>
+          <w:rtl w:val="0"/>
+        </w:rPr>
+      </w:r>
+    </w:p>
+    <w:p>
+      <w:pPr>
+        <w:numPr>
+          <w:ilvl w:val="0"/>
           <w:numId w:val="8"/>
         </w:numPr>
         <w:ind w:left="720" w:hanging="360"/>
@@ -267,7 +469,7 @@
           <w:rFonts w:ascii="Raleway Medium" w:cs="Raleway Medium" w:eastAsia="Raleway Medium" w:hAnsi="Raleway Medium"/>
           <w:rtl w:val="0"/>
         </w:rPr>
-        <w:t xml:space="preserve">Nome: Evento de Engenharia de Software.</w:t>
+        <w:t xml:space="preserve">Email: joaosantos@gmail.com </w:t>
       </w:r>
     </w:p>
     <w:p>
@@ -288,7 +490,7 @@
           <w:rFonts w:ascii="Raleway Medium" w:cs="Raleway Medium" w:eastAsia="Raleway Medium" w:hAnsi="Raleway Medium"/>
           <w:rtl w:val="0"/>
         </w:rPr>
-        <w:t xml:space="preserve">Data: 14/10/2020</w:t>
+        <w:t xml:space="preserve">Senha: Ap123456#</w:t>
       </w:r>
     </w:p>
     <w:p>
@@ -309,16 +511,16 @@
           <w:rFonts w:ascii="Raleway Medium" w:cs="Raleway Medium" w:eastAsia="Raleway Medium" w:hAnsi="Raleway Medium"/>
           <w:rtl w:val="0"/>
         </w:rPr>
-        <w:t xml:space="preserve">Local (Opcional):</w:t>
-      </w:r>
-    </w:p>
-    <w:p>
-      <w:pPr>
-        <w:numPr>
-          <w:ilvl w:val="1"/>
+        <w:t xml:space="preserve">Telefone: (71) 98274-2938</w:t>
+      </w:r>
+    </w:p>
+    <w:p>
+      <w:pPr>
+        <w:numPr>
+          <w:ilvl w:val="0"/>
           <w:numId w:val="8"/>
         </w:numPr>
-        <w:ind w:left="1440" w:hanging="360"/>
+        <w:ind w:left="720" w:hanging="360"/>
         <w:jc w:val="both"/>
         <w:rPr>
           <w:rFonts w:ascii="Raleway Medium" w:cs="Raleway Medium" w:eastAsia="Raleway Medium" w:hAnsi="Raleway Medium"/>
@@ -330,16 +532,72 @@
           <w:rFonts w:ascii="Raleway Medium" w:cs="Raleway Medium" w:eastAsia="Raleway Medium" w:hAnsi="Raleway Medium"/>
           <w:rtl w:val="0"/>
         </w:rPr>
-        <w:t xml:space="preserve">Endereço: Rua do Exemplo</w:t>
-      </w:r>
-    </w:p>
-    <w:p>
-      <w:pPr>
-        <w:numPr>
-          <w:ilvl w:val="1"/>
-          <w:numId w:val="8"/>
-        </w:numPr>
-        <w:ind w:left="1440" w:hanging="360"/>
+        <w:t xml:space="preserve">Nível de Permissao: 2</w:t>
+      </w:r>
+    </w:p>
+    <w:p>
+      <w:pPr>
+        <w:ind w:left="1440"/>
+        <w:jc w:val="both"/>
+        <w:rPr>
+          <w:rFonts w:ascii="Raleway Medium" w:cs="Raleway Medium" w:eastAsia="Raleway Medium" w:hAnsi="Raleway Medium"/>
+        </w:rPr>
+      </w:pPr>
+      <w:r>
+        <w:rPr>
+          <w:rtl w:val="0"/>
+        </w:rPr>
+      </w:r>
+    </w:p>
+    <w:p>
+      <w:pPr>
+        <w:ind w:left="1440"/>
+        <w:jc w:val="both"/>
+        <w:rPr>
+          <w:rFonts w:ascii="Raleway Medium" w:cs="Raleway Medium" w:eastAsia="Raleway Medium" w:hAnsi="Raleway Medium"/>
+        </w:rPr>
+      </w:pPr>
+      <w:r>
+        <w:rPr>
+          <w:rtl w:val="0"/>
+        </w:rPr>
+      </w:r>
+    </w:p>
+    <w:p>
+      <w:pPr>
+        <w:jc w:val="both"/>
+        <w:rPr>
+          <w:rFonts w:ascii="Raleway Medium" w:cs="Raleway Medium" w:eastAsia="Raleway Medium" w:hAnsi="Raleway Medium"/>
+        </w:rPr>
+      </w:pPr>
+      <w:r>
+        <w:rPr>
+          <w:rFonts w:ascii="Raleway Medium" w:cs="Raleway Medium" w:eastAsia="Raleway Medium" w:hAnsi="Raleway Medium"/>
+          <w:rtl w:val="0"/>
+        </w:rPr>
+        <w:t xml:space="preserve">[TC 03]. Update de Chair Sucesso: </w:t>
+      </w:r>
+    </w:p>
+    <w:p>
+      <w:pPr>
+        <w:jc w:val="both"/>
+        <w:rPr>
+          <w:rFonts w:ascii="Raleway Medium" w:cs="Raleway Medium" w:eastAsia="Raleway Medium" w:hAnsi="Raleway Medium"/>
+        </w:rPr>
+      </w:pPr>
+      <w:r>
+        <w:rPr>
+          <w:rtl w:val="0"/>
+        </w:rPr>
+      </w:r>
+    </w:p>
+    <w:p>
+      <w:pPr>
+        <w:numPr>
+          <w:ilvl w:val="0"/>
+          <w:numId w:val="14"/>
+        </w:numPr>
+        <w:ind w:left="720" w:hanging="360"/>
         <w:jc w:val="both"/>
         <w:rPr>
           <w:rFonts w:ascii="Raleway Medium" w:cs="Raleway Medium" w:eastAsia="Raleway Medium" w:hAnsi="Raleway Medium"/>
@@ -351,16 +609,16 @@
           <w:rFonts w:ascii="Raleway Medium" w:cs="Raleway Medium" w:eastAsia="Raleway Medium" w:hAnsi="Raleway Medium"/>
           <w:rtl w:val="0"/>
         </w:rPr>
-        <w:t xml:space="preserve">Número: 207</w:t>
-      </w:r>
-    </w:p>
-    <w:p>
-      <w:pPr>
-        <w:numPr>
-          <w:ilvl w:val="1"/>
-          <w:numId w:val="8"/>
-        </w:numPr>
-        <w:ind w:left="1440" w:hanging="360"/>
+        <w:t xml:space="preserve">Email : joaoribeiro@gmail.com</w:t>
+      </w:r>
+    </w:p>
+    <w:p>
+      <w:pPr>
+        <w:numPr>
+          <w:ilvl w:val="0"/>
+          <w:numId w:val="14"/>
+        </w:numPr>
+        <w:ind w:left="720" w:hanging="360"/>
         <w:jc w:val="both"/>
         <w:rPr>
           <w:rFonts w:ascii="Raleway Medium" w:cs="Raleway Medium" w:eastAsia="Raleway Medium" w:hAnsi="Raleway Medium"/>
@@ -372,16 +630,16 @@
           <w:rFonts w:ascii="Raleway Medium" w:cs="Raleway Medium" w:eastAsia="Raleway Medium" w:hAnsi="Raleway Medium"/>
           <w:rtl w:val="0"/>
         </w:rPr>
-        <w:t xml:space="preserve">Bairro: Bairro de Exemplo</w:t>
-      </w:r>
-    </w:p>
-    <w:p>
-      <w:pPr>
-        <w:numPr>
-          <w:ilvl w:val="1"/>
-          <w:numId w:val="8"/>
-        </w:numPr>
-        <w:ind w:left="1440" w:hanging="360"/>
+        <w:t xml:space="preserve">Senha: Ap123456#</w:t>
+      </w:r>
+    </w:p>
+    <w:p>
+      <w:pPr>
+        <w:numPr>
+          <w:ilvl w:val="0"/>
+          <w:numId w:val="14"/>
+        </w:numPr>
+        <w:ind w:left="720" w:hanging="360"/>
         <w:jc w:val="both"/>
         <w:rPr>
           <w:rFonts w:ascii="Raleway Medium" w:cs="Raleway Medium" w:eastAsia="Raleway Medium" w:hAnsi="Raleway Medium"/>
@@ -393,7 +651,28 @@
           <w:rFonts w:ascii="Raleway Medium" w:cs="Raleway Medium" w:eastAsia="Raleway Medium" w:hAnsi="Raleway Medium"/>
           <w:rtl w:val="0"/>
         </w:rPr>
-        <w:t xml:space="preserve">Complemento: Texto de complemento do local</w:t>
+        <w:t xml:space="preserve">Telefone: (71) 98274-0737</w:t>
+      </w:r>
+    </w:p>
+    <w:p>
+      <w:pPr>
+        <w:numPr>
+          <w:ilvl w:val="0"/>
+          <w:numId w:val="14"/>
+        </w:numPr>
+        <w:ind w:left="720" w:hanging="360"/>
+        <w:jc w:val="both"/>
+        <w:rPr>
+          <w:rFonts w:ascii="Raleway Medium" w:cs="Raleway Medium" w:eastAsia="Raleway Medium" w:hAnsi="Raleway Medium"/>
+          <w:u w:val="none"/>
+        </w:rPr>
+      </w:pPr>
+      <w:r>
+        <w:rPr>
+          <w:rFonts w:ascii="Raleway Medium" w:cs="Raleway Medium" w:eastAsia="Raleway Medium" w:hAnsi="Raleway Medium"/>
+          <w:rtl w:val="0"/>
+        </w:rPr>
+        <w:t xml:space="preserve">Nível de Permissão:3</w:t>
       </w:r>
     </w:p>
     <w:p>
@@ -412,50 +691,51 @@
     </w:p>
     <w:p>
       <w:pPr>
-        <w:jc w:val="both"/>
-        <w:rPr>
-          <w:rFonts w:ascii="Raleway Medium" w:cs="Raleway Medium" w:eastAsia="Raleway Medium" w:hAnsi="Raleway Medium"/>
-        </w:rPr>
-      </w:pPr>
-      <w:r>
-        <w:rPr>
-          <w:rtl w:val="0"/>
-        </w:rPr>
-      </w:r>
-    </w:p>
-    <w:p>
-      <w:pPr>
-        <w:jc w:val="both"/>
-        <w:rPr>
-          <w:rFonts w:ascii="Raleway Medium" w:cs="Raleway Medium" w:eastAsia="Raleway Medium" w:hAnsi="Raleway Medium"/>
-        </w:rPr>
-      </w:pPr>
-      <w:r>
-        <w:rPr>
-          <w:rFonts w:ascii="Raleway Medium" w:cs="Raleway Medium" w:eastAsia="Raleway Medium" w:hAnsi="Raleway Medium"/>
-          <w:rtl w:val="0"/>
-        </w:rPr>
-        <w:t xml:space="preserve">[TC 02] Inserção de Chair Sucesso.</w:t>
-      </w:r>
-    </w:p>
-    <w:p>
-      <w:pPr>
-        <w:jc w:val="both"/>
-        <w:rPr>
-          <w:rFonts w:ascii="Raleway Medium" w:cs="Raleway Medium" w:eastAsia="Raleway Medium" w:hAnsi="Raleway Medium"/>
-        </w:rPr>
-      </w:pPr>
-      <w:r>
-        <w:rPr>
-          <w:rtl w:val="0"/>
-        </w:rPr>
-      </w:r>
-    </w:p>
-    <w:p>
-      <w:pPr>
-        <w:numPr>
-          <w:ilvl w:val="0"/>
-          <w:numId w:val="10"/>
+        <w:ind w:left="1440"/>
+        <w:jc w:val="both"/>
+        <w:rPr>
+          <w:rFonts w:ascii="Raleway Medium" w:cs="Raleway Medium" w:eastAsia="Raleway Medium" w:hAnsi="Raleway Medium"/>
+        </w:rPr>
+      </w:pPr>
+      <w:r>
+        <w:rPr>
+          <w:rtl w:val="0"/>
+        </w:rPr>
+      </w:r>
+    </w:p>
+    <w:p>
+      <w:pPr>
+        <w:jc w:val="both"/>
+        <w:rPr>
+          <w:rFonts w:ascii="Raleway Medium" w:cs="Raleway Medium" w:eastAsia="Raleway Medium" w:hAnsi="Raleway Medium"/>
+        </w:rPr>
+      </w:pPr>
+      <w:r>
+        <w:rPr>
+          <w:rFonts w:ascii="Raleway Medium" w:cs="Raleway Medium" w:eastAsia="Raleway Medium" w:hAnsi="Raleway Medium"/>
+          <w:rtl w:val="0"/>
+        </w:rPr>
+        <w:t xml:space="preserve">[TC 04]. Remoção de Chair:</w:t>
+      </w:r>
+    </w:p>
+    <w:p>
+      <w:pPr>
+        <w:jc w:val="both"/>
+        <w:rPr>
+          <w:rFonts w:ascii="Raleway Medium" w:cs="Raleway Medium" w:eastAsia="Raleway Medium" w:hAnsi="Raleway Medium"/>
+        </w:rPr>
+      </w:pPr>
+      <w:r>
+        <w:rPr>
+          <w:rtl w:val="0"/>
+        </w:rPr>
+      </w:r>
+    </w:p>
+    <w:p>
+      <w:pPr>
+        <w:numPr>
+          <w:ilvl w:val="0"/>
+          <w:numId w:val="18"/>
         </w:numPr>
         <w:ind w:left="720" w:hanging="360"/>
         <w:jc w:val="both"/>
@@ -469,14 +749,72 @@
           <w:rFonts w:ascii="Raleway Medium" w:cs="Raleway Medium" w:eastAsia="Raleway Medium" w:hAnsi="Raleway Medium"/>
           <w:rtl w:val="0"/>
         </w:rPr>
-        <w:t xml:space="preserve">Email: joaosantos@gmail.com </w:t>
-      </w:r>
-    </w:p>
-    <w:p>
-      <w:pPr>
-        <w:numPr>
-          <w:ilvl w:val="0"/>
-          <w:numId w:val="10"/>
+        <w:t xml:space="preserve">Este teste não utiliza nenhum dado externo.</w:t>
+      </w:r>
+    </w:p>
+    <w:p>
+      <w:pPr>
+        <w:ind w:left="720" w:firstLine="0"/>
+        <w:jc w:val="both"/>
+        <w:rPr>
+          <w:rFonts w:ascii="Raleway Medium" w:cs="Raleway Medium" w:eastAsia="Raleway Medium" w:hAnsi="Raleway Medium"/>
+        </w:rPr>
+      </w:pPr>
+      <w:r>
+        <w:rPr>
+          <w:rtl w:val="0"/>
+        </w:rPr>
+      </w:r>
+    </w:p>
+    <w:p>
+      <w:pPr>
+        <w:ind w:left="0" w:firstLine="0"/>
+        <w:jc w:val="both"/>
+        <w:rPr>
+          <w:rFonts w:ascii="Raleway Medium" w:cs="Raleway Medium" w:eastAsia="Raleway Medium" w:hAnsi="Raleway Medium"/>
+        </w:rPr>
+      </w:pPr>
+      <w:r>
+        <w:rPr>
+          <w:rtl w:val="0"/>
+        </w:rPr>
+      </w:r>
+    </w:p>
+    <w:p>
+      <w:pPr>
+        <w:ind w:left="0" w:firstLine="0"/>
+        <w:jc w:val="both"/>
+        <w:rPr>
+          <w:rFonts w:ascii="Raleway Medium" w:cs="Raleway Medium" w:eastAsia="Raleway Medium" w:hAnsi="Raleway Medium"/>
+        </w:rPr>
+      </w:pPr>
+      <w:r>
+        <w:rPr>
+          <w:rFonts w:ascii="Raleway Medium" w:cs="Raleway Medium" w:eastAsia="Raleway Medium" w:hAnsi="Raleway Medium"/>
+          <w:rtl w:val="0"/>
+        </w:rPr>
+        <w:t xml:space="preserve">[TC 05]. Inserção de Tarefa Sucesso: </w:t>
+      </w:r>
+    </w:p>
+    <w:p>
+      <w:pPr>
+        <w:ind w:firstLine="720"/>
+        <w:jc w:val="both"/>
+        <w:rPr>
+          <w:rFonts w:ascii="Raleway Medium" w:cs="Raleway Medium" w:eastAsia="Raleway Medium" w:hAnsi="Raleway Medium"/>
+        </w:rPr>
+      </w:pPr>
+      <w:r>
+        <w:rPr>
+          <w:rtl w:val="0"/>
+        </w:rPr>
+      </w:r>
+    </w:p>
+    <w:p>
+      <w:pPr>
+        <w:numPr>
+          <w:ilvl w:val="0"/>
+          <w:numId w:val="15"/>
         </w:numPr>
         <w:ind w:left="720" w:hanging="360"/>
         <w:jc w:val="both"/>
@@ -490,14 +828,14 @@
           <w:rFonts w:ascii="Raleway Medium" w:cs="Raleway Medium" w:eastAsia="Raleway Medium" w:hAnsi="Raleway Medium"/>
           <w:rtl w:val="0"/>
         </w:rPr>
-        <w:t xml:space="preserve">Senha: Ap123456#</w:t>
-      </w:r>
-    </w:p>
-    <w:p>
-      <w:pPr>
-        <w:numPr>
-          <w:ilvl w:val="0"/>
-          <w:numId w:val="10"/>
+        <w:t xml:space="preserve">Nome:  Avaliar Artigos</w:t>
+      </w:r>
+    </w:p>
+    <w:p>
+      <w:pPr>
+        <w:numPr>
+          <w:ilvl w:val="0"/>
+          <w:numId w:val="15"/>
         </w:numPr>
         <w:ind w:left="720" w:hanging="360"/>
         <w:jc w:val="both"/>
@@ -511,14 +849,14 @@
           <w:rFonts w:ascii="Raleway Medium" w:cs="Raleway Medium" w:eastAsia="Raleway Medium" w:hAnsi="Raleway Medium"/>
           <w:rtl w:val="0"/>
         </w:rPr>
-        <w:t xml:space="preserve">Telefone: (71) 98274-2938</w:t>
-      </w:r>
-    </w:p>
-    <w:p>
-      <w:pPr>
-        <w:numPr>
-          <w:ilvl w:val="0"/>
-          <w:numId w:val="10"/>
+        <w:t xml:space="preserve">Data Limite: 20/11/2020</w:t>
+      </w:r>
+    </w:p>
+    <w:p>
+      <w:pPr>
+        <w:numPr>
+          <w:ilvl w:val="0"/>
+          <w:numId w:val="15"/>
         </w:numPr>
         <w:ind w:left="720" w:hanging="360"/>
         <w:jc w:val="both"/>
@@ -532,7 +870,28 @@
           <w:rFonts w:ascii="Raleway Medium" w:cs="Raleway Medium" w:eastAsia="Raleway Medium" w:hAnsi="Raleway Medium"/>
           <w:rtl w:val="0"/>
         </w:rPr>
-        <w:t xml:space="preserve">Nível de Permissao: 2</w:t>
+        <w:t xml:space="preserve">Descrição: O chair responsável por essa tarefa irá receber alguns artigos e terá de avalia-los para que seja decidido se eles serão apresentados no Evento.</w:t>
+      </w:r>
+    </w:p>
+    <w:p>
+      <w:pPr>
+        <w:numPr>
+          <w:ilvl w:val="0"/>
+          <w:numId w:val="15"/>
+        </w:numPr>
+        <w:ind w:left="720" w:hanging="360"/>
+        <w:jc w:val="both"/>
+        <w:rPr>
+          <w:rFonts w:ascii="Raleway Medium" w:cs="Raleway Medium" w:eastAsia="Raleway Medium" w:hAnsi="Raleway Medium"/>
+          <w:u w:val="none"/>
+        </w:rPr>
+      </w:pPr>
+      <w:r>
+        <w:rPr>
+          <w:rFonts w:ascii="Raleway Medium" w:cs="Raleway Medium" w:eastAsia="Raleway Medium" w:hAnsi="Raleway Medium"/>
+          <w:rtl w:val="0"/>
+        </w:rPr>
+        <w:t xml:space="preserve">Prioridade: 3</w:t>
       </w:r>
     </w:p>
     <w:p>
@@ -575,365 +934,6 @@
           <w:rFonts w:ascii="Raleway Medium" w:cs="Raleway Medium" w:eastAsia="Raleway Medium" w:hAnsi="Raleway Medium"/>
           <w:rtl w:val="0"/>
         </w:rPr>
-        <w:t xml:space="preserve">[TC 03]. Update de Chair Sucesso: </w:t>
-      </w:r>
-    </w:p>
-    <w:p>
-      <w:pPr>
-        <w:jc w:val="both"/>
-        <w:rPr>
-          <w:rFonts w:ascii="Raleway Medium" w:cs="Raleway Medium" w:eastAsia="Raleway Medium" w:hAnsi="Raleway Medium"/>
-        </w:rPr>
-      </w:pPr>
-      <w:r>
-        <w:rPr>
-          <w:rtl w:val="0"/>
-        </w:rPr>
-      </w:r>
-    </w:p>
-    <w:p>
-      <w:pPr>
-        <w:numPr>
-          <w:ilvl w:val="0"/>
-          <w:numId w:val="4"/>
-        </w:numPr>
-        <w:ind w:left="720" w:hanging="360"/>
-        <w:jc w:val="both"/>
-        <w:rPr>
-          <w:rFonts w:ascii="Raleway Medium" w:cs="Raleway Medium" w:eastAsia="Raleway Medium" w:hAnsi="Raleway Medium"/>
-          <w:u w:val="none"/>
-        </w:rPr>
-      </w:pPr>
-      <w:r>
-        <w:rPr>
-          <w:rFonts w:ascii="Raleway Medium" w:cs="Raleway Medium" w:eastAsia="Raleway Medium" w:hAnsi="Raleway Medium"/>
-          <w:rtl w:val="0"/>
-        </w:rPr>
-        <w:t xml:space="preserve">Email : joaoribeiro@gmail.com</w:t>
-      </w:r>
-    </w:p>
-    <w:p>
-      <w:pPr>
-        <w:numPr>
-          <w:ilvl w:val="0"/>
-          <w:numId w:val="4"/>
-        </w:numPr>
-        <w:ind w:left="720" w:hanging="360"/>
-        <w:jc w:val="both"/>
-        <w:rPr>
-          <w:rFonts w:ascii="Raleway Medium" w:cs="Raleway Medium" w:eastAsia="Raleway Medium" w:hAnsi="Raleway Medium"/>
-          <w:u w:val="none"/>
-        </w:rPr>
-      </w:pPr>
-      <w:r>
-        <w:rPr>
-          <w:rFonts w:ascii="Raleway Medium" w:cs="Raleway Medium" w:eastAsia="Raleway Medium" w:hAnsi="Raleway Medium"/>
-          <w:rtl w:val="0"/>
-        </w:rPr>
-        <w:t xml:space="preserve">Senha: Ap123456#</w:t>
-      </w:r>
-    </w:p>
-    <w:p>
-      <w:pPr>
-        <w:numPr>
-          <w:ilvl w:val="0"/>
-          <w:numId w:val="4"/>
-        </w:numPr>
-        <w:ind w:left="720" w:hanging="360"/>
-        <w:jc w:val="both"/>
-        <w:rPr>
-          <w:rFonts w:ascii="Raleway Medium" w:cs="Raleway Medium" w:eastAsia="Raleway Medium" w:hAnsi="Raleway Medium"/>
-          <w:u w:val="none"/>
-        </w:rPr>
-      </w:pPr>
-      <w:r>
-        <w:rPr>
-          <w:rFonts w:ascii="Raleway Medium" w:cs="Raleway Medium" w:eastAsia="Raleway Medium" w:hAnsi="Raleway Medium"/>
-          <w:rtl w:val="0"/>
-        </w:rPr>
-        <w:t xml:space="preserve">Telefone: (71) 98274-0737</w:t>
-      </w:r>
-    </w:p>
-    <w:p>
-      <w:pPr>
-        <w:numPr>
-          <w:ilvl w:val="0"/>
-          <w:numId w:val="4"/>
-        </w:numPr>
-        <w:ind w:left="720" w:hanging="360"/>
-        <w:jc w:val="both"/>
-        <w:rPr>
-          <w:rFonts w:ascii="Raleway Medium" w:cs="Raleway Medium" w:eastAsia="Raleway Medium" w:hAnsi="Raleway Medium"/>
-          <w:u w:val="none"/>
-        </w:rPr>
-      </w:pPr>
-      <w:r>
-        <w:rPr>
-          <w:rFonts w:ascii="Raleway Medium" w:cs="Raleway Medium" w:eastAsia="Raleway Medium" w:hAnsi="Raleway Medium"/>
-          <w:rtl w:val="0"/>
-        </w:rPr>
-        <w:t xml:space="preserve">Nível de Permissão:3</w:t>
-      </w:r>
-    </w:p>
-    <w:p>
-      <w:pPr>
-        <w:ind w:left="1440"/>
-        <w:jc w:val="both"/>
-        <w:rPr>
-          <w:rFonts w:ascii="Raleway Medium" w:cs="Raleway Medium" w:eastAsia="Raleway Medium" w:hAnsi="Raleway Medium"/>
-        </w:rPr>
-      </w:pPr>
-      <w:r>
-        <w:rPr>
-          <w:rtl w:val="0"/>
-        </w:rPr>
-      </w:r>
-    </w:p>
-    <w:p>
-      <w:pPr>
-        <w:ind w:left="1440"/>
-        <w:jc w:val="both"/>
-        <w:rPr>
-          <w:rFonts w:ascii="Raleway Medium" w:cs="Raleway Medium" w:eastAsia="Raleway Medium" w:hAnsi="Raleway Medium"/>
-        </w:rPr>
-      </w:pPr>
-      <w:r>
-        <w:rPr>
-          <w:rtl w:val="0"/>
-        </w:rPr>
-      </w:r>
-    </w:p>
-    <w:p>
-      <w:pPr>
-        <w:jc w:val="both"/>
-        <w:rPr>
-          <w:rFonts w:ascii="Raleway Medium" w:cs="Raleway Medium" w:eastAsia="Raleway Medium" w:hAnsi="Raleway Medium"/>
-        </w:rPr>
-      </w:pPr>
-      <w:r>
-        <w:rPr>
-          <w:rFonts w:ascii="Raleway Medium" w:cs="Raleway Medium" w:eastAsia="Raleway Medium" w:hAnsi="Raleway Medium"/>
-          <w:rtl w:val="0"/>
-        </w:rPr>
-        <w:t xml:space="preserve">[TC 04]. Remoção de Chair:</w:t>
-      </w:r>
-    </w:p>
-    <w:p>
-      <w:pPr>
-        <w:jc w:val="both"/>
-        <w:rPr>
-          <w:rFonts w:ascii="Raleway Medium" w:cs="Raleway Medium" w:eastAsia="Raleway Medium" w:hAnsi="Raleway Medium"/>
-        </w:rPr>
-      </w:pPr>
-      <w:r>
-        <w:rPr>
-          <w:rtl w:val="0"/>
-        </w:rPr>
-      </w:r>
-    </w:p>
-    <w:p>
-      <w:pPr>
-        <w:numPr>
-          <w:ilvl w:val="0"/>
-          <w:numId w:val="7"/>
-        </w:numPr>
-        <w:ind w:left="720" w:hanging="360"/>
-        <w:jc w:val="both"/>
-        <w:rPr>
-          <w:rFonts w:ascii="Raleway Medium" w:cs="Raleway Medium" w:eastAsia="Raleway Medium" w:hAnsi="Raleway Medium"/>
-          <w:u w:val="none"/>
-        </w:rPr>
-      </w:pPr>
-      <w:r>
-        <w:rPr>
-          <w:rFonts w:ascii="Raleway Medium" w:cs="Raleway Medium" w:eastAsia="Raleway Medium" w:hAnsi="Raleway Medium"/>
-          <w:rtl w:val="0"/>
-        </w:rPr>
-        <w:t xml:space="preserve">Este teste não utiliza nenhum dado externo.</w:t>
-      </w:r>
-    </w:p>
-    <w:p>
-      <w:pPr>
-        <w:ind w:left="720" w:firstLine="0"/>
-        <w:jc w:val="both"/>
-        <w:rPr>
-          <w:rFonts w:ascii="Raleway Medium" w:cs="Raleway Medium" w:eastAsia="Raleway Medium" w:hAnsi="Raleway Medium"/>
-        </w:rPr>
-      </w:pPr>
-      <w:r>
-        <w:rPr>
-          <w:rtl w:val="0"/>
-        </w:rPr>
-      </w:r>
-    </w:p>
-    <w:p>
-      <w:pPr>
-        <w:ind w:left="0" w:firstLine="0"/>
-        <w:jc w:val="both"/>
-        <w:rPr>
-          <w:rFonts w:ascii="Raleway Medium" w:cs="Raleway Medium" w:eastAsia="Raleway Medium" w:hAnsi="Raleway Medium"/>
-        </w:rPr>
-      </w:pPr>
-      <w:r>
-        <w:rPr>
-          <w:rtl w:val="0"/>
-        </w:rPr>
-      </w:r>
-    </w:p>
-    <w:p>
-      <w:pPr>
-        <w:ind w:left="0" w:firstLine="0"/>
-        <w:jc w:val="both"/>
-        <w:rPr>
-          <w:rFonts w:ascii="Raleway Medium" w:cs="Raleway Medium" w:eastAsia="Raleway Medium" w:hAnsi="Raleway Medium"/>
-        </w:rPr>
-      </w:pPr>
-      <w:r>
-        <w:rPr>
-          <w:rFonts w:ascii="Raleway Medium" w:cs="Raleway Medium" w:eastAsia="Raleway Medium" w:hAnsi="Raleway Medium"/>
-          <w:rtl w:val="0"/>
-        </w:rPr>
-        <w:t xml:space="preserve">[TC 05]. Inserção de Tarefa Sucesso: </w:t>
-      </w:r>
-    </w:p>
-    <w:p>
-      <w:pPr>
-        <w:ind w:firstLine="720"/>
-        <w:jc w:val="both"/>
-        <w:rPr>
-          <w:rFonts w:ascii="Raleway Medium" w:cs="Raleway Medium" w:eastAsia="Raleway Medium" w:hAnsi="Raleway Medium"/>
-        </w:rPr>
-      </w:pPr>
-      <w:r>
-        <w:rPr>
-          <w:rtl w:val="0"/>
-        </w:rPr>
-      </w:r>
-    </w:p>
-    <w:p>
-      <w:pPr>
-        <w:numPr>
-          <w:ilvl w:val="0"/>
-          <w:numId w:val="5"/>
-        </w:numPr>
-        <w:ind w:left="720" w:hanging="360"/>
-        <w:jc w:val="both"/>
-        <w:rPr>
-          <w:rFonts w:ascii="Raleway Medium" w:cs="Raleway Medium" w:eastAsia="Raleway Medium" w:hAnsi="Raleway Medium"/>
-          <w:u w:val="none"/>
-        </w:rPr>
-      </w:pPr>
-      <w:r>
-        <w:rPr>
-          <w:rFonts w:ascii="Raleway Medium" w:cs="Raleway Medium" w:eastAsia="Raleway Medium" w:hAnsi="Raleway Medium"/>
-          <w:rtl w:val="0"/>
-        </w:rPr>
-        <w:t xml:space="preserve">Nome:  Avaliar Artigos</w:t>
-      </w:r>
-    </w:p>
-    <w:p>
-      <w:pPr>
-        <w:numPr>
-          <w:ilvl w:val="0"/>
-          <w:numId w:val="5"/>
-        </w:numPr>
-        <w:ind w:left="720" w:hanging="360"/>
-        <w:jc w:val="both"/>
-        <w:rPr>
-          <w:rFonts w:ascii="Raleway Medium" w:cs="Raleway Medium" w:eastAsia="Raleway Medium" w:hAnsi="Raleway Medium"/>
-          <w:u w:val="none"/>
-        </w:rPr>
-      </w:pPr>
-      <w:r>
-        <w:rPr>
-          <w:rFonts w:ascii="Raleway Medium" w:cs="Raleway Medium" w:eastAsia="Raleway Medium" w:hAnsi="Raleway Medium"/>
-          <w:rtl w:val="0"/>
-        </w:rPr>
-        <w:t xml:space="preserve">Data Limite: 20/11/2020</w:t>
-      </w:r>
-    </w:p>
-    <w:p>
-      <w:pPr>
-        <w:numPr>
-          <w:ilvl w:val="0"/>
-          <w:numId w:val="5"/>
-        </w:numPr>
-        <w:ind w:left="720" w:hanging="360"/>
-        <w:jc w:val="both"/>
-        <w:rPr>
-          <w:rFonts w:ascii="Raleway Medium" w:cs="Raleway Medium" w:eastAsia="Raleway Medium" w:hAnsi="Raleway Medium"/>
-          <w:u w:val="none"/>
-        </w:rPr>
-      </w:pPr>
-      <w:r>
-        <w:rPr>
-          <w:rFonts w:ascii="Raleway Medium" w:cs="Raleway Medium" w:eastAsia="Raleway Medium" w:hAnsi="Raleway Medium"/>
-          <w:rtl w:val="0"/>
-        </w:rPr>
-        <w:t xml:space="preserve">Descrição: O chair responsável por essa tarefa irá receber alguns artigos e terá de avalia-los para que seja decidido se eles serão apresentados no Evento.</w:t>
-      </w:r>
-    </w:p>
-    <w:p>
-      <w:pPr>
-        <w:numPr>
-          <w:ilvl w:val="0"/>
-          <w:numId w:val="5"/>
-        </w:numPr>
-        <w:ind w:left="720" w:hanging="360"/>
-        <w:jc w:val="both"/>
-        <w:rPr>
-          <w:rFonts w:ascii="Raleway Medium" w:cs="Raleway Medium" w:eastAsia="Raleway Medium" w:hAnsi="Raleway Medium"/>
-          <w:u w:val="none"/>
-        </w:rPr>
-      </w:pPr>
-      <w:r>
-        <w:rPr>
-          <w:rFonts w:ascii="Raleway Medium" w:cs="Raleway Medium" w:eastAsia="Raleway Medium" w:hAnsi="Raleway Medium"/>
-          <w:rtl w:val="0"/>
-        </w:rPr>
-        <w:t xml:space="preserve">Prioridade: 3</w:t>
-      </w:r>
-    </w:p>
-    <w:p>
-      <w:pPr>
-        <w:ind w:left="1440"/>
-        <w:jc w:val="both"/>
-        <w:rPr>
-          <w:rFonts w:ascii="Raleway Medium" w:cs="Raleway Medium" w:eastAsia="Raleway Medium" w:hAnsi="Raleway Medium"/>
-        </w:rPr>
-      </w:pPr>
-      <w:r>
-        <w:rPr>
-          <w:rtl w:val="0"/>
-        </w:rPr>
-      </w:r>
-    </w:p>
-    <w:p>
-      <w:pPr>
-        <w:ind w:left="1440"/>
-        <w:jc w:val="both"/>
-        <w:rPr>
-          <w:rFonts w:ascii="Raleway Medium" w:cs="Raleway Medium" w:eastAsia="Raleway Medium" w:hAnsi="Raleway Medium"/>
-        </w:rPr>
-      </w:pPr>
-      <w:r>
-        <w:rPr>
-          <w:rtl w:val="0"/>
-        </w:rPr>
-      </w:r>
-    </w:p>
-    <w:p>
-      <w:pPr>
-        <w:jc w:val="both"/>
-        <w:rPr>
-          <w:rFonts w:ascii="Raleway Medium" w:cs="Raleway Medium" w:eastAsia="Raleway Medium" w:hAnsi="Raleway Medium"/>
-        </w:rPr>
-      </w:pPr>
-      <w:r>
-        <w:rPr>
-          <w:rFonts w:ascii="Raleway Medium" w:cs="Raleway Medium" w:eastAsia="Raleway Medium" w:hAnsi="Raleway Medium"/>
-          <w:rtl w:val="0"/>
-        </w:rPr>
         <w:t xml:space="preserve">[TC 06]. Remoção da Tarefa Sucesso:</w:t>
       </w:r>
     </w:p>
@@ -954,7 +954,7 @@
       <w:pPr>
         <w:numPr>
           <w:ilvl w:val="0"/>
-          <w:numId w:val="11"/>
+          <w:numId w:val="9"/>
         </w:numPr>
         <w:ind w:left="720" w:hanging="360"/>
         <w:jc w:val="both"/>
@@ -1063,7 +1063,7 @@
       <w:pPr>
         <w:numPr>
           <w:ilvl w:val="0"/>
-          <w:numId w:val="11"/>
+          <w:numId w:val="9"/>
         </w:numPr>
         <w:ind w:left="720" w:hanging="360"/>
         <w:jc w:val="both"/>
@@ -1085,7 +1085,7 @@
       <w:pPr>
         <w:numPr>
           <w:ilvl w:val="0"/>
-          <w:numId w:val="11"/>
+          <w:numId w:val="9"/>
         </w:numPr>
         <w:ind w:left="720" w:hanging="360"/>
         <w:jc w:val="both"/>
@@ -1108,7 +1108,7 @@
       <w:pPr>
         <w:numPr>
           <w:ilvl w:val="0"/>
-          <w:numId w:val="11"/>
+          <w:numId w:val="9"/>
         </w:numPr>
         <w:ind w:left="720" w:hanging="360"/>
         <w:jc w:val="both"/>
@@ -1131,7 +1131,7 @@
       <w:pPr>
         <w:numPr>
           <w:ilvl w:val="1"/>
-          <w:numId w:val="11"/>
+          <w:numId w:val="9"/>
         </w:numPr>
         <w:ind w:left="1440" w:hanging="360"/>
         <w:jc w:val="both"/>
@@ -1154,7 +1154,7 @@
       <w:pPr>
         <w:numPr>
           <w:ilvl w:val="1"/>
-          <w:numId w:val="11"/>
+          <w:numId w:val="9"/>
         </w:numPr>
         <w:ind w:left="1440" w:hanging="360"/>
         <w:jc w:val="both"/>
@@ -1177,7 +1177,7 @@
       <w:pPr>
         <w:numPr>
           <w:ilvl w:val="1"/>
-          <w:numId w:val="11"/>
+          <w:numId w:val="9"/>
         </w:numPr>
         <w:ind w:left="1440" w:hanging="360"/>
         <w:jc w:val="both"/>
@@ -1200,7 +1200,7 @@
       <w:pPr>
         <w:numPr>
           <w:ilvl w:val="1"/>
-          <w:numId w:val="11"/>
+          <w:numId w:val="9"/>
         </w:numPr>
         <w:ind w:left="1440" w:hanging="360"/>
         <w:jc w:val="both"/>
@@ -1285,7 +1285,7 @@
       <w:pPr>
         <w:numPr>
           <w:ilvl w:val="0"/>
-          <w:numId w:val="5"/>
+          <w:numId w:val="15"/>
         </w:numPr>
         <w:ind w:left="720" w:hanging="360"/>
         <w:jc w:val="both"/>
@@ -1305,7 +1305,7 @@
       <w:pPr>
         <w:numPr>
           <w:ilvl w:val="0"/>
-          <w:numId w:val="5"/>
+          <w:numId w:val="15"/>
         </w:numPr>
         <w:ind w:left="720" w:hanging="360"/>
         <w:jc w:val="both"/>
@@ -1325,7 +1325,7 @@
       <w:pPr>
         <w:numPr>
           <w:ilvl w:val="0"/>
-          <w:numId w:val="5"/>
+          <w:numId w:val="15"/>
         </w:numPr>
         <w:ind w:left="720" w:hanging="360"/>
         <w:jc w:val="both"/>
@@ -1345,7 +1345,7 @@
       <w:pPr>
         <w:numPr>
           <w:ilvl w:val="0"/>
-          <w:numId w:val="5"/>
+          <w:numId w:val="15"/>
         </w:numPr>
         <w:ind w:left="720" w:hanging="360"/>
         <w:jc w:val="both"/>
@@ -1446,7 +1446,7 @@
       <w:pPr>
         <w:numPr>
           <w:ilvl w:val="0"/>
-          <w:numId w:val="6"/>
+          <w:numId w:val="16"/>
         </w:numPr>
         <w:spacing w:line="276" w:lineRule="auto"/>
         <w:ind w:left="720" w:hanging="360"/>
@@ -1483,7 +1483,7 @@
       <w:pPr>
         <w:numPr>
           <w:ilvl w:val="0"/>
-          <w:numId w:val="6"/>
+          <w:numId w:val="16"/>
         </w:numPr>
         <w:spacing w:line="276" w:lineRule="auto"/>
         <w:ind w:left="720" w:hanging="360"/>
@@ -1504,7 +1504,7 @@
       <w:pPr>
         <w:numPr>
           <w:ilvl w:val="0"/>
-          <w:numId w:val="6"/>
+          <w:numId w:val="16"/>
         </w:numPr>
         <w:spacing w:line="276" w:lineRule="auto"/>
         <w:ind w:left="720" w:hanging="360"/>
@@ -1525,7 +1525,7 @@
       <w:pPr>
         <w:numPr>
           <w:ilvl w:val="0"/>
-          <w:numId w:val="6"/>
+          <w:numId w:val="16"/>
         </w:numPr>
         <w:spacing w:line="276" w:lineRule="auto"/>
         <w:ind w:left="720" w:hanging="360"/>
@@ -1607,7 +1607,7 @@
       <w:pPr>
         <w:numPr>
           <w:ilvl w:val="0"/>
-          <w:numId w:val="1"/>
+          <w:numId w:val="2"/>
         </w:numPr>
         <w:spacing w:line="276" w:lineRule="auto"/>
         <w:ind w:left="720" w:hanging="360"/>
@@ -1628,7 +1628,7 @@
       <w:pPr>
         <w:numPr>
           <w:ilvl w:val="0"/>
-          <w:numId w:val="1"/>
+          <w:numId w:val="2"/>
         </w:numPr>
         <w:spacing w:line="276" w:lineRule="auto"/>
         <w:ind w:left="720" w:hanging="360"/>
@@ -1649,7 +1649,7 @@
       <w:pPr>
         <w:numPr>
           <w:ilvl w:val="0"/>
-          <w:numId w:val="1"/>
+          <w:numId w:val="2"/>
         </w:numPr>
         <w:spacing w:line="276" w:lineRule="auto"/>
         <w:ind w:left="720" w:hanging="360"/>
@@ -1670,7 +1670,7 @@
       <w:pPr>
         <w:numPr>
           <w:ilvl w:val="0"/>
-          <w:numId w:val="1"/>
+          <w:numId w:val="2"/>
         </w:numPr>
         <w:spacing w:line="276" w:lineRule="auto"/>
         <w:ind w:left="720" w:hanging="360"/>
@@ -1735,7 +1735,7 @@
       <w:pPr>
         <w:numPr>
           <w:ilvl w:val="0"/>
-          <w:numId w:val="12"/>
+          <w:numId w:val="10"/>
         </w:numPr>
         <w:spacing w:line="276" w:lineRule="auto"/>
         <w:ind w:left="720" w:hanging="360"/>
@@ -1772,7 +1772,7 @@
       <w:pPr>
         <w:numPr>
           <w:ilvl w:val="0"/>
-          <w:numId w:val="12"/>
+          <w:numId w:val="10"/>
         </w:numPr>
         <w:spacing w:line="276" w:lineRule="auto"/>
         <w:ind w:left="720" w:hanging="360"/>
@@ -1793,7 +1793,7 @@
       <w:pPr>
         <w:numPr>
           <w:ilvl w:val="0"/>
-          <w:numId w:val="12"/>
+          <w:numId w:val="10"/>
         </w:numPr>
         <w:spacing w:line="276" w:lineRule="auto"/>
         <w:ind w:left="720" w:hanging="360"/>
@@ -1814,7 +1814,7 @@
       <w:pPr>
         <w:numPr>
           <w:ilvl w:val="0"/>
-          <w:numId w:val="12"/>
+          <w:numId w:val="10"/>
         </w:numPr>
         <w:spacing w:line="276" w:lineRule="auto"/>
         <w:ind w:left="720" w:hanging="360"/>
@@ -1879,7 +1879,7 @@
       <w:pPr>
         <w:numPr>
           <w:ilvl w:val="0"/>
-          <w:numId w:val="2"/>
+          <w:numId w:val="12"/>
         </w:numPr>
         <w:spacing w:line="276" w:lineRule="auto"/>
         <w:ind w:left="720" w:hanging="360"/>
@@ -1900,7 +1900,7 @@
       <w:pPr>
         <w:numPr>
           <w:ilvl w:val="0"/>
-          <w:numId w:val="2"/>
+          <w:numId w:val="12"/>
         </w:numPr>
         <w:spacing w:line="276" w:lineRule="auto"/>
         <w:ind w:left="720" w:hanging="360"/>
@@ -1921,7 +1921,7 @@
       <w:pPr>
         <w:numPr>
           <w:ilvl w:val="0"/>
-          <w:numId w:val="2"/>
+          <w:numId w:val="12"/>
         </w:numPr>
         <w:spacing w:line="276" w:lineRule="auto"/>
         <w:ind w:left="720" w:hanging="360"/>
@@ -1942,7 +1942,7 @@
       <w:pPr>
         <w:numPr>
           <w:ilvl w:val="0"/>
-          <w:numId w:val="2"/>
+          <w:numId w:val="12"/>
         </w:numPr>
         <w:spacing w:line="276" w:lineRule="auto"/>
         <w:ind w:left="720" w:hanging="360"/>
@@ -2032,7 +2032,7 @@
       <w:pPr>
         <w:numPr>
           <w:ilvl w:val="0"/>
-          <w:numId w:val="3"/>
+          <w:numId w:val="13"/>
         </w:numPr>
         <w:spacing w:line="276" w:lineRule="auto"/>
         <w:ind w:left="720" w:hanging="360"/>
@@ -2053,7 +2053,7 @@
       <w:pPr>
         <w:numPr>
           <w:ilvl w:val="0"/>
-          <w:numId w:val="3"/>
+          <w:numId w:val="13"/>
         </w:numPr>
         <w:spacing w:line="276" w:lineRule="auto"/>
         <w:ind w:left="720" w:hanging="360"/>
@@ -2074,7 +2074,7 @@
       <w:pPr>
         <w:numPr>
           <w:ilvl w:val="0"/>
-          <w:numId w:val="3"/>
+          <w:numId w:val="13"/>
         </w:numPr>
         <w:spacing w:line="276" w:lineRule="auto"/>
         <w:ind w:left="720" w:hanging="360"/>
@@ -2095,7 +2095,7 @@
       <w:pPr>
         <w:numPr>
           <w:ilvl w:val="0"/>
-          <w:numId w:val="3"/>
+          <w:numId w:val="13"/>
         </w:numPr>
         <w:spacing w:line="276" w:lineRule="auto"/>
         <w:ind w:left="720" w:hanging="360"/>
@@ -2160,7 +2160,7 @@
       <w:pPr>
         <w:numPr>
           <w:ilvl w:val="0"/>
-          <w:numId w:val="9"/>
+          <w:numId w:val="6"/>
         </w:numPr>
         <w:ind w:left="720" w:hanging="360"/>
         <w:jc w:val="both"/>
@@ -2223,7 +2223,7 @@
           <w:rFonts w:ascii="Raleway Medium" w:cs="Raleway Medium" w:eastAsia="Raleway Medium" w:hAnsi="Raleway Medium"/>
           <w:rtl w:val="0"/>
         </w:rPr>
-        <w:tab/>
+        <w:t xml:space="preserve">[TC 15] - Inserção cronogramaPublico sucesso</w:t>
       </w:r>
     </w:p>
     <w:p>
@@ -2234,68 +2234,1329 @@
           <w:rFonts w:ascii="Raleway Medium" w:cs="Raleway Medium" w:eastAsia="Raleway Medium" w:hAnsi="Raleway Medium"/>
         </w:rPr>
       </w:pPr>
-      <w:bookmarkStart w:colFirst="0" w:colLast="0" w:name="_heading=h.ijn7v3pkcp4" w:id="16"/>
+      <w:bookmarkStart w:colFirst="0" w:colLast="0" w:name="_heading=h.6lh3wmsjf9cy" w:id="16"/>
       <w:bookmarkEnd w:id="16"/>
       <w:r>
         <w:rPr>
-          <w:rFonts w:ascii="Raleway Medium" w:cs="Raleway Medium" w:eastAsia="Raleway Medium" w:hAnsi="Raleway Medium"/>
-          <w:rtl w:val="0"/>
-        </w:rPr>
-        <w:tab/>
-      </w:r>
-    </w:p>
-    <w:p>
-      <w:pPr>
+          <w:rtl w:val="0"/>
+        </w:rPr>
+      </w:r>
+    </w:p>
+    <w:p>
+      <w:pPr>
+        <w:numPr>
+          <w:ilvl w:val="0"/>
+          <w:numId w:val="5"/>
+        </w:numPr>
+        <w:ind w:left="720" w:hanging="360"/>
+        <w:jc w:val="both"/>
+        <w:rPr>
+          <w:rFonts w:ascii="Raleway Medium" w:cs="Raleway Medium" w:eastAsia="Raleway Medium" w:hAnsi="Raleway Medium"/>
+          <w:u w:val="none"/>
+        </w:rPr>
+      </w:pPr>
+      <w:bookmarkStart w:colFirst="0" w:colLast="0" w:name="_heading=h.xvdrx7ftfg8j" w:id="17"/>
+      <w:bookmarkEnd w:id="17"/>
+      <w:r>
+        <w:rPr>
+          <w:rFonts w:ascii="Raleway Medium" w:cs="Raleway Medium" w:eastAsia="Raleway Medium" w:hAnsi="Raleway Medium"/>
+          <w:rtl w:val="0"/>
+        </w:rPr>
+        <w:t xml:space="preserve">Título: Cronograma exemplo</w:t>
+      </w:r>
+    </w:p>
+    <w:p>
+      <w:pPr>
+        <w:numPr>
+          <w:ilvl w:val="0"/>
+          <w:numId w:val="5"/>
+        </w:numPr>
+        <w:ind w:left="720" w:hanging="360"/>
+        <w:jc w:val="both"/>
+        <w:rPr>
+          <w:rFonts w:ascii="Raleway Medium" w:cs="Raleway Medium" w:eastAsia="Raleway Medium" w:hAnsi="Raleway Medium"/>
+          <w:u w:val="none"/>
+        </w:rPr>
+      </w:pPr>
+      <w:bookmarkStart w:colFirst="0" w:colLast="0" w:name="_heading=h.nodxdnwqdn9f" w:id="18"/>
+      <w:bookmarkEnd w:id="18"/>
+      <w:r>
+        <w:rPr>
+          <w:rFonts w:ascii="Raleway Medium" w:cs="Raleway Medium" w:eastAsia="Raleway Medium" w:hAnsi="Raleway Medium"/>
+          <w:rtl w:val="0"/>
+        </w:rPr>
+        <w:t xml:space="preserve">Nome do autor/palestrante: Palestrante exemplo</w:t>
+      </w:r>
+    </w:p>
+    <w:p>
+      <w:pPr>
+        <w:numPr>
+          <w:ilvl w:val="0"/>
+          <w:numId w:val="5"/>
+        </w:numPr>
+        <w:ind w:left="720" w:hanging="360"/>
+        <w:jc w:val="both"/>
+        <w:rPr>
+          <w:rFonts w:ascii="Raleway Medium" w:cs="Raleway Medium" w:eastAsia="Raleway Medium" w:hAnsi="Raleway Medium"/>
+          <w:u w:val="none"/>
+        </w:rPr>
+      </w:pPr>
+      <w:bookmarkStart w:colFirst="0" w:colLast="0" w:name="_heading=h.kbesqokqp0b5" w:id="19"/>
+      <w:bookmarkEnd w:id="19"/>
+      <w:r>
+        <w:rPr>
+          <w:rFonts w:ascii="Raleway Medium" w:cs="Raleway Medium" w:eastAsia="Raleway Medium" w:hAnsi="Raleway Medium"/>
+          <w:rtl w:val="0"/>
+        </w:rPr>
+        <w:t xml:space="preserve">Descrição: Esses dados existem apenas para fins de teste</w:t>
+      </w:r>
+    </w:p>
+    <w:p>
+      <w:pPr>
+        <w:numPr>
+          <w:ilvl w:val="0"/>
+          <w:numId w:val="5"/>
+        </w:numPr>
+        <w:ind w:left="720" w:hanging="360"/>
+        <w:jc w:val="both"/>
+        <w:rPr>
+          <w:rFonts w:ascii="Raleway Medium" w:cs="Raleway Medium" w:eastAsia="Raleway Medium" w:hAnsi="Raleway Medium"/>
+          <w:u w:val="none"/>
+        </w:rPr>
+      </w:pPr>
+      <w:bookmarkStart w:colFirst="0" w:colLast="0" w:name="_heading=h.y6qu6sw941e1" w:id="20"/>
+      <w:bookmarkEnd w:id="20"/>
+      <w:r>
+        <w:rPr>
+          <w:rFonts w:ascii="Raleway Medium" w:cs="Raleway Medium" w:eastAsia="Raleway Medium" w:hAnsi="Raleway Medium"/>
+          <w:rtl w:val="0"/>
+        </w:rPr>
+        <w:t xml:space="preserve">Horário de inicio: 16:00</w:t>
+      </w:r>
+    </w:p>
+    <w:p>
+      <w:pPr>
+        <w:numPr>
+          <w:ilvl w:val="0"/>
+          <w:numId w:val="5"/>
+        </w:numPr>
+        <w:ind w:left="720" w:hanging="360"/>
+        <w:jc w:val="both"/>
+        <w:rPr>
+          <w:rFonts w:ascii="Raleway Medium" w:cs="Raleway Medium" w:eastAsia="Raleway Medium" w:hAnsi="Raleway Medium"/>
+          <w:u w:val="none"/>
+        </w:rPr>
+      </w:pPr>
+      <w:bookmarkStart w:colFirst="0" w:colLast="0" w:name="_heading=h.xhe5o88q4ff6" w:id="21"/>
+      <w:bookmarkEnd w:id="21"/>
+      <w:r>
+        <w:rPr>
+          <w:rFonts w:ascii="Raleway Medium" w:cs="Raleway Medium" w:eastAsia="Raleway Medium" w:hAnsi="Raleway Medium"/>
+          <w:rtl w:val="0"/>
+        </w:rPr>
+        <w:t xml:space="preserve">Horário final: 18:00</w:t>
+      </w:r>
+    </w:p>
+    <w:p>
+      <w:pPr>
+        <w:jc w:val="both"/>
+        <w:rPr>
+          <w:rFonts w:ascii="Raleway Medium" w:cs="Raleway Medium" w:eastAsia="Raleway Medium" w:hAnsi="Raleway Medium"/>
+        </w:rPr>
+      </w:pPr>
+      <w:bookmarkStart w:colFirst="0" w:colLast="0" w:name="_heading=h.wx562phd5he6" w:id="22"/>
+      <w:bookmarkEnd w:id="22"/>
+      <w:r>
+        <w:rPr>
+          <w:rtl w:val="0"/>
+        </w:rPr>
+      </w:r>
+    </w:p>
+    <w:p>
+      <w:pPr>
+        <w:jc w:val="both"/>
+        <w:rPr>
+          <w:rFonts w:ascii="Raleway Medium" w:cs="Raleway Medium" w:eastAsia="Raleway Medium" w:hAnsi="Raleway Medium"/>
+        </w:rPr>
+      </w:pPr>
+      <w:bookmarkStart w:colFirst="0" w:colLast="0" w:name="_heading=h.br3d9rvrf3d1" w:id="23"/>
+      <w:bookmarkEnd w:id="23"/>
+      <w:r>
+        <w:rPr>
+          <w:rtl w:val="0"/>
+        </w:rPr>
+      </w:r>
+    </w:p>
+    <w:p>
+      <w:pPr>
+        <w:jc w:val="both"/>
+        <w:rPr>
+          <w:rFonts w:ascii="Raleway Medium" w:cs="Raleway Medium" w:eastAsia="Raleway Medium" w:hAnsi="Raleway Medium"/>
+        </w:rPr>
+      </w:pPr>
+      <w:bookmarkStart w:colFirst="0" w:colLast="0" w:name="_heading=h.x1agdhnvap6w" w:id="24"/>
+      <w:bookmarkEnd w:id="24"/>
+      <w:r>
+        <w:rPr>
+          <w:rtl w:val="0"/>
+        </w:rPr>
+      </w:r>
+    </w:p>
+    <w:p>
+      <w:pPr>
+        <w:jc w:val="both"/>
+        <w:rPr>
+          <w:rFonts w:ascii="Raleway Medium" w:cs="Raleway Medium" w:eastAsia="Raleway Medium" w:hAnsi="Raleway Medium"/>
+        </w:rPr>
+      </w:pPr>
+      <w:bookmarkStart w:colFirst="0" w:colLast="0" w:name="_heading=h.xsyodyon76wt" w:id="25"/>
+      <w:bookmarkEnd w:id="25"/>
+      <w:r>
+        <w:rPr>
+          <w:rFonts w:ascii="Raleway Medium" w:cs="Raleway Medium" w:eastAsia="Raleway Medium" w:hAnsi="Raleway Medium"/>
+          <w:rtl w:val="0"/>
+        </w:rPr>
+        <w:t xml:space="preserve">[Tc 16] - Inserção cronogramaChair sucesso</w:t>
+      </w:r>
+    </w:p>
+    <w:p>
+      <w:pPr>
+        <w:jc w:val="both"/>
+        <w:rPr>
+          <w:rFonts w:ascii="Raleway Medium" w:cs="Raleway Medium" w:eastAsia="Raleway Medium" w:hAnsi="Raleway Medium"/>
+        </w:rPr>
+      </w:pPr>
+      <w:bookmarkStart w:colFirst="0" w:colLast="0" w:name="_heading=h.cz60lq7lbo9t" w:id="26"/>
+      <w:bookmarkEnd w:id="26"/>
+      <w:r>
+        <w:rPr>
+          <w:rtl w:val="0"/>
+        </w:rPr>
+      </w:r>
+    </w:p>
+    <w:p>
+      <w:pPr>
+        <w:numPr>
+          <w:ilvl w:val="0"/>
+          <w:numId w:val="3"/>
+        </w:numPr>
+        <w:ind w:left="720" w:hanging="360"/>
+        <w:jc w:val="both"/>
+        <w:rPr>
+          <w:rFonts w:ascii="Raleway Medium" w:cs="Raleway Medium" w:eastAsia="Raleway Medium" w:hAnsi="Raleway Medium"/>
+          <w:u w:val="none"/>
+        </w:rPr>
+      </w:pPr>
+      <w:bookmarkStart w:colFirst="0" w:colLast="0" w:name="_heading=h.anf2nsvhxd7r" w:id="27"/>
+      <w:bookmarkEnd w:id="27"/>
+      <w:r>
+        <w:rPr>
+          <w:rFonts w:ascii="Raleway Medium" w:cs="Raleway Medium" w:eastAsia="Raleway Medium" w:hAnsi="Raleway Medium"/>
+          <w:rtl w:val="0"/>
+        </w:rPr>
+        <w:t xml:space="preserve">Nome do grupo: Grupo exemplo</w:t>
+      </w:r>
+    </w:p>
+    <w:p>
+      <w:pPr>
+        <w:numPr>
+          <w:ilvl w:val="0"/>
+          <w:numId w:val="3"/>
+        </w:numPr>
+        <w:ind w:left="720" w:hanging="360"/>
+        <w:jc w:val="both"/>
+        <w:rPr>
+          <w:rFonts w:ascii="Raleway Medium" w:cs="Raleway Medium" w:eastAsia="Raleway Medium" w:hAnsi="Raleway Medium"/>
+          <w:u w:val="none"/>
+        </w:rPr>
+      </w:pPr>
+      <w:bookmarkStart w:colFirst="0" w:colLast="0" w:name="_heading=h.p6hgeqkcp8ag" w:id="28"/>
+      <w:bookmarkEnd w:id="28"/>
+      <w:r>
+        <w:rPr>
+          <w:rFonts w:ascii="Raleway Medium" w:cs="Raleway Medium" w:eastAsia="Raleway Medium" w:hAnsi="Raleway Medium"/>
+          <w:rtl w:val="0"/>
+        </w:rPr>
+        <w:t xml:space="preserve">Macro a ser realizada: Macro para caso de teste</w:t>
+      </w:r>
+    </w:p>
+    <w:p>
+      <w:pPr>
+        <w:numPr>
+          <w:ilvl w:val="0"/>
+          <w:numId w:val="3"/>
+        </w:numPr>
+        <w:ind w:left="720" w:hanging="360"/>
+        <w:jc w:val="both"/>
+        <w:rPr>
+          <w:rFonts w:ascii="Raleway Medium" w:cs="Raleway Medium" w:eastAsia="Raleway Medium" w:hAnsi="Raleway Medium"/>
+          <w:u w:val="none"/>
+        </w:rPr>
+      </w:pPr>
+      <w:bookmarkStart w:colFirst="0" w:colLast="0" w:name="_heading=h.uikflmwowwhg" w:id="29"/>
+      <w:bookmarkEnd w:id="29"/>
+      <w:r>
+        <w:rPr>
+          <w:rFonts w:ascii="Raleway Medium" w:cs="Raleway Medium" w:eastAsia="Raleway Medium" w:hAnsi="Raleway Medium"/>
+          <w:rtl w:val="0"/>
+        </w:rPr>
+        <w:t xml:space="preserve">Descrição: Esse cronograma existe apenas para teste do sistema</w:t>
+      </w:r>
+    </w:p>
+    <w:p>
+      <w:pPr>
+        <w:numPr>
+          <w:ilvl w:val="0"/>
+          <w:numId w:val="3"/>
+        </w:numPr>
+        <w:ind w:left="720" w:hanging="360"/>
+        <w:jc w:val="both"/>
+        <w:rPr>
+          <w:rFonts w:ascii="Raleway Medium" w:cs="Raleway Medium" w:eastAsia="Raleway Medium" w:hAnsi="Raleway Medium"/>
+          <w:u w:val="none"/>
+        </w:rPr>
+      </w:pPr>
+      <w:bookmarkStart w:colFirst="0" w:colLast="0" w:name="_heading=h.tmjnfeywtr87" w:id="30"/>
+      <w:bookmarkEnd w:id="30"/>
+      <w:r>
+        <w:rPr>
+          <w:rFonts w:ascii="Raleway Medium" w:cs="Raleway Medium" w:eastAsia="Raleway Medium" w:hAnsi="Raleway Medium"/>
+          <w:rtl w:val="0"/>
+        </w:rPr>
+        <w:t xml:space="preserve">Data de finalização: 30/11/2019</w:t>
+      </w:r>
+    </w:p>
+    <w:p>
+      <w:pPr>
+        <w:jc w:val="both"/>
+        <w:rPr>
+          <w:rFonts w:ascii="Raleway Medium" w:cs="Raleway Medium" w:eastAsia="Raleway Medium" w:hAnsi="Raleway Medium"/>
+        </w:rPr>
+      </w:pPr>
+      <w:bookmarkStart w:colFirst="0" w:colLast="0" w:name="_heading=h.s871919qtq2l" w:id="31"/>
+      <w:bookmarkEnd w:id="31"/>
+      <w:r>
+        <w:rPr>
+          <w:rtl w:val="0"/>
+        </w:rPr>
+      </w:r>
+    </w:p>
+    <w:p>
+      <w:pPr>
+        <w:jc w:val="both"/>
+        <w:rPr>
+          <w:rFonts w:ascii="Raleway Medium" w:cs="Raleway Medium" w:eastAsia="Raleway Medium" w:hAnsi="Raleway Medium"/>
+        </w:rPr>
+      </w:pPr>
+      <w:bookmarkStart w:colFirst="0" w:colLast="0" w:name="_heading=h.171rdjqvq8pz" w:id="32"/>
+      <w:bookmarkEnd w:id="32"/>
+      <w:r>
+        <w:rPr>
+          <w:rFonts w:ascii="Raleway Medium" w:cs="Raleway Medium" w:eastAsia="Raleway Medium" w:hAnsi="Raleway Medium"/>
+          <w:rtl w:val="0"/>
+        </w:rPr>
+        <w:t xml:space="preserve">[TC 17] - Atualização cronogramaPublico Sucesso</w:t>
+      </w:r>
+    </w:p>
+    <w:p>
+      <w:pPr>
+        <w:jc w:val="both"/>
+        <w:rPr>
+          <w:rFonts w:ascii="Raleway Medium" w:cs="Raleway Medium" w:eastAsia="Raleway Medium" w:hAnsi="Raleway Medium"/>
+        </w:rPr>
+      </w:pPr>
+      <w:bookmarkStart w:colFirst="0" w:colLast="0" w:name="_heading=h.fmfirp8ogrnx" w:id="33"/>
+      <w:bookmarkEnd w:id="33"/>
+      <w:r>
+        <w:rPr>
+          <w:rtl w:val="0"/>
+        </w:rPr>
+      </w:r>
+    </w:p>
+    <w:p>
+      <w:pPr>
+        <w:numPr>
+          <w:ilvl w:val="0"/>
+          <w:numId w:val="17"/>
+        </w:numPr>
+        <w:ind w:left="720" w:hanging="360"/>
+        <w:jc w:val="both"/>
+        <w:rPr>
+          <w:rFonts w:ascii="Raleway Medium" w:cs="Raleway Medium" w:eastAsia="Raleway Medium" w:hAnsi="Raleway Medium"/>
+        </w:rPr>
+      </w:pPr>
+      <w:bookmarkStart w:colFirst="0" w:colLast="0" w:name="_heading=h.xvdrx7ftfg8j" w:id="17"/>
+      <w:bookmarkEnd w:id="17"/>
+      <w:r>
+        <w:rPr>
+          <w:rFonts w:ascii="Raleway Medium" w:cs="Raleway Medium" w:eastAsia="Raleway Medium" w:hAnsi="Raleway Medium"/>
+          <w:rtl w:val="0"/>
+        </w:rPr>
+        <w:t xml:space="preserve">Título: Cronograma exemplo </w:t>
+      </w:r>
+    </w:p>
+    <w:p>
+      <w:pPr>
+        <w:numPr>
+          <w:ilvl w:val="0"/>
+          <w:numId w:val="17"/>
+        </w:numPr>
+        <w:ind w:left="720" w:hanging="360"/>
+        <w:jc w:val="both"/>
+        <w:rPr>
+          <w:rFonts w:ascii="Raleway Medium" w:cs="Raleway Medium" w:eastAsia="Raleway Medium" w:hAnsi="Raleway Medium"/>
+        </w:rPr>
+      </w:pPr>
+      <w:bookmarkStart w:colFirst="0" w:colLast="0" w:name="_heading=h.nodxdnwqdn9f" w:id="18"/>
+      <w:bookmarkEnd w:id="18"/>
+      <w:r>
+        <w:rPr>
+          <w:rFonts w:ascii="Raleway Medium" w:cs="Raleway Medium" w:eastAsia="Raleway Medium" w:hAnsi="Raleway Medium"/>
+          <w:rtl w:val="0"/>
+        </w:rPr>
+        <w:t xml:space="preserve">Nome do autor/palestrante: Palestrante exemplo</w:t>
+      </w:r>
+    </w:p>
+    <w:p>
+      <w:pPr>
+        <w:numPr>
+          <w:ilvl w:val="0"/>
+          <w:numId w:val="17"/>
+        </w:numPr>
+        <w:ind w:left="720" w:hanging="360"/>
+        <w:jc w:val="both"/>
+        <w:rPr>
+          <w:rFonts w:ascii="Raleway Medium" w:cs="Raleway Medium" w:eastAsia="Raleway Medium" w:hAnsi="Raleway Medium"/>
+        </w:rPr>
+      </w:pPr>
+      <w:bookmarkStart w:colFirst="0" w:colLast="0" w:name="_heading=h.kbesqokqp0b5" w:id="19"/>
+      <w:bookmarkEnd w:id="19"/>
+      <w:r>
+        <w:rPr>
+          <w:rFonts w:ascii="Raleway Medium" w:cs="Raleway Medium" w:eastAsia="Raleway Medium" w:hAnsi="Raleway Medium"/>
+          <w:rtl w:val="0"/>
+        </w:rPr>
+        <w:t xml:space="preserve">Descrição: Esses dados atualizados existem apenas para fins de teste</w:t>
+      </w:r>
+    </w:p>
+    <w:p>
+      <w:pPr>
+        <w:numPr>
+          <w:ilvl w:val="0"/>
+          <w:numId w:val="17"/>
+        </w:numPr>
+        <w:ind w:left="720" w:hanging="360"/>
+        <w:jc w:val="both"/>
+        <w:rPr>
+          <w:rFonts w:ascii="Raleway Medium" w:cs="Raleway Medium" w:eastAsia="Raleway Medium" w:hAnsi="Raleway Medium"/>
+        </w:rPr>
+      </w:pPr>
+      <w:bookmarkStart w:colFirst="0" w:colLast="0" w:name="_heading=h.y6qu6sw941e1" w:id="20"/>
+      <w:bookmarkEnd w:id="20"/>
+      <w:r>
+        <w:rPr>
+          <w:rFonts w:ascii="Raleway Medium" w:cs="Raleway Medium" w:eastAsia="Raleway Medium" w:hAnsi="Raleway Medium"/>
+          <w:rtl w:val="0"/>
+        </w:rPr>
+        <w:t xml:space="preserve">Horário de inicio: 20:00</w:t>
+      </w:r>
+    </w:p>
+    <w:p>
+      <w:pPr>
+        <w:numPr>
+          <w:ilvl w:val="0"/>
+          <w:numId w:val="17"/>
+        </w:numPr>
+        <w:ind w:left="720" w:hanging="360"/>
+        <w:jc w:val="both"/>
+        <w:rPr>
+          <w:rFonts w:ascii="Raleway Medium" w:cs="Raleway Medium" w:eastAsia="Raleway Medium" w:hAnsi="Raleway Medium"/>
+        </w:rPr>
+      </w:pPr>
+      <w:bookmarkStart w:colFirst="0" w:colLast="0" w:name="_heading=h.xhe5o88q4ff6" w:id="21"/>
+      <w:bookmarkEnd w:id="21"/>
+      <w:r>
+        <w:rPr>
+          <w:rFonts w:ascii="Raleway Medium" w:cs="Raleway Medium" w:eastAsia="Raleway Medium" w:hAnsi="Raleway Medium"/>
+          <w:rtl w:val="0"/>
+        </w:rPr>
+        <w:t xml:space="preserve">Horário final: 22:00</w:t>
+      </w:r>
+    </w:p>
+    <w:p>
+      <w:pPr>
+        <w:spacing w:line="276" w:lineRule="auto"/>
         <w:ind w:left="0" w:firstLine="0"/>
-        <w:jc w:val="both"/>
-        <w:rPr>
-          <w:rFonts w:ascii="Raleway Medium" w:cs="Raleway Medium" w:eastAsia="Raleway Medium" w:hAnsi="Raleway Medium"/>
-        </w:rPr>
-      </w:pPr>
-      <w:bookmarkStart w:colFirst="0" w:colLast="0" w:name="_heading=h.jhh55fun28l2" w:id="17"/>
+        <w:rPr>
+          <w:rFonts w:ascii="Raleway Medium" w:cs="Raleway Medium" w:eastAsia="Raleway Medium" w:hAnsi="Raleway Medium"/>
+        </w:rPr>
+      </w:pPr>
+      <w:r>
+        <w:rPr>
+          <w:rtl w:val="0"/>
+        </w:rPr>
+      </w:r>
+    </w:p>
+    <w:p>
+      <w:pPr>
+        <w:spacing w:line="276" w:lineRule="auto"/>
+        <w:ind w:left="0" w:firstLine="0"/>
+        <w:rPr>
+          <w:rFonts w:ascii="Raleway Medium" w:cs="Raleway Medium" w:eastAsia="Raleway Medium" w:hAnsi="Raleway Medium"/>
+        </w:rPr>
+      </w:pPr>
+      <w:r>
+        <w:rPr>
+          <w:rFonts w:ascii="Raleway Medium" w:cs="Raleway Medium" w:eastAsia="Raleway Medium" w:hAnsi="Raleway Medium"/>
+          <w:rtl w:val="0"/>
+        </w:rPr>
+        <w:t xml:space="preserve">[TC 18] - Atualização cronogramaChair Sucesso</w:t>
+      </w:r>
+    </w:p>
+    <w:p>
+      <w:pPr>
+        <w:jc w:val="both"/>
+        <w:rPr>
+          <w:rFonts w:ascii="Raleway Medium" w:cs="Raleway Medium" w:eastAsia="Raleway Medium" w:hAnsi="Raleway Medium"/>
+        </w:rPr>
+      </w:pPr>
+      <w:bookmarkStart w:colFirst="0" w:colLast="0" w:name="_heading=h.qosa8swr2pje" w:id="34"/>
+      <w:bookmarkEnd w:id="34"/>
+      <w:r>
+        <w:rPr>
+          <w:rtl w:val="0"/>
+        </w:rPr>
+      </w:r>
+    </w:p>
+    <w:p>
+      <w:pPr>
+        <w:numPr>
+          <w:ilvl w:val="0"/>
+          <w:numId w:val="11"/>
+        </w:numPr>
+        <w:ind w:left="720" w:hanging="360"/>
+        <w:jc w:val="both"/>
+        <w:rPr>
+          <w:rFonts w:ascii="Raleway Medium" w:cs="Raleway Medium" w:eastAsia="Raleway Medium" w:hAnsi="Raleway Medium"/>
+        </w:rPr>
+      </w:pPr>
+      <w:bookmarkStart w:colFirst="0" w:colLast="0" w:name="_heading=h.anf2nsvhxd7r" w:id="27"/>
+      <w:bookmarkEnd w:id="27"/>
+      <w:r>
+        <w:rPr>
+          <w:rFonts w:ascii="Raleway Medium" w:cs="Raleway Medium" w:eastAsia="Raleway Medium" w:hAnsi="Raleway Medium"/>
+          <w:rtl w:val="0"/>
+        </w:rPr>
+        <w:t xml:space="preserve">Nome do grupo: Grupo exemplo</w:t>
+      </w:r>
+    </w:p>
+    <w:p>
+      <w:pPr>
+        <w:numPr>
+          <w:ilvl w:val="0"/>
+          <w:numId w:val="11"/>
+        </w:numPr>
+        <w:ind w:left="720" w:hanging="360"/>
+        <w:jc w:val="both"/>
+        <w:rPr>
+          <w:rFonts w:ascii="Raleway Medium" w:cs="Raleway Medium" w:eastAsia="Raleway Medium" w:hAnsi="Raleway Medium"/>
+        </w:rPr>
+      </w:pPr>
+      <w:bookmarkStart w:colFirst="0" w:colLast="0" w:name="_heading=h.p6hgeqkcp8ag" w:id="28"/>
+      <w:bookmarkEnd w:id="28"/>
+      <w:r>
+        <w:rPr>
+          <w:rFonts w:ascii="Raleway Medium" w:cs="Raleway Medium" w:eastAsia="Raleway Medium" w:hAnsi="Raleway Medium"/>
+          <w:rtl w:val="0"/>
+        </w:rPr>
+        <w:t xml:space="preserve">Macro a ser realizada: Macro atualizado para caso de teste</w:t>
+      </w:r>
+    </w:p>
+    <w:p>
+      <w:pPr>
+        <w:numPr>
+          <w:ilvl w:val="0"/>
+          <w:numId w:val="11"/>
+        </w:numPr>
+        <w:ind w:left="720" w:hanging="360"/>
+        <w:jc w:val="both"/>
+        <w:rPr>
+          <w:rFonts w:ascii="Raleway Medium" w:cs="Raleway Medium" w:eastAsia="Raleway Medium" w:hAnsi="Raleway Medium"/>
+        </w:rPr>
+      </w:pPr>
+      <w:bookmarkStart w:colFirst="0" w:colLast="0" w:name="_heading=h.uikflmwowwhg" w:id="29"/>
+      <w:bookmarkEnd w:id="29"/>
+      <w:r>
+        <w:rPr>
+          <w:rFonts w:ascii="Raleway Medium" w:cs="Raleway Medium" w:eastAsia="Raleway Medium" w:hAnsi="Raleway Medium"/>
+          <w:rtl w:val="0"/>
+        </w:rPr>
+        <w:t xml:space="preserve">Descrição: Esse cronograma atualizado existe apenas para teste do sistema</w:t>
+      </w:r>
+    </w:p>
+    <w:p>
+      <w:pPr>
+        <w:numPr>
+          <w:ilvl w:val="0"/>
+          <w:numId w:val="11"/>
+        </w:numPr>
+        <w:ind w:left="720" w:hanging="360"/>
+        <w:jc w:val="both"/>
+        <w:rPr>
+          <w:rFonts w:ascii="Raleway Medium" w:cs="Raleway Medium" w:eastAsia="Raleway Medium" w:hAnsi="Raleway Medium"/>
+        </w:rPr>
+      </w:pPr>
+      <w:bookmarkStart w:colFirst="0" w:colLast="0" w:name="_heading=h.tmjnfeywtr87" w:id="30"/>
+      <w:bookmarkEnd w:id="30"/>
+      <w:r>
+        <w:rPr>
+          <w:rFonts w:ascii="Raleway Medium" w:cs="Raleway Medium" w:eastAsia="Raleway Medium" w:hAnsi="Raleway Medium"/>
+          <w:rtl w:val="0"/>
+        </w:rPr>
+        <w:t xml:space="preserve">Data de finalização: 10/12/2019</w:t>
+      </w:r>
+    </w:p>
+    <w:p>
+      <w:pPr>
+        <w:jc w:val="both"/>
+        <w:rPr>
+          <w:rFonts w:ascii="Raleway Medium" w:cs="Raleway Medium" w:eastAsia="Raleway Medium" w:hAnsi="Raleway Medium"/>
+        </w:rPr>
+      </w:pPr>
+      <w:bookmarkStart w:colFirst="0" w:colLast="0" w:name="_heading=h.kvehr9v8p5lx" w:id="35"/>
+      <w:bookmarkEnd w:id="35"/>
+      <w:r>
+        <w:rPr>
+          <w:rtl w:val="0"/>
+        </w:rPr>
+      </w:r>
+    </w:p>
+    <w:p>
+      <w:pPr>
+        <w:jc w:val="both"/>
+        <w:rPr>
+          <w:rFonts w:ascii="Raleway Medium" w:cs="Raleway Medium" w:eastAsia="Raleway Medium" w:hAnsi="Raleway Medium"/>
+        </w:rPr>
+      </w:pPr>
+      <w:bookmarkStart w:colFirst="0" w:colLast="0" w:name="_heading=h.1i43fbd8jukk" w:id="36"/>
+      <w:bookmarkEnd w:id="36"/>
+      <w:r>
+        <w:rPr>
+          <w:rFonts w:ascii="Raleway Medium" w:cs="Raleway Medium" w:eastAsia="Raleway Medium" w:hAnsi="Raleway Medium"/>
+          <w:rtl w:val="0"/>
+        </w:rPr>
+        <w:t xml:space="preserve">[TC 19] - Inserção cronogramaPublico  Falha - Dados inválidos </w:t>
+      </w:r>
+    </w:p>
+    <w:p>
+      <w:pPr>
+        <w:jc w:val="both"/>
+        <w:rPr>
+          <w:rFonts w:ascii="Raleway Medium" w:cs="Raleway Medium" w:eastAsia="Raleway Medium" w:hAnsi="Raleway Medium"/>
+        </w:rPr>
+      </w:pPr>
+      <w:bookmarkStart w:colFirst="0" w:colLast="0" w:name="_heading=h.v7hrrsok3f3j" w:id="37"/>
+      <w:bookmarkEnd w:id="37"/>
+      <w:r>
+        <w:rPr>
+          <w:rtl w:val="0"/>
+        </w:rPr>
+      </w:r>
+    </w:p>
+    <w:p>
+      <w:pPr>
+        <w:numPr>
+          <w:ilvl w:val="0"/>
+          <w:numId w:val="19"/>
+        </w:numPr>
+        <w:ind w:left="720" w:hanging="360"/>
+        <w:jc w:val="both"/>
+        <w:rPr>
+          <w:rFonts w:ascii="Raleway Medium" w:cs="Raleway Medium" w:eastAsia="Raleway Medium" w:hAnsi="Raleway Medium"/>
+        </w:rPr>
+      </w:pPr>
+      <w:bookmarkStart w:colFirst="0" w:colLast="0" w:name="_heading=h.xvdrx7ftfg8j" w:id="17"/>
       <w:bookmarkEnd w:id="17"/>
       <w:r>
         <w:rPr>
           <w:rFonts w:ascii="Raleway Medium" w:cs="Raleway Medium" w:eastAsia="Raleway Medium" w:hAnsi="Raleway Medium"/>
           <w:rtl w:val="0"/>
         </w:rPr>
-        <w:tab/>
-      </w:r>
-    </w:p>
-    <w:p>
-      <w:pPr>
+        <w:t xml:space="preserve">Título: Cronograma exemplo</w:t>
+      </w:r>
+    </w:p>
+    <w:p>
+      <w:pPr>
+        <w:numPr>
+          <w:ilvl w:val="0"/>
+          <w:numId w:val="19"/>
+        </w:numPr>
+        <w:ind w:left="720" w:hanging="360"/>
+        <w:jc w:val="both"/>
+        <w:rPr>
+          <w:rFonts w:ascii="Raleway Medium" w:cs="Raleway Medium" w:eastAsia="Raleway Medium" w:hAnsi="Raleway Medium"/>
+        </w:rPr>
+      </w:pPr>
+      <w:bookmarkStart w:colFirst="0" w:colLast="0" w:name="_heading=h.nodxdnwqdn9f" w:id="18"/>
+      <w:bookmarkEnd w:id="18"/>
+      <w:r>
+        <w:rPr>
+          <w:rFonts w:ascii="Raleway Medium" w:cs="Raleway Medium" w:eastAsia="Raleway Medium" w:hAnsi="Raleway Medium"/>
+          <w:rtl w:val="0"/>
+        </w:rPr>
+        <w:t xml:space="preserve">Nome do autor/palestrante: 12345678</w:t>
+      </w:r>
+    </w:p>
+    <w:p>
+      <w:pPr>
+        <w:numPr>
+          <w:ilvl w:val="0"/>
+          <w:numId w:val="19"/>
+        </w:numPr>
+        <w:ind w:left="720" w:hanging="360"/>
+        <w:jc w:val="both"/>
+        <w:rPr>
+          <w:rFonts w:ascii="Raleway Medium" w:cs="Raleway Medium" w:eastAsia="Raleway Medium" w:hAnsi="Raleway Medium"/>
+        </w:rPr>
+      </w:pPr>
+      <w:bookmarkStart w:colFirst="0" w:colLast="0" w:name="_heading=h.kbesqokqp0b5" w:id="19"/>
+      <w:bookmarkEnd w:id="19"/>
+      <w:r>
+        <w:rPr>
+          <w:rFonts w:ascii="Raleway Medium" w:cs="Raleway Medium" w:eastAsia="Raleway Medium" w:hAnsi="Raleway Medium"/>
+          <w:rtl w:val="0"/>
+        </w:rPr>
+        <w:t xml:space="preserve">Descrição: Esses dados existem apenas para fins de teste</w:t>
+      </w:r>
+    </w:p>
+    <w:p>
+      <w:pPr>
+        <w:numPr>
+          <w:ilvl w:val="0"/>
+          <w:numId w:val="19"/>
+        </w:numPr>
+        <w:ind w:left="720" w:hanging="360"/>
+        <w:jc w:val="both"/>
+        <w:rPr>
+          <w:rFonts w:ascii="Raleway Medium" w:cs="Raleway Medium" w:eastAsia="Raleway Medium" w:hAnsi="Raleway Medium"/>
+        </w:rPr>
+      </w:pPr>
+      <w:bookmarkStart w:colFirst="0" w:colLast="0" w:name="_heading=h.y6qu6sw941e1" w:id="20"/>
+      <w:bookmarkEnd w:id="20"/>
+      <w:r>
+        <w:rPr>
+          <w:rFonts w:ascii="Raleway Medium" w:cs="Raleway Medium" w:eastAsia="Raleway Medium" w:hAnsi="Raleway Medium"/>
+          <w:rtl w:val="0"/>
+        </w:rPr>
+        <w:t xml:space="preserve">Horário de inicio: dezesseis h</w:t>
+      </w:r>
+    </w:p>
+    <w:p>
+      <w:pPr>
+        <w:numPr>
+          <w:ilvl w:val="0"/>
+          <w:numId w:val="19"/>
+        </w:numPr>
+        <w:ind w:left="720" w:hanging="360"/>
+        <w:jc w:val="both"/>
+        <w:rPr>
+          <w:rFonts w:ascii="Raleway Medium" w:cs="Raleway Medium" w:eastAsia="Raleway Medium" w:hAnsi="Raleway Medium"/>
+        </w:rPr>
+      </w:pPr>
+      <w:bookmarkStart w:colFirst="0" w:colLast="0" w:name="_heading=h.xhe5o88q4ff6" w:id="21"/>
+      <w:bookmarkEnd w:id="21"/>
+      <w:r>
+        <w:rPr>
+          <w:rFonts w:ascii="Raleway Medium" w:cs="Raleway Medium" w:eastAsia="Raleway Medium" w:hAnsi="Raleway Medium"/>
+          <w:rtl w:val="0"/>
+        </w:rPr>
+        <w:t xml:space="preserve">Horário final: dezoito horas</w:t>
+      </w:r>
+    </w:p>
+    <w:p>
+      <w:pPr>
+        <w:jc w:val="both"/>
+        <w:rPr>
+          <w:rFonts w:ascii="Raleway Medium" w:cs="Raleway Medium" w:eastAsia="Raleway Medium" w:hAnsi="Raleway Medium"/>
+        </w:rPr>
+      </w:pPr>
+      <w:bookmarkStart w:colFirst="0" w:colLast="0" w:name="_heading=h.71bn7ybambtm" w:id="38"/>
+      <w:bookmarkEnd w:id="38"/>
+      <w:r>
+        <w:rPr>
+          <w:rtl w:val="0"/>
+        </w:rPr>
+      </w:r>
+    </w:p>
+    <w:p>
+      <w:pPr>
+        <w:spacing w:line="276" w:lineRule="auto"/>
         <w:ind w:left="0" w:firstLine="0"/>
-        <w:jc w:val="both"/>
-        <w:rPr>
-          <w:rFonts w:ascii="Raleway Medium" w:cs="Raleway Medium" w:eastAsia="Raleway Medium" w:hAnsi="Raleway Medium"/>
-        </w:rPr>
-      </w:pPr>
-      <w:bookmarkStart w:colFirst="0" w:colLast="0" w:name="_heading=h.ry16l2esdy05" w:id="18"/>
+        <w:rPr>
+          <w:rFonts w:ascii="Raleway Medium" w:cs="Raleway Medium" w:eastAsia="Raleway Medium" w:hAnsi="Raleway Medium"/>
+        </w:rPr>
+      </w:pPr>
+      <w:r>
+        <w:rPr>
+          <w:rFonts w:ascii="Raleway Medium" w:cs="Raleway Medium" w:eastAsia="Raleway Medium" w:hAnsi="Raleway Medium"/>
+          <w:rtl w:val="0"/>
+        </w:rPr>
+        <w:t xml:space="preserve">[TC 20] -  Inserção cronogramaChair  Falha - Dados inválidos </w:t>
+      </w:r>
+    </w:p>
+    <w:p>
+      <w:pPr>
+        <w:ind w:left="720" w:firstLine="0"/>
+        <w:jc w:val="both"/>
+        <w:rPr>
+          <w:rFonts w:ascii="Raleway Medium" w:cs="Raleway Medium" w:eastAsia="Raleway Medium" w:hAnsi="Raleway Medium"/>
+        </w:rPr>
+      </w:pPr>
+      <w:bookmarkStart w:colFirst="0" w:colLast="0" w:name="_heading=h.o8ejm6t8urs" w:id="39"/>
+      <w:bookmarkEnd w:id="39"/>
+      <w:r>
+        <w:rPr>
+          <w:rtl w:val="0"/>
+        </w:rPr>
+      </w:r>
+    </w:p>
+    <w:p>
+      <w:pPr>
+        <w:numPr>
+          <w:ilvl w:val="0"/>
+          <w:numId w:val="4"/>
+        </w:numPr>
+        <w:ind w:left="720" w:hanging="360"/>
+        <w:jc w:val="both"/>
+        <w:rPr>
+          <w:rFonts w:ascii="Raleway Medium" w:cs="Raleway Medium" w:eastAsia="Raleway Medium" w:hAnsi="Raleway Medium"/>
+        </w:rPr>
+      </w:pPr>
+      <w:bookmarkStart w:colFirst="0" w:colLast="0" w:name="_heading=h.anf2nsvhxd7r" w:id="27"/>
+      <w:bookmarkEnd w:id="27"/>
+      <w:r>
+        <w:rPr>
+          <w:rFonts w:ascii="Raleway Medium" w:cs="Raleway Medium" w:eastAsia="Raleway Medium" w:hAnsi="Raleway Medium"/>
+          <w:rtl w:val="0"/>
+        </w:rPr>
+        <w:t xml:space="preserve">Nome do grupo: Grupo exemplo</w:t>
+      </w:r>
+    </w:p>
+    <w:p>
+      <w:pPr>
+        <w:numPr>
+          <w:ilvl w:val="0"/>
+          <w:numId w:val="4"/>
+        </w:numPr>
+        <w:ind w:left="720" w:hanging="360"/>
+        <w:jc w:val="both"/>
+        <w:rPr>
+          <w:rFonts w:ascii="Raleway Medium" w:cs="Raleway Medium" w:eastAsia="Raleway Medium" w:hAnsi="Raleway Medium"/>
+        </w:rPr>
+      </w:pPr>
+      <w:bookmarkStart w:colFirst="0" w:colLast="0" w:name="_heading=h.p6hgeqkcp8ag" w:id="28"/>
+      <w:bookmarkEnd w:id="28"/>
+      <w:r>
+        <w:rPr>
+          <w:rFonts w:ascii="Raleway Medium" w:cs="Raleway Medium" w:eastAsia="Raleway Medium" w:hAnsi="Raleway Medium"/>
+          <w:rtl w:val="0"/>
+        </w:rPr>
+        <w:t xml:space="preserve">Macro a ser realizada: Macro para caso de teste</w:t>
+      </w:r>
+    </w:p>
+    <w:p>
+      <w:pPr>
+        <w:numPr>
+          <w:ilvl w:val="0"/>
+          <w:numId w:val="4"/>
+        </w:numPr>
+        <w:ind w:left="720" w:hanging="360"/>
+        <w:jc w:val="both"/>
+        <w:rPr>
+          <w:rFonts w:ascii="Raleway Medium" w:cs="Raleway Medium" w:eastAsia="Raleway Medium" w:hAnsi="Raleway Medium"/>
+        </w:rPr>
+      </w:pPr>
+      <w:bookmarkStart w:colFirst="0" w:colLast="0" w:name="_heading=h.uikflmwowwhg" w:id="29"/>
+      <w:bookmarkEnd w:id="29"/>
+      <w:r>
+        <w:rPr>
+          <w:rFonts w:ascii="Raleway Medium" w:cs="Raleway Medium" w:eastAsia="Raleway Medium" w:hAnsi="Raleway Medium"/>
+          <w:rtl w:val="0"/>
+        </w:rPr>
+        <w:t xml:space="preserve">Descrição: Esse cronograma existe apenas para teste do sistema sera usado para testar o número máximo de caracteres aceitos pela descrição Esse cronograma existe apenas para teste do sistema sera usado para testar o número máximo de caracteres aceitos pela descrição</w:t>
+      </w:r>
+    </w:p>
+    <w:p>
+      <w:pPr>
+        <w:numPr>
+          <w:ilvl w:val="0"/>
+          <w:numId w:val="4"/>
+        </w:numPr>
+        <w:ind w:left="720" w:hanging="360"/>
+        <w:jc w:val="both"/>
+        <w:rPr>
+          <w:rFonts w:ascii="Raleway Medium" w:cs="Raleway Medium" w:eastAsia="Raleway Medium" w:hAnsi="Raleway Medium"/>
+        </w:rPr>
+      </w:pPr>
+      <w:bookmarkStart w:colFirst="0" w:colLast="0" w:name="_heading=h.tmjnfeywtr87" w:id="30"/>
+      <w:bookmarkEnd w:id="30"/>
+      <w:r>
+        <w:rPr>
+          <w:rFonts w:ascii="Raleway Medium" w:cs="Raleway Medium" w:eastAsia="Raleway Medium" w:hAnsi="Raleway Medium"/>
+          <w:rtl w:val="0"/>
+        </w:rPr>
+        <w:t xml:space="preserve">Data de finalização: 30/11/2019</w:t>
+      </w:r>
+    </w:p>
+    <w:p>
+      <w:pPr>
+        <w:jc w:val="both"/>
+        <w:rPr>
+          <w:rFonts w:ascii="Raleway Medium" w:cs="Raleway Medium" w:eastAsia="Raleway Medium" w:hAnsi="Raleway Medium"/>
+        </w:rPr>
+      </w:pPr>
+      <w:bookmarkStart w:colFirst="0" w:colLast="0" w:name="_heading=h.n2jipgb5iyhl" w:id="40"/>
+      <w:bookmarkEnd w:id="40"/>
+      <w:r>
+        <w:rPr>
+          <w:rtl w:val="0"/>
+        </w:rPr>
+      </w:r>
+    </w:p>
+    <w:p>
+      <w:pPr>
+        <w:spacing w:line="276" w:lineRule="auto"/>
+        <w:ind w:left="0" w:firstLine="0"/>
+        <w:rPr>
+          <w:rFonts w:ascii="Raleway Medium" w:cs="Raleway Medium" w:eastAsia="Raleway Medium" w:hAnsi="Raleway Medium"/>
+        </w:rPr>
+      </w:pPr>
+      <w:r>
+        <w:rPr>
+          <w:rtl w:val="0"/>
+        </w:rPr>
+      </w:r>
+    </w:p>
+    <w:p>
+      <w:pPr>
+        <w:spacing w:line="276" w:lineRule="auto"/>
+        <w:ind w:left="0" w:firstLine="0"/>
+        <w:rPr>
+          <w:rFonts w:ascii="Raleway Medium" w:cs="Raleway Medium" w:eastAsia="Raleway Medium" w:hAnsi="Raleway Medium"/>
+        </w:rPr>
+      </w:pPr>
+      <w:r>
+        <w:rPr>
+          <w:rtl w:val="0"/>
+        </w:rPr>
+      </w:r>
+    </w:p>
+    <w:p>
+      <w:pPr>
+        <w:spacing w:line="276" w:lineRule="auto"/>
+        <w:ind w:left="0" w:firstLine="0"/>
+        <w:rPr>
+          <w:rFonts w:ascii="Raleway Medium" w:cs="Raleway Medium" w:eastAsia="Raleway Medium" w:hAnsi="Raleway Medium"/>
+        </w:rPr>
+      </w:pPr>
+      <w:r>
+        <w:rPr>
+          <w:rtl w:val="0"/>
+        </w:rPr>
+      </w:r>
+    </w:p>
+    <w:p>
+      <w:pPr>
+        <w:spacing w:line="276" w:lineRule="auto"/>
+        <w:ind w:left="0" w:firstLine="0"/>
+        <w:rPr>
+          <w:rFonts w:ascii="Raleway Medium" w:cs="Raleway Medium" w:eastAsia="Raleway Medium" w:hAnsi="Raleway Medium"/>
+        </w:rPr>
+      </w:pPr>
+      <w:r>
+        <w:rPr>
+          <w:rtl w:val="0"/>
+        </w:rPr>
+      </w:r>
+    </w:p>
+    <w:p>
+      <w:pPr>
+        <w:spacing w:line="276" w:lineRule="auto"/>
+        <w:ind w:left="0" w:firstLine="0"/>
+        <w:rPr>
+          <w:rFonts w:ascii="Raleway Medium" w:cs="Raleway Medium" w:eastAsia="Raleway Medium" w:hAnsi="Raleway Medium"/>
+        </w:rPr>
+      </w:pPr>
+      <w:r>
+        <w:rPr>
+          <w:rtl w:val="0"/>
+        </w:rPr>
+      </w:r>
+    </w:p>
+    <w:p>
+      <w:pPr>
+        <w:spacing w:line="276" w:lineRule="auto"/>
+        <w:ind w:left="0" w:firstLine="0"/>
+        <w:rPr>
+          <w:rFonts w:ascii="Raleway Medium" w:cs="Raleway Medium" w:eastAsia="Raleway Medium" w:hAnsi="Raleway Medium"/>
+        </w:rPr>
+      </w:pPr>
+      <w:r>
+        <w:rPr>
+          <w:rtl w:val="0"/>
+        </w:rPr>
+      </w:r>
+    </w:p>
+    <w:p>
+      <w:pPr>
+        <w:spacing w:line="276" w:lineRule="auto"/>
+        <w:ind w:left="0" w:firstLine="0"/>
+        <w:rPr>
+          <w:rFonts w:ascii="Raleway Medium" w:cs="Raleway Medium" w:eastAsia="Raleway Medium" w:hAnsi="Raleway Medium"/>
+        </w:rPr>
+      </w:pPr>
+      <w:r>
+        <w:rPr>
+          <w:rFonts w:ascii="Raleway Medium" w:cs="Raleway Medium" w:eastAsia="Raleway Medium" w:hAnsi="Raleway Medium"/>
+          <w:rtl w:val="0"/>
+        </w:rPr>
+        <w:t xml:space="preserve">[TC 21] -  Atualização cronogramaPublico  Falha - Dados inválidos</w:t>
+      </w:r>
+    </w:p>
+    <w:p>
+      <w:pPr>
+        <w:spacing w:line="276" w:lineRule="auto"/>
+        <w:ind w:left="0" w:firstLine="0"/>
+        <w:rPr>
+          <w:rFonts w:ascii="Raleway Medium" w:cs="Raleway Medium" w:eastAsia="Raleway Medium" w:hAnsi="Raleway Medium"/>
+        </w:rPr>
+      </w:pPr>
+      <w:r>
+        <w:rPr>
+          <w:rtl w:val="0"/>
+        </w:rPr>
+      </w:r>
+    </w:p>
+    <w:p>
+      <w:pPr>
+        <w:numPr>
+          <w:ilvl w:val="0"/>
+          <w:numId w:val="1"/>
+        </w:numPr>
+        <w:ind w:left="720" w:hanging="360"/>
+        <w:jc w:val="both"/>
+        <w:rPr>
+          <w:rFonts w:ascii="Raleway Medium" w:cs="Raleway Medium" w:eastAsia="Raleway Medium" w:hAnsi="Raleway Medium"/>
+        </w:rPr>
+      </w:pPr>
+      <w:bookmarkStart w:colFirst="0" w:colLast="0" w:name="_heading=h.xvdrx7ftfg8j" w:id="17"/>
+      <w:bookmarkEnd w:id="17"/>
+      <w:r>
+        <w:rPr>
+          <w:rFonts w:ascii="Raleway Medium" w:cs="Raleway Medium" w:eastAsia="Raleway Medium" w:hAnsi="Raleway Medium"/>
+          <w:rtl w:val="0"/>
+        </w:rPr>
+        <w:t xml:space="preserve">Título: Cronograma exemplo </w:t>
+      </w:r>
+    </w:p>
+    <w:p>
+      <w:pPr>
+        <w:numPr>
+          <w:ilvl w:val="0"/>
+          <w:numId w:val="1"/>
+        </w:numPr>
+        <w:ind w:left="720" w:hanging="360"/>
+        <w:jc w:val="both"/>
+        <w:rPr>
+          <w:rFonts w:ascii="Raleway Medium" w:cs="Raleway Medium" w:eastAsia="Raleway Medium" w:hAnsi="Raleway Medium"/>
+        </w:rPr>
+      </w:pPr>
+      <w:bookmarkStart w:colFirst="0" w:colLast="0" w:name="_heading=h.nodxdnwqdn9f" w:id="18"/>
       <w:bookmarkEnd w:id="18"/>
       <w:r>
         <w:rPr>
           <w:rFonts w:ascii="Raleway Medium" w:cs="Raleway Medium" w:eastAsia="Raleway Medium" w:hAnsi="Raleway Medium"/>
           <w:rtl w:val="0"/>
         </w:rPr>
-        <w:tab/>
-      </w:r>
-    </w:p>
-    <w:p>
-      <w:pPr>
+        <w:t xml:space="preserve">Nome do autor/palestrante: 1232123456</w:t>
+      </w:r>
+    </w:p>
+    <w:p>
+      <w:pPr>
+        <w:numPr>
+          <w:ilvl w:val="0"/>
+          <w:numId w:val="1"/>
+        </w:numPr>
+        <w:ind w:left="720" w:hanging="360"/>
+        <w:jc w:val="both"/>
+        <w:rPr>
+          <w:rFonts w:ascii="Raleway Medium" w:cs="Raleway Medium" w:eastAsia="Raleway Medium" w:hAnsi="Raleway Medium"/>
+        </w:rPr>
+      </w:pPr>
+      <w:bookmarkStart w:colFirst="0" w:colLast="0" w:name="_heading=h.kbesqokqp0b5" w:id="19"/>
+      <w:bookmarkEnd w:id="19"/>
+      <w:r>
+        <w:rPr>
+          <w:rFonts w:ascii="Raleway Medium" w:cs="Raleway Medium" w:eastAsia="Raleway Medium" w:hAnsi="Raleway Medium"/>
+          <w:rtl w:val="0"/>
+        </w:rPr>
+        <w:t xml:space="preserve">Descrição: Esses dados atualizados existem apenas para fins de teste</w:t>
+      </w:r>
+    </w:p>
+    <w:p>
+      <w:pPr>
+        <w:numPr>
+          <w:ilvl w:val="0"/>
+          <w:numId w:val="1"/>
+        </w:numPr>
+        <w:ind w:left="720" w:hanging="360"/>
+        <w:jc w:val="both"/>
+        <w:rPr>
+          <w:rFonts w:ascii="Raleway Medium" w:cs="Raleway Medium" w:eastAsia="Raleway Medium" w:hAnsi="Raleway Medium"/>
+        </w:rPr>
+      </w:pPr>
+      <w:bookmarkStart w:colFirst="0" w:colLast="0" w:name="_heading=h.y6qu6sw941e1" w:id="20"/>
+      <w:bookmarkEnd w:id="20"/>
+      <w:r>
+        <w:rPr>
+          <w:rFonts w:ascii="Raleway Medium" w:cs="Raleway Medium" w:eastAsia="Raleway Medium" w:hAnsi="Raleway Medium"/>
+          <w:rtl w:val="0"/>
+        </w:rPr>
+        <w:t xml:space="preserve">Horário de inicio: 30:00</w:t>
+      </w:r>
+    </w:p>
+    <w:p>
+      <w:pPr>
+        <w:numPr>
+          <w:ilvl w:val="0"/>
+          <w:numId w:val="1"/>
+        </w:numPr>
+        <w:ind w:left="720" w:hanging="360"/>
+        <w:jc w:val="both"/>
+        <w:rPr>
+          <w:rFonts w:ascii="Raleway Medium" w:cs="Raleway Medium" w:eastAsia="Raleway Medium" w:hAnsi="Raleway Medium"/>
+        </w:rPr>
+      </w:pPr>
+      <w:bookmarkStart w:colFirst="0" w:colLast="0" w:name="_heading=h.xhe5o88q4ff6" w:id="21"/>
+      <w:bookmarkEnd w:id="21"/>
+      <w:r>
+        <w:rPr>
+          <w:rFonts w:ascii="Raleway Medium" w:cs="Raleway Medium" w:eastAsia="Raleway Medium" w:hAnsi="Raleway Medium"/>
+          <w:rtl w:val="0"/>
+        </w:rPr>
+        <w:t xml:space="preserve">Horário final: 32:00</w:t>
+      </w:r>
+    </w:p>
+    <w:p>
+      <w:pPr>
+        <w:jc w:val="both"/>
+        <w:rPr>
+          <w:rFonts w:ascii="Raleway Medium" w:cs="Raleway Medium" w:eastAsia="Raleway Medium" w:hAnsi="Raleway Medium"/>
+        </w:rPr>
+      </w:pPr>
+      <w:bookmarkStart w:colFirst="0" w:colLast="0" w:name="_heading=h.u9k1lhxln0e5" w:id="41"/>
+      <w:bookmarkEnd w:id="41"/>
+      <w:r>
+        <w:rPr>
+          <w:rtl w:val="0"/>
+        </w:rPr>
+      </w:r>
+    </w:p>
+    <w:p>
+      <w:pPr>
+        <w:spacing w:line="276" w:lineRule="auto"/>
         <w:ind w:left="0" w:firstLine="0"/>
-        <w:jc w:val="both"/>
-        <w:rPr>
-          <w:rFonts w:ascii="Raleway Medium" w:cs="Raleway Medium" w:eastAsia="Raleway Medium" w:hAnsi="Raleway Medium"/>
-        </w:rPr>
-      </w:pPr>
-      <w:bookmarkStart w:colFirst="0" w:colLast="0" w:name="_heading=h.d53tv4l472cx" w:id="19"/>
-      <w:bookmarkEnd w:id="19"/>
-      <w:r>
-        <w:rPr>
-          <w:rFonts w:ascii="Raleway Medium" w:cs="Raleway Medium" w:eastAsia="Raleway Medium" w:hAnsi="Raleway Medium"/>
-          <w:rtl w:val="0"/>
-        </w:rPr>
-        <w:tab/>
+        <w:rPr>
+          <w:rFonts w:ascii="Raleway Medium" w:cs="Raleway Medium" w:eastAsia="Raleway Medium" w:hAnsi="Raleway Medium"/>
+        </w:rPr>
+      </w:pPr>
+      <w:r>
+        <w:rPr>
+          <w:rFonts w:ascii="Raleway Medium" w:cs="Raleway Medium" w:eastAsia="Raleway Medium" w:hAnsi="Raleway Medium"/>
+          <w:rtl w:val="0"/>
+        </w:rPr>
+        <w:t xml:space="preserve">[TC 22] -  Atualização cronogramaChairs  Falha - Dados inválidos </w:t>
+      </w:r>
+    </w:p>
+    <w:p>
+      <w:pPr>
+        <w:spacing w:line="276" w:lineRule="auto"/>
+        <w:ind w:left="720" w:firstLine="0"/>
+        <w:rPr>
+          <w:rFonts w:ascii="Raleway Medium" w:cs="Raleway Medium" w:eastAsia="Raleway Medium" w:hAnsi="Raleway Medium"/>
+        </w:rPr>
+      </w:pPr>
+      <w:r>
+        <w:rPr>
+          <w:rtl w:val="0"/>
+        </w:rPr>
+      </w:r>
+    </w:p>
+    <w:p>
+      <w:pPr>
+        <w:numPr>
+          <w:ilvl w:val="0"/>
+          <w:numId w:val="7"/>
+        </w:numPr>
+        <w:ind w:left="720" w:hanging="360"/>
+        <w:jc w:val="both"/>
+        <w:rPr>
+          <w:rFonts w:ascii="Raleway Medium" w:cs="Raleway Medium" w:eastAsia="Raleway Medium" w:hAnsi="Raleway Medium"/>
+        </w:rPr>
+      </w:pPr>
+      <w:bookmarkStart w:colFirst="0" w:colLast="0" w:name="_heading=h.anf2nsvhxd7r" w:id="27"/>
+      <w:bookmarkEnd w:id="27"/>
+      <w:r>
+        <w:rPr>
+          <w:rFonts w:ascii="Raleway Medium" w:cs="Raleway Medium" w:eastAsia="Raleway Medium" w:hAnsi="Raleway Medium"/>
+          <w:rtl w:val="0"/>
+        </w:rPr>
+        <w:t xml:space="preserve">Nome do grupo: Grupo exemplo</w:t>
+      </w:r>
+    </w:p>
+    <w:p>
+      <w:pPr>
+        <w:numPr>
+          <w:ilvl w:val="0"/>
+          <w:numId w:val="7"/>
+        </w:numPr>
+        <w:ind w:left="720" w:hanging="360"/>
+        <w:jc w:val="both"/>
+        <w:rPr>
+          <w:rFonts w:ascii="Raleway Medium" w:cs="Raleway Medium" w:eastAsia="Raleway Medium" w:hAnsi="Raleway Medium"/>
+        </w:rPr>
+      </w:pPr>
+      <w:bookmarkStart w:colFirst="0" w:colLast="0" w:name="_heading=h.p6hgeqkcp8ag" w:id="28"/>
+      <w:bookmarkEnd w:id="28"/>
+      <w:r>
+        <w:rPr>
+          <w:rFonts w:ascii="Raleway Medium" w:cs="Raleway Medium" w:eastAsia="Raleway Medium" w:hAnsi="Raleway Medium"/>
+          <w:rtl w:val="0"/>
+        </w:rPr>
+        <w:t xml:space="preserve">Macro a ser realizada: Macro atualizado para caso de teste</w:t>
+      </w:r>
+    </w:p>
+    <w:p>
+      <w:pPr>
+        <w:numPr>
+          <w:ilvl w:val="0"/>
+          <w:numId w:val="7"/>
+        </w:numPr>
+        <w:ind w:left="720" w:hanging="360"/>
+        <w:jc w:val="both"/>
+        <w:rPr>
+          <w:rFonts w:ascii="Raleway Medium" w:cs="Raleway Medium" w:eastAsia="Raleway Medium" w:hAnsi="Raleway Medium"/>
+        </w:rPr>
+      </w:pPr>
+      <w:bookmarkStart w:colFirst="0" w:colLast="0" w:name="_heading=h.uikflmwowwhg" w:id="29"/>
+      <w:bookmarkEnd w:id="29"/>
+      <w:r>
+        <w:rPr>
+          <w:rFonts w:ascii="Raleway Medium" w:cs="Raleway Medium" w:eastAsia="Raleway Medium" w:hAnsi="Raleway Medium"/>
+          <w:rtl w:val="0"/>
+        </w:rPr>
+        <w:t xml:space="preserve">Descrição: Esse cronograma atualizado existe apenas para teste do sistema e será usado para testar a quantidade de caracteres aceitos Esse cronograma atualizado existe apenas para teste do sistema e será usado para testar a quantidade de caracteres aceitos</w:t>
+      </w:r>
+    </w:p>
+    <w:p>
+      <w:pPr>
+        <w:numPr>
+          <w:ilvl w:val="0"/>
+          <w:numId w:val="7"/>
+        </w:numPr>
+        <w:ind w:left="720" w:hanging="360"/>
+        <w:jc w:val="both"/>
+        <w:rPr>
+          <w:rFonts w:ascii="Raleway Medium" w:cs="Raleway Medium" w:eastAsia="Raleway Medium" w:hAnsi="Raleway Medium"/>
+        </w:rPr>
+      </w:pPr>
+      <w:bookmarkStart w:colFirst="0" w:colLast="0" w:name="_heading=h.tmjnfeywtr87" w:id="30"/>
+      <w:bookmarkEnd w:id="30"/>
+      <w:r>
+        <w:rPr>
+          <w:rFonts w:ascii="Raleway Medium" w:cs="Raleway Medium" w:eastAsia="Raleway Medium" w:hAnsi="Raleway Medium"/>
+          <w:rtl w:val="0"/>
+        </w:rPr>
+        <w:t xml:space="preserve">Data de finalização: 145</w:t>
+      </w:r>
+    </w:p>
+    <w:p>
+      <w:pPr>
+        <w:ind w:left="720" w:firstLine="0"/>
+        <w:jc w:val="both"/>
+        <w:rPr>
+          <w:rFonts w:ascii="Raleway Medium" w:cs="Raleway Medium" w:eastAsia="Raleway Medium" w:hAnsi="Raleway Medium"/>
+        </w:rPr>
+      </w:pPr>
+      <w:bookmarkStart w:colFirst="0" w:colLast="0" w:name="_heading=h.5grjitwb85py" w:id="42"/>
+      <w:bookmarkEnd w:id="42"/>
+      <w:r>
+        <w:rPr>
+          <w:rtl w:val="0"/>
+        </w:rPr>
+      </w:r>
+    </w:p>
+    <w:p>
+      <w:pPr>
+        <w:ind w:left="720" w:firstLine="0"/>
+        <w:jc w:val="both"/>
+        <w:rPr>
+          <w:rFonts w:ascii="Raleway Medium" w:cs="Raleway Medium" w:eastAsia="Raleway Medium" w:hAnsi="Raleway Medium"/>
+        </w:rPr>
+      </w:pPr>
+      <w:bookmarkStart w:colFirst="0" w:colLast="0" w:name="_heading=h.tygu6ruvjwb" w:id="43"/>
+      <w:bookmarkEnd w:id="43"/>
+      <w:r>
+        <w:rPr>
+          <w:rtl w:val="0"/>
+        </w:rPr>
+      </w:r>
+    </w:p>
+    <w:p>
+      <w:pPr>
+        <w:jc w:val="both"/>
+        <w:rPr>
+          <w:rFonts w:ascii="Raleway Medium" w:cs="Raleway Medium" w:eastAsia="Raleway Medium" w:hAnsi="Raleway Medium"/>
+        </w:rPr>
+      </w:pPr>
+      <w:bookmarkStart w:colFirst="0" w:colLast="0" w:name="_heading=h.g59cgjy52361" w:id="44"/>
+      <w:bookmarkEnd w:id="44"/>
+      <w:r>
+        <w:rPr>
+          <w:rtl w:val="0"/>
+        </w:rPr>
+      </w:r>
+    </w:p>
+    <w:p>
+      <w:pPr>
+        <w:ind w:left="720" w:firstLine="0"/>
+        <w:jc w:val="both"/>
+        <w:rPr>
+          <w:rFonts w:ascii="Raleway Medium" w:cs="Raleway Medium" w:eastAsia="Raleway Medium" w:hAnsi="Raleway Medium"/>
+        </w:rPr>
+      </w:pPr>
+      <w:bookmarkStart w:colFirst="0" w:colLast="0" w:name="_heading=h.n4bdfw2agqqu" w:id="45"/>
+      <w:bookmarkEnd w:id="45"/>
+      <w:r>
+        <w:rPr>
+          <w:rtl w:val="0"/>
+        </w:rPr>
+      </w:r>
+    </w:p>
+    <w:p>
+      <w:pPr>
+        <w:ind w:left="720" w:firstLine="0"/>
+        <w:jc w:val="both"/>
+        <w:rPr>
+          <w:rFonts w:ascii="Raleway Medium" w:cs="Raleway Medium" w:eastAsia="Raleway Medium" w:hAnsi="Raleway Medium"/>
+        </w:rPr>
+      </w:pPr>
+      <w:bookmarkStart w:colFirst="0" w:colLast="0" w:name="_heading=h.ftfrjq3t802y" w:id="46"/>
+      <w:bookmarkEnd w:id="46"/>
+      <w:r>
+        <w:rPr>
+          <w:rtl w:val="0"/>
+        </w:rPr>
       </w:r>
     </w:p>
     <w:p>
@@ -2306,14 +3567,28 @@
           <w:rFonts w:ascii="Raleway Medium" w:cs="Raleway Medium" w:eastAsia="Raleway Medium" w:hAnsi="Raleway Medium"/>
         </w:rPr>
       </w:pPr>
-      <w:bookmarkStart w:colFirst="0" w:colLast="0" w:name="_heading=h.sl43fgunzg7j" w:id="20"/>
-      <w:bookmarkEnd w:id="20"/>
-      <w:r>
-        <w:rPr>
-          <w:rFonts w:ascii="Raleway Medium" w:cs="Raleway Medium" w:eastAsia="Raleway Medium" w:hAnsi="Raleway Medium"/>
-          <w:rtl w:val="0"/>
-        </w:rPr>
-        <w:tab/>
+      <w:bookmarkStart w:colFirst="0" w:colLast="0" w:name="_heading=h.viv9xuh6xw03" w:id="47"/>
+      <w:bookmarkEnd w:id="47"/>
+      <w:r>
+        <w:rPr>
+          <w:rtl w:val="0"/>
+        </w:rPr>
+      </w:r>
+    </w:p>
+    <w:p>
+      <w:pPr>
+        <w:ind w:left="1440" w:firstLine="0"/>
+        <w:jc w:val="both"/>
+        <w:rPr>
+          <w:rFonts w:ascii="Raleway Medium" w:cs="Raleway Medium" w:eastAsia="Raleway Medium" w:hAnsi="Raleway Medium"/>
+        </w:rPr>
+      </w:pPr>
+      <w:bookmarkStart w:colFirst="0" w:colLast="0" w:name="_heading=h.m9vuarfn0ifs" w:id="48"/>
+      <w:bookmarkEnd w:id="48"/>
+      <w:r>
+        <w:rPr>
+          <w:rtl w:val="0"/>
+        </w:rPr>
       </w:r>
     </w:p>
     <w:p>
@@ -2324,80 +3599,8 @@
           <w:rFonts w:ascii="Raleway Medium" w:cs="Raleway Medium" w:eastAsia="Raleway Medium" w:hAnsi="Raleway Medium"/>
         </w:rPr>
       </w:pPr>
-      <w:bookmarkStart w:colFirst="0" w:colLast="0" w:name="_heading=h.3vxdehgime2b" w:id="21"/>
-      <w:bookmarkEnd w:id="21"/>
-      <w:r>
-        <w:rPr>
-          <w:rFonts w:ascii="Raleway Medium" w:cs="Raleway Medium" w:eastAsia="Raleway Medium" w:hAnsi="Raleway Medium"/>
-          <w:rtl w:val="0"/>
-        </w:rPr>
-        <w:tab/>
-      </w:r>
-    </w:p>
-    <w:p>
-      <w:pPr>
-        <w:ind w:left="0" w:firstLine="0"/>
-        <w:jc w:val="both"/>
-        <w:rPr>
-          <w:rFonts w:ascii="Raleway Medium" w:cs="Raleway Medium" w:eastAsia="Raleway Medium" w:hAnsi="Raleway Medium"/>
-        </w:rPr>
-      </w:pPr>
-      <w:bookmarkStart w:colFirst="0" w:colLast="0" w:name="_heading=h.78n7uafs7dsk" w:id="22"/>
-      <w:bookmarkEnd w:id="22"/>
-      <w:r>
-        <w:rPr>
-          <w:rFonts w:ascii="Raleway Medium" w:cs="Raleway Medium" w:eastAsia="Raleway Medium" w:hAnsi="Raleway Medium"/>
-          <w:rtl w:val="0"/>
-        </w:rPr>
-        <w:tab/>
-      </w:r>
-    </w:p>
-    <w:p>
-      <w:pPr>
-        <w:ind w:left="0" w:firstLine="0"/>
-        <w:jc w:val="both"/>
-        <w:rPr>
-          <w:rFonts w:ascii="Raleway Medium" w:cs="Raleway Medium" w:eastAsia="Raleway Medium" w:hAnsi="Raleway Medium"/>
-        </w:rPr>
-      </w:pPr>
-      <w:bookmarkStart w:colFirst="0" w:colLast="0" w:name="_heading=h.dih7c36rr4tj" w:id="23"/>
-      <w:bookmarkEnd w:id="23"/>
-      <w:r>
-        <w:rPr>
-          <w:rFonts w:ascii="Raleway Medium" w:cs="Raleway Medium" w:eastAsia="Raleway Medium" w:hAnsi="Raleway Medium"/>
-          <w:rtl w:val="0"/>
-        </w:rPr>
-        <w:tab/>
-      </w:r>
-    </w:p>
-    <w:p>
-      <w:pPr>
-        <w:ind w:left="0" w:firstLine="0"/>
-        <w:jc w:val="both"/>
-        <w:rPr>
-          <w:rFonts w:ascii="Raleway Medium" w:cs="Raleway Medium" w:eastAsia="Raleway Medium" w:hAnsi="Raleway Medium"/>
-        </w:rPr>
-      </w:pPr>
-      <w:bookmarkStart w:colFirst="0" w:colLast="0" w:name="_heading=h.hez1xvoqev5e" w:id="24"/>
-      <w:bookmarkEnd w:id="24"/>
-      <w:r>
-        <w:rPr>
-          <w:rFonts w:ascii="Raleway Medium" w:cs="Raleway Medium" w:eastAsia="Raleway Medium" w:hAnsi="Raleway Medium"/>
-          <w:rtl w:val="0"/>
-        </w:rPr>
-        <w:tab/>
-      </w:r>
-    </w:p>
-    <w:p>
-      <w:pPr>
-        <w:ind w:left="0" w:firstLine="0"/>
-        <w:jc w:val="both"/>
-        <w:rPr>
-          <w:rFonts w:ascii="Raleway Medium" w:cs="Raleway Medium" w:eastAsia="Raleway Medium" w:hAnsi="Raleway Medium"/>
-        </w:rPr>
-      </w:pPr>
-      <w:bookmarkStart w:colFirst="0" w:colLast="0" w:name="_heading=h.fkrbh2zh3f6k" w:id="25"/>
-      <w:bookmarkEnd w:id="25"/>
+      <w:bookmarkStart w:colFirst="0" w:colLast="0" w:name="_heading=h.68ns7n44fdmz" w:id="49"/>
+      <w:bookmarkEnd w:id="49"/>
       <w:r>
         <w:rPr>
           <w:rFonts w:ascii="Raleway Medium" w:cs="Raleway Medium" w:eastAsia="Raleway Medium" w:hAnsi="Raleway Medium"/>
@@ -2415,27 +3618,8 @@
           <w:rFonts w:ascii="Raleway Medium" w:cs="Raleway Medium" w:eastAsia="Raleway Medium" w:hAnsi="Raleway Medium"/>
         </w:rPr>
       </w:pPr>
-      <w:bookmarkStart w:colFirst="0" w:colLast="0" w:name="_heading=h.68ns7n44fdmz" w:id="26"/>
-      <w:bookmarkEnd w:id="26"/>
-      <w:r>
-        <w:rPr>
-          <w:rFonts w:ascii="Raleway Medium" w:cs="Raleway Medium" w:eastAsia="Raleway Medium" w:hAnsi="Raleway Medium"/>
-          <w:rtl w:val="0"/>
-        </w:rPr>
-        <w:tab/>
-        <w:tab/>
-      </w:r>
-    </w:p>
-    <w:p>
-      <w:pPr>
-        <w:ind w:left="0" w:firstLine="0"/>
-        <w:jc w:val="both"/>
-        <w:rPr>
-          <w:rFonts w:ascii="Raleway Medium" w:cs="Raleway Medium" w:eastAsia="Raleway Medium" w:hAnsi="Raleway Medium"/>
-        </w:rPr>
-      </w:pPr>
-      <w:bookmarkStart w:colFirst="0" w:colLast="0" w:name="_heading=h.3inqvjvcemdb" w:id="27"/>
-      <w:bookmarkEnd w:id="27"/>
+      <w:bookmarkStart w:colFirst="0" w:colLast="0" w:name="_heading=h.3inqvjvcemdb" w:id="50"/>
+      <w:bookmarkEnd w:id="50"/>
       <w:r>
         <w:rPr>
           <w:rFonts w:ascii="Raleway Medium" w:cs="Raleway Medium" w:eastAsia="Raleway Medium" w:hAnsi="Raleway Medium"/>
@@ -2454,8 +3638,8 @@
           <w:rFonts w:ascii="Raleway Medium" w:cs="Raleway Medium" w:eastAsia="Raleway Medium" w:hAnsi="Raleway Medium"/>
         </w:rPr>
       </w:pPr>
-      <w:bookmarkStart w:colFirst="0" w:colLast="0" w:name="_heading=h.ikzx4yu4vy2h" w:id="28"/>
-      <w:bookmarkEnd w:id="28"/>
+      <w:bookmarkStart w:colFirst="0" w:colLast="0" w:name="_heading=h.ikzx4yu4vy2h" w:id="51"/>
+      <w:bookmarkEnd w:id="51"/>
       <w:r>
         <w:rPr>
           <w:rFonts w:ascii="Raleway Medium" w:cs="Raleway Medium" w:eastAsia="Raleway Medium" w:hAnsi="Raleway Medium"/>
@@ -2472,8 +3656,8 @@
           <w:rFonts w:ascii="Raleway Medium" w:cs="Raleway Medium" w:eastAsia="Raleway Medium" w:hAnsi="Raleway Medium"/>
         </w:rPr>
       </w:pPr>
-      <w:bookmarkStart w:colFirst="0" w:colLast="0" w:name="_heading=h.skyqugeokf4" w:id="29"/>
-      <w:bookmarkEnd w:id="29"/>
+      <w:bookmarkStart w:colFirst="0" w:colLast="0" w:name="_heading=h.skyqugeokf4" w:id="52"/>
+      <w:bookmarkEnd w:id="52"/>
       <w:r>
         <w:rPr>
           <w:rtl w:val="0"/>
@@ -2488,8 +3672,8 @@
           <w:rFonts w:ascii="Raleway Medium" w:cs="Raleway Medium" w:eastAsia="Raleway Medium" w:hAnsi="Raleway Medium"/>
         </w:rPr>
       </w:pPr>
-      <w:bookmarkStart w:colFirst="0" w:colLast="0" w:name="_heading=h.1ztrczjiwb2a" w:id="30"/>
-      <w:bookmarkEnd w:id="30"/>
+      <w:bookmarkStart w:colFirst="0" w:colLast="0" w:name="_heading=h.1ztrczjiwb2a" w:id="53"/>
+      <w:bookmarkEnd w:id="53"/>
       <w:r>
         <w:rPr>
           <w:rFonts w:ascii="Raleway Medium" w:cs="Raleway Medium" w:eastAsia="Raleway Medium" w:hAnsi="Raleway Medium"/>
@@ -2506,8 +3690,8 @@
           <w:rFonts w:ascii="Raleway Medium" w:cs="Raleway Medium" w:eastAsia="Raleway Medium" w:hAnsi="Raleway Medium"/>
         </w:rPr>
       </w:pPr>
-      <w:bookmarkStart w:colFirst="0" w:colLast="0" w:name="_heading=h.ixf3gt8lpld2" w:id="31"/>
-      <w:bookmarkEnd w:id="31"/>
+      <w:bookmarkStart w:colFirst="0" w:colLast="0" w:name="_heading=h.ixf3gt8lpld2" w:id="54"/>
+      <w:bookmarkEnd w:id="54"/>
       <w:r>
         <w:rPr>
           <w:rFonts w:ascii="Raleway Medium" w:cs="Raleway Medium" w:eastAsia="Raleway Medium" w:hAnsi="Raleway Medium"/>
@@ -3304,103 +4488,103 @@
       <w:lvlText w:val="❖"/>
       <w:lvlJc w:val="left"/>
       <w:pPr>
+        <w:ind w:left="720" w:hanging="360"/>
+      </w:pPr>
+      <w:rPr>
+        <w:u w:val="none"/>
+      </w:rPr>
+    </w:lvl>
+    <w:lvl w:ilvl="1">
+      <w:start w:val="1"/>
+      <w:numFmt w:val="bullet"/>
+      <w:lvlText w:val="➢"/>
+      <w:lvlJc w:val="left"/>
+      <w:pPr>
         <w:ind w:left="1440" w:hanging="360"/>
       </w:pPr>
       <w:rPr>
         <w:u w:val="none"/>
       </w:rPr>
     </w:lvl>
-    <w:lvl w:ilvl="1">
+    <w:lvl w:ilvl="2">
+      <w:start w:val="1"/>
+      <w:numFmt w:val="bullet"/>
+      <w:lvlText w:val="■"/>
+      <w:lvlJc w:val="left"/>
+      <w:pPr>
+        <w:ind w:left="2160" w:hanging="360"/>
+      </w:pPr>
+      <w:rPr>
+        <w:u w:val="none"/>
+      </w:rPr>
+    </w:lvl>
+    <w:lvl w:ilvl="3">
+      <w:start w:val="1"/>
+      <w:numFmt w:val="bullet"/>
+      <w:lvlText w:val="●"/>
+      <w:lvlJc w:val="left"/>
+      <w:pPr>
+        <w:ind w:left="2880" w:hanging="360"/>
+      </w:pPr>
+      <w:rPr>
+        <w:u w:val="none"/>
+      </w:rPr>
+    </w:lvl>
+    <w:lvl w:ilvl="4">
+      <w:start w:val="1"/>
+      <w:numFmt w:val="bullet"/>
+      <w:lvlText w:val="◆"/>
+      <w:lvlJc w:val="left"/>
+      <w:pPr>
+        <w:ind w:left="3600" w:hanging="360"/>
+      </w:pPr>
+      <w:rPr>
+        <w:u w:val="none"/>
+      </w:rPr>
+    </w:lvl>
+    <w:lvl w:ilvl="5">
       <w:start w:val="1"/>
       <w:numFmt w:val="bullet"/>
       <w:lvlText w:val="➢"/>
       <w:lvlJc w:val="left"/>
       <w:pPr>
-        <w:ind w:left="2160" w:hanging="360"/>
-      </w:pPr>
-      <w:rPr>
-        <w:u w:val="none"/>
-      </w:rPr>
-    </w:lvl>
-    <w:lvl w:ilvl="2">
+        <w:ind w:left="4320" w:hanging="360"/>
+      </w:pPr>
+      <w:rPr>
+        <w:u w:val="none"/>
+      </w:rPr>
+    </w:lvl>
+    <w:lvl w:ilvl="6">
       <w:start w:val="1"/>
       <w:numFmt w:val="bullet"/>
       <w:lvlText w:val="■"/>
       <w:lvlJc w:val="left"/>
       <w:pPr>
-        <w:ind w:left="2880" w:hanging="360"/>
-      </w:pPr>
-      <w:rPr>
-        <w:u w:val="none"/>
-      </w:rPr>
-    </w:lvl>
-    <w:lvl w:ilvl="3">
+        <w:ind w:left="5040" w:hanging="360"/>
+      </w:pPr>
+      <w:rPr>
+        <w:u w:val="none"/>
+      </w:rPr>
+    </w:lvl>
+    <w:lvl w:ilvl="7">
       <w:start w:val="1"/>
       <w:numFmt w:val="bullet"/>
       <w:lvlText w:val="●"/>
       <w:lvlJc w:val="left"/>
       <w:pPr>
-        <w:ind w:left="3600" w:hanging="360"/>
-      </w:pPr>
-      <w:rPr>
-        <w:u w:val="none"/>
-      </w:rPr>
-    </w:lvl>
-    <w:lvl w:ilvl="4">
+        <w:ind w:left="5760" w:hanging="360"/>
+      </w:pPr>
+      <w:rPr>
+        <w:u w:val="none"/>
+      </w:rPr>
+    </w:lvl>
+    <w:lvl w:ilvl="8">
       <w:start w:val="1"/>
       <w:numFmt w:val="bullet"/>
       <w:lvlText w:val="◆"/>
       <w:lvlJc w:val="left"/>
       <w:pPr>
-        <w:ind w:left="4320" w:hanging="360"/>
-      </w:pPr>
-      <w:rPr>
-        <w:u w:val="none"/>
-      </w:rPr>
-    </w:lvl>
-    <w:lvl w:ilvl="5">
-      <w:start w:val="1"/>
-      <w:numFmt w:val="bullet"/>
-      <w:lvlText w:val="➢"/>
-      <w:lvlJc w:val="left"/>
-      <w:pPr>
-        <w:ind w:left="5040" w:hanging="360"/>
-      </w:pPr>
-      <w:rPr>
-        <w:u w:val="none"/>
-      </w:rPr>
-    </w:lvl>
-    <w:lvl w:ilvl="6">
-      <w:start w:val="1"/>
-      <w:numFmt w:val="bullet"/>
-      <w:lvlText w:val="■"/>
-      <w:lvlJc w:val="left"/>
-      <w:pPr>
-        <w:ind w:left="5760" w:hanging="360"/>
-      </w:pPr>
-      <w:rPr>
-        <w:u w:val="none"/>
-      </w:rPr>
-    </w:lvl>
-    <w:lvl w:ilvl="7">
-      <w:start w:val="1"/>
-      <w:numFmt w:val="bullet"/>
-      <w:lvlText w:val="●"/>
-      <w:lvlJc w:val="left"/>
-      <w:pPr>
         <w:ind w:left="6480" w:hanging="360"/>
-      </w:pPr>
-      <w:rPr>
-        <w:u w:val="none"/>
-      </w:rPr>
-    </w:lvl>
-    <w:lvl w:ilvl="8">
-      <w:start w:val="1"/>
-      <w:numFmt w:val="bullet"/>
-      <w:lvlText w:val="◆"/>
-      <w:lvlJc w:val="left"/>
-      <w:pPr>
-        <w:ind w:left="7200" w:hanging="360"/>
       </w:pPr>
       <w:rPr>
         <w:u w:val="none"/>
@@ -3841,6 +5025,886 @@
       <w:lvlJc w:val="left"/>
       <w:pPr>
         <w:ind w:left="6480" w:hanging="360"/>
+      </w:pPr>
+      <w:rPr>
+        <w:u w:val="none"/>
+      </w:rPr>
+    </w:lvl>
+  </w:abstractNum>
+  <w:abstractNum w:abstractNumId="13">
+    <w:lvl w:ilvl="0">
+      <w:start w:val="1"/>
+      <w:numFmt w:val="bullet"/>
+      <w:lvlText w:val="❖"/>
+      <w:lvlJc w:val="left"/>
+      <w:pPr>
+        <w:ind w:left="720" w:hanging="360"/>
+      </w:pPr>
+      <w:rPr>
+        <w:u w:val="none"/>
+      </w:rPr>
+    </w:lvl>
+    <w:lvl w:ilvl="1">
+      <w:start w:val="1"/>
+      <w:numFmt w:val="bullet"/>
+      <w:lvlText w:val="➢"/>
+      <w:lvlJc w:val="left"/>
+      <w:pPr>
+        <w:ind w:left="1440" w:hanging="360"/>
+      </w:pPr>
+      <w:rPr>
+        <w:u w:val="none"/>
+      </w:rPr>
+    </w:lvl>
+    <w:lvl w:ilvl="2">
+      <w:start w:val="1"/>
+      <w:numFmt w:val="bullet"/>
+      <w:lvlText w:val="■"/>
+      <w:lvlJc w:val="left"/>
+      <w:pPr>
+        <w:ind w:left="2160" w:hanging="360"/>
+      </w:pPr>
+      <w:rPr>
+        <w:u w:val="none"/>
+      </w:rPr>
+    </w:lvl>
+    <w:lvl w:ilvl="3">
+      <w:start w:val="1"/>
+      <w:numFmt w:val="bullet"/>
+      <w:lvlText w:val="●"/>
+      <w:lvlJc w:val="left"/>
+      <w:pPr>
+        <w:ind w:left="2880" w:hanging="360"/>
+      </w:pPr>
+      <w:rPr>
+        <w:u w:val="none"/>
+      </w:rPr>
+    </w:lvl>
+    <w:lvl w:ilvl="4">
+      <w:start w:val="1"/>
+      <w:numFmt w:val="bullet"/>
+      <w:lvlText w:val="◆"/>
+      <w:lvlJc w:val="left"/>
+      <w:pPr>
+        <w:ind w:left="3600" w:hanging="360"/>
+      </w:pPr>
+      <w:rPr>
+        <w:u w:val="none"/>
+      </w:rPr>
+    </w:lvl>
+    <w:lvl w:ilvl="5">
+      <w:start w:val="1"/>
+      <w:numFmt w:val="bullet"/>
+      <w:lvlText w:val="➢"/>
+      <w:lvlJc w:val="left"/>
+      <w:pPr>
+        <w:ind w:left="4320" w:hanging="360"/>
+      </w:pPr>
+      <w:rPr>
+        <w:u w:val="none"/>
+      </w:rPr>
+    </w:lvl>
+    <w:lvl w:ilvl="6">
+      <w:start w:val="1"/>
+      <w:numFmt w:val="bullet"/>
+      <w:lvlText w:val="■"/>
+      <w:lvlJc w:val="left"/>
+      <w:pPr>
+        <w:ind w:left="5040" w:hanging="360"/>
+      </w:pPr>
+      <w:rPr>
+        <w:u w:val="none"/>
+      </w:rPr>
+    </w:lvl>
+    <w:lvl w:ilvl="7">
+      <w:start w:val="1"/>
+      <w:numFmt w:val="bullet"/>
+      <w:lvlText w:val="●"/>
+      <w:lvlJc w:val="left"/>
+      <w:pPr>
+        <w:ind w:left="5760" w:hanging="360"/>
+      </w:pPr>
+      <w:rPr>
+        <w:u w:val="none"/>
+      </w:rPr>
+    </w:lvl>
+    <w:lvl w:ilvl="8">
+      <w:start w:val="1"/>
+      <w:numFmt w:val="bullet"/>
+      <w:lvlText w:val="◆"/>
+      <w:lvlJc w:val="left"/>
+      <w:pPr>
+        <w:ind w:left="6480" w:hanging="360"/>
+      </w:pPr>
+      <w:rPr>
+        <w:u w:val="none"/>
+      </w:rPr>
+    </w:lvl>
+  </w:abstractNum>
+  <w:abstractNum w:abstractNumId="14">
+    <w:lvl w:ilvl="0">
+      <w:start w:val="1"/>
+      <w:numFmt w:val="bullet"/>
+      <w:lvlText w:val="❖"/>
+      <w:lvlJc w:val="left"/>
+      <w:pPr>
+        <w:ind w:left="720" w:hanging="360"/>
+      </w:pPr>
+      <w:rPr>
+        <w:u w:val="none"/>
+      </w:rPr>
+    </w:lvl>
+    <w:lvl w:ilvl="1">
+      <w:start w:val="1"/>
+      <w:numFmt w:val="bullet"/>
+      <w:lvlText w:val="➢"/>
+      <w:lvlJc w:val="left"/>
+      <w:pPr>
+        <w:ind w:left="1440" w:hanging="360"/>
+      </w:pPr>
+      <w:rPr>
+        <w:u w:val="none"/>
+      </w:rPr>
+    </w:lvl>
+    <w:lvl w:ilvl="2">
+      <w:start w:val="1"/>
+      <w:numFmt w:val="bullet"/>
+      <w:lvlText w:val="■"/>
+      <w:lvlJc w:val="left"/>
+      <w:pPr>
+        <w:ind w:left="2160" w:hanging="360"/>
+      </w:pPr>
+      <w:rPr>
+        <w:u w:val="none"/>
+      </w:rPr>
+    </w:lvl>
+    <w:lvl w:ilvl="3">
+      <w:start w:val="1"/>
+      <w:numFmt w:val="bullet"/>
+      <w:lvlText w:val="●"/>
+      <w:lvlJc w:val="left"/>
+      <w:pPr>
+        <w:ind w:left="2880" w:hanging="360"/>
+      </w:pPr>
+      <w:rPr>
+        <w:u w:val="none"/>
+      </w:rPr>
+    </w:lvl>
+    <w:lvl w:ilvl="4">
+      <w:start w:val="1"/>
+      <w:numFmt w:val="bullet"/>
+      <w:lvlText w:val="◆"/>
+      <w:lvlJc w:val="left"/>
+      <w:pPr>
+        <w:ind w:left="3600" w:hanging="360"/>
+      </w:pPr>
+      <w:rPr>
+        <w:u w:val="none"/>
+      </w:rPr>
+    </w:lvl>
+    <w:lvl w:ilvl="5">
+      <w:start w:val="1"/>
+      <w:numFmt w:val="bullet"/>
+      <w:lvlText w:val="➢"/>
+      <w:lvlJc w:val="left"/>
+      <w:pPr>
+        <w:ind w:left="4320" w:hanging="360"/>
+      </w:pPr>
+      <w:rPr>
+        <w:u w:val="none"/>
+      </w:rPr>
+    </w:lvl>
+    <w:lvl w:ilvl="6">
+      <w:start w:val="1"/>
+      <w:numFmt w:val="bullet"/>
+      <w:lvlText w:val="■"/>
+      <w:lvlJc w:val="left"/>
+      <w:pPr>
+        <w:ind w:left="5040" w:hanging="360"/>
+      </w:pPr>
+      <w:rPr>
+        <w:u w:val="none"/>
+      </w:rPr>
+    </w:lvl>
+    <w:lvl w:ilvl="7">
+      <w:start w:val="1"/>
+      <w:numFmt w:val="bullet"/>
+      <w:lvlText w:val="●"/>
+      <w:lvlJc w:val="left"/>
+      <w:pPr>
+        <w:ind w:left="5760" w:hanging="360"/>
+      </w:pPr>
+      <w:rPr>
+        <w:u w:val="none"/>
+      </w:rPr>
+    </w:lvl>
+    <w:lvl w:ilvl="8">
+      <w:start w:val="1"/>
+      <w:numFmt w:val="bullet"/>
+      <w:lvlText w:val="◆"/>
+      <w:lvlJc w:val="left"/>
+      <w:pPr>
+        <w:ind w:left="6480" w:hanging="360"/>
+      </w:pPr>
+      <w:rPr>
+        <w:u w:val="none"/>
+      </w:rPr>
+    </w:lvl>
+  </w:abstractNum>
+  <w:abstractNum w:abstractNumId="15">
+    <w:lvl w:ilvl="0">
+      <w:start w:val="1"/>
+      <w:numFmt w:val="bullet"/>
+      <w:lvlText w:val="❖"/>
+      <w:lvlJc w:val="left"/>
+      <w:pPr>
+        <w:ind w:left="720" w:hanging="360"/>
+      </w:pPr>
+      <w:rPr>
+        <w:u w:val="none"/>
+      </w:rPr>
+    </w:lvl>
+    <w:lvl w:ilvl="1">
+      <w:start w:val="1"/>
+      <w:numFmt w:val="bullet"/>
+      <w:lvlText w:val="➢"/>
+      <w:lvlJc w:val="left"/>
+      <w:pPr>
+        <w:ind w:left="1440" w:hanging="360"/>
+      </w:pPr>
+      <w:rPr>
+        <w:u w:val="none"/>
+      </w:rPr>
+    </w:lvl>
+    <w:lvl w:ilvl="2">
+      <w:start w:val="1"/>
+      <w:numFmt w:val="bullet"/>
+      <w:lvlText w:val="■"/>
+      <w:lvlJc w:val="left"/>
+      <w:pPr>
+        <w:ind w:left="2160" w:hanging="360"/>
+      </w:pPr>
+      <w:rPr>
+        <w:u w:val="none"/>
+      </w:rPr>
+    </w:lvl>
+    <w:lvl w:ilvl="3">
+      <w:start w:val="1"/>
+      <w:numFmt w:val="bullet"/>
+      <w:lvlText w:val="●"/>
+      <w:lvlJc w:val="left"/>
+      <w:pPr>
+        <w:ind w:left="2880" w:hanging="360"/>
+      </w:pPr>
+      <w:rPr>
+        <w:u w:val="none"/>
+      </w:rPr>
+    </w:lvl>
+    <w:lvl w:ilvl="4">
+      <w:start w:val="1"/>
+      <w:numFmt w:val="bullet"/>
+      <w:lvlText w:val="◆"/>
+      <w:lvlJc w:val="left"/>
+      <w:pPr>
+        <w:ind w:left="3600" w:hanging="360"/>
+      </w:pPr>
+      <w:rPr>
+        <w:u w:val="none"/>
+      </w:rPr>
+    </w:lvl>
+    <w:lvl w:ilvl="5">
+      <w:start w:val="1"/>
+      <w:numFmt w:val="bullet"/>
+      <w:lvlText w:val="➢"/>
+      <w:lvlJc w:val="left"/>
+      <w:pPr>
+        <w:ind w:left="4320" w:hanging="360"/>
+      </w:pPr>
+      <w:rPr>
+        <w:u w:val="none"/>
+      </w:rPr>
+    </w:lvl>
+    <w:lvl w:ilvl="6">
+      <w:start w:val="1"/>
+      <w:numFmt w:val="bullet"/>
+      <w:lvlText w:val="■"/>
+      <w:lvlJc w:val="left"/>
+      <w:pPr>
+        <w:ind w:left="5040" w:hanging="360"/>
+      </w:pPr>
+      <w:rPr>
+        <w:u w:val="none"/>
+      </w:rPr>
+    </w:lvl>
+    <w:lvl w:ilvl="7">
+      <w:start w:val="1"/>
+      <w:numFmt w:val="bullet"/>
+      <w:lvlText w:val="●"/>
+      <w:lvlJc w:val="left"/>
+      <w:pPr>
+        <w:ind w:left="5760" w:hanging="360"/>
+      </w:pPr>
+      <w:rPr>
+        <w:u w:val="none"/>
+      </w:rPr>
+    </w:lvl>
+    <w:lvl w:ilvl="8">
+      <w:start w:val="1"/>
+      <w:numFmt w:val="bullet"/>
+      <w:lvlText w:val="◆"/>
+      <w:lvlJc w:val="left"/>
+      <w:pPr>
+        <w:ind w:left="6480" w:hanging="360"/>
+      </w:pPr>
+      <w:rPr>
+        <w:u w:val="none"/>
+      </w:rPr>
+    </w:lvl>
+  </w:abstractNum>
+  <w:abstractNum w:abstractNumId="16">
+    <w:lvl w:ilvl="0">
+      <w:start w:val="1"/>
+      <w:numFmt w:val="bullet"/>
+      <w:lvlText w:val="❖"/>
+      <w:lvlJc w:val="left"/>
+      <w:pPr>
+        <w:ind w:left="720" w:hanging="360"/>
+      </w:pPr>
+      <w:rPr>
+        <w:u w:val="none"/>
+      </w:rPr>
+    </w:lvl>
+    <w:lvl w:ilvl="1">
+      <w:start w:val="1"/>
+      <w:numFmt w:val="bullet"/>
+      <w:lvlText w:val="➢"/>
+      <w:lvlJc w:val="left"/>
+      <w:pPr>
+        <w:ind w:left="1440" w:hanging="360"/>
+      </w:pPr>
+      <w:rPr>
+        <w:u w:val="none"/>
+      </w:rPr>
+    </w:lvl>
+    <w:lvl w:ilvl="2">
+      <w:start w:val="1"/>
+      <w:numFmt w:val="bullet"/>
+      <w:lvlText w:val="■"/>
+      <w:lvlJc w:val="left"/>
+      <w:pPr>
+        <w:ind w:left="2160" w:hanging="360"/>
+      </w:pPr>
+      <w:rPr>
+        <w:u w:val="none"/>
+      </w:rPr>
+    </w:lvl>
+    <w:lvl w:ilvl="3">
+      <w:start w:val="1"/>
+      <w:numFmt w:val="bullet"/>
+      <w:lvlText w:val="●"/>
+      <w:lvlJc w:val="left"/>
+      <w:pPr>
+        <w:ind w:left="2880" w:hanging="360"/>
+      </w:pPr>
+      <w:rPr>
+        <w:u w:val="none"/>
+      </w:rPr>
+    </w:lvl>
+    <w:lvl w:ilvl="4">
+      <w:start w:val="1"/>
+      <w:numFmt w:val="bullet"/>
+      <w:lvlText w:val="◆"/>
+      <w:lvlJc w:val="left"/>
+      <w:pPr>
+        <w:ind w:left="3600" w:hanging="360"/>
+      </w:pPr>
+      <w:rPr>
+        <w:u w:val="none"/>
+      </w:rPr>
+    </w:lvl>
+    <w:lvl w:ilvl="5">
+      <w:start w:val="1"/>
+      <w:numFmt w:val="bullet"/>
+      <w:lvlText w:val="➢"/>
+      <w:lvlJc w:val="left"/>
+      <w:pPr>
+        <w:ind w:left="4320" w:hanging="360"/>
+      </w:pPr>
+      <w:rPr>
+        <w:u w:val="none"/>
+      </w:rPr>
+    </w:lvl>
+    <w:lvl w:ilvl="6">
+      <w:start w:val="1"/>
+      <w:numFmt w:val="bullet"/>
+      <w:lvlText w:val="■"/>
+      <w:lvlJc w:val="left"/>
+      <w:pPr>
+        <w:ind w:left="5040" w:hanging="360"/>
+      </w:pPr>
+      <w:rPr>
+        <w:u w:val="none"/>
+      </w:rPr>
+    </w:lvl>
+    <w:lvl w:ilvl="7">
+      <w:start w:val="1"/>
+      <w:numFmt w:val="bullet"/>
+      <w:lvlText w:val="●"/>
+      <w:lvlJc w:val="left"/>
+      <w:pPr>
+        <w:ind w:left="5760" w:hanging="360"/>
+      </w:pPr>
+      <w:rPr>
+        <w:u w:val="none"/>
+      </w:rPr>
+    </w:lvl>
+    <w:lvl w:ilvl="8">
+      <w:start w:val="1"/>
+      <w:numFmt w:val="bullet"/>
+      <w:lvlText w:val="◆"/>
+      <w:lvlJc w:val="left"/>
+      <w:pPr>
+        <w:ind w:left="6480" w:hanging="360"/>
+      </w:pPr>
+      <w:rPr>
+        <w:u w:val="none"/>
+      </w:rPr>
+    </w:lvl>
+  </w:abstractNum>
+  <w:abstractNum w:abstractNumId="17">
+    <w:lvl w:ilvl="0">
+      <w:start w:val="1"/>
+      <w:numFmt w:val="bullet"/>
+      <w:lvlText w:val="❖"/>
+      <w:lvlJc w:val="left"/>
+      <w:pPr>
+        <w:ind w:left="720" w:hanging="360"/>
+      </w:pPr>
+      <w:rPr>
+        <w:u w:val="none"/>
+      </w:rPr>
+    </w:lvl>
+    <w:lvl w:ilvl="1">
+      <w:start w:val="1"/>
+      <w:numFmt w:val="bullet"/>
+      <w:lvlText w:val="➢"/>
+      <w:lvlJc w:val="left"/>
+      <w:pPr>
+        <w:ind w:left="1440" w:hanging="360"/>
+      </w:pPr>
+      <w:rPr>
+        <w:u w:val="none"/>
+      </w:rPr>
+    </w:lvl>
+    <w:lvl w:ilvl="2">
+      <w:start w:val="1"/>
+      <w:numFmt w:val="bullet"/>
+      <w:lvlText w:val="■"/>
+      <w:lvlJc w:val="left"/>
+      <w:pPr>
+        <w:ind w:left="2160" w:hanging="360"/>
+      </w:pPr>
+      <w:rPr>
+        <w:u w:val="none"/>
+      </w:rPr>
+    </w:lvl>
+    <w:lvl w:ilvl="3">
+      <w:start w:val="1"/>
+      <w:numFmt w:val="bullet"/>
+      <w:lvlText w:val="●"/>
+      <w:lvlJc w:val="left"/>
+      <w:pPr>
+        <w:ind w:left="2880" w:hanging="360"/>
+      </w:pPr>
+      <w:rPr>
+        <w:u w:val="none"/>
+      </w:rPr>
+    </w:lvl>
+    <w:lvl w:ilvl="4">
+      <w:start w:val="1"/>
+      <w:numFmt w:val="bullet"/>
+      <w:lvlText w:val="◆"/>
+      <w:lvlJc w:val="left"/>
+      <w:pPr>
+        <w:ind w:left="3600" w:hanging="360"/>
+      </w:pPr>
+      <w:rPr>
+        <w:u w:val="none"/>
+      </w:rPr>
+    </w:lvl>
+    <w:lvl w:ilvl="5">
+      <w:start w:val="1"/>
+      <w:numFmt w:val="bullet"/>
+      <w:lvlText w:val="➢"/>
+      <w:lvlJc w:val="left"/>
+      <w:pPr>
+        <w:ind w:left="4320" w:hanging="360"/>
+      </w:pPr>
+      <w:rPr>
+        <w:u w:val="none"/>
+      </w:rPr>
+    </w:lvl>
+    <w:lvl w:ilvl="6">
+      <w:start w:val="1"/>
+      <w:numFmt w:val="bullet"/>
+      <w:lvlText w:val="■"/>
+      <w:lvlJc w:val="left"/>
+      <w:pPr>
+        <w:ind w:left="5040" w:hanging="360"/>
+      </w:pPr>
+      <w:rPr>
+        <w:u w:val="none"/>
+      </w:rPr>
+    </w:lvl>
+    <w:lvl w:ilvl="7">
+      <w:start w:val="1"/>
+      <w:numFmt w:val="bullet"/>
+      <w:lvlText w:val="●"/>
+      <w:lvlJc w:val="left"/>
+      <w:pPr>
+        <w:ind w:left="5760" w:hanging="360"/>
+      </w:pPr>
+      <w:rPr>
+        <w:u w:val="none"/>
+      </w:rPr>
+    </w:lvl>
+    <w:lvl w:ilvl="8">
+      <w:start w:val="1"/>
+      <w:numFmt w:val="bullet"/>
+      <w:lvlText w:val="◆"/>
+      <w:lvlJc w:val="left"/>
+      <w:pPr>
+        <w:ind w:left="6480" w:hanging="360"/>
+      </w:pPr>
+      <w:rPr>
+        <w:u w:val="none"/>
+      </w:rPr>
+    </w:lvl>
+  </w:abstractNum>
+  <w:abstractNum w:abstractNumId="18">
+    <w:lvl w:ilvl="0">
+      <w:start w:val="1"/>
+      <w:numFmt w:val="bullet"/>
+      <w:lvlText w:val="❖"/>
+      <w:lvlJc w:val="left"/>
+      <w:pPr>
+        <w:ind w:left="720" w:hanging="360"/>
+      </w:pPr>
+      <w:rPr>
+        <w:u w:val="none"/>
+      </w:rPr>
+    </w:lvl>
+    <w:lvl w:ilvl="1">
+      <w:start w:val="1"/>
+      <w:numFmt w:val="bullet"/>
+      <w:lvlText w:val="➢"/>
+      <w:lvlJc w:val="left"/>
+      <w:pPr>
+        <w:ind w:left="1440" w:hanging="360"/>
+      </w:pPr>
+      <w:rPr>
+        <w:u w:val="none"/>
+      </w:rPr>
+    </w:lvl>
+    <w:lvl w:ilvl="2">
+      <w:start w:val="1"/>
+      <w:numFmt w:val="bullet"/>
+      <w:lvlText w:val="■"/>
+      <w:lvlJc w:val="left"/>
+      <w:pPr>
+        <w:ind w:left="2160" w:hanging="360"/>
+      </w:pPr>
+      <w:rPr>
+        <w:u w:val="none"/>
+      </w:rPr>
+    </w:lvl>
+    <w:lvl w:ilvl="3">
+      <w:start w:val="1"/>
+      <w:numFmt w:val="bullet"/>
+      <w:lvlText w:val="●"/>
+      <w:lvlJc w:val="left"/>
+      <w:pPr>
+        <w:ind w:left="2880" w:hanging="360"/>
+      </w:pPr>
+      <w:rPr>
+        <w:u w:val="none"/>
+      </w:rPr>
+    </w:lvl>
+    <w:lvl w:ilvl="4">
+      <w:start w:val="1"/>
+      <w:numFmt w:val="bullet"/>
+      <w:lvlText w:val="◆"/>
+      <w:lvlJc w:val="left"/>
+      <w:pPr>
+        <w:ind w:left="3600" w:hanging="360"/>
+      </w:pPr>
+      <w:rPr>
+        <w:u w:val="none"/>
+      </w:rPr>
+    </w:lvl>
+    <w:lvl w:ilvl="5">
+      <w:start w:val="1"/>
+      <w:numFmt w:val="bullet"/>
+      <w:lvlText w:val="➢"/>
+      <w:lvlJc w:val="left"/>
+      <w:pPr>
+        <w:ind w:left="4320" w:hanging="360"/>
+      </w:pPr>
+      <w:rPr>
+        <w:u w:val="none"/>
+      </w:rPr>
+    </w:lvl>
+    <w:lvl w:ilvl="6">
+      <w:start w:val="1"/>
+      <w:numFmt w:val="bullet"/>
+      <w:lvlText w:val="■"/>
+      <w:lvlJc w:val="left"/>
+      <w:pPr>
+        <w:ind w:left="5040" w:hanging="360"/>
+      </w:pPr>
+      <w:rPr>
+        <w:u w:val="none"/>
+      </w:rPr>
+    </w:lvl>
+    <w:lvl w:ilvl="7">
+      <w:start w:val="1"/>
+      <w:numFmt w:val="bullet"/>
+      <w:lvlText w:val="●"/>
+      <w:lvlJc w:val="left"/>
+      <w:pPr>
+        <w:ind w:left="5760" w:hanging="360"/>
+      </w:pPr>
+      <w:rPr>
+        <w:u w:val="none"/>
+      </w:rPr>
+    </w:lvl>
+    <w:lvl w:ilvl="8">
+      <w:start w:val="1"/>
+      <w:numFmt w:val="bullet"/>
+      <w:lvlText w:val="◆"/>
+      <w:lvlJc w:val="left"/>
+      <w:pPr>
+        <w:ind w:left="6480" w:hanging="360"/>
+      </w:pPr>
+      <w:rPr>
+        <w:u w:val="none"/>
+      </w:rPr>
+    </w:lvl>
+  </w:abstractNum>
+  <w:abstractNum w:abstractNumId="19">
+    <w:lvl w:ilvl="0">
+      <w:start w:val="1"/>
+      <w:numFmt w:val="bullet"/>
+      <w:lvlText w:val="❖"/>
+      <w:lvlJc w:val="left"/>
+      <w:pPr>
+        <w:ind w:left="720" w:hanging="360"/>
+      </w:pPr>
+      <w:rPr>
+        <w:u w:val="none"/>
+      </w:rPr>
+    </w:lvl>
+    <w:lvl w:ilvl="1">
+      <w:start w:val="1"/>
+      <w:numFmt w:val="bullet"/>
+      <w:lvlText w:val="➢"/>
+      <w:lvlJc w:val="left"/>
+      <w:pPr>
+        <w:ind w:left="1440" w:hanging="360"/>
+      </w:pPr>
+      <w:rPr>
+        <w:u w:val="none"/>
+      </w:rPr>
+    </w:lvl>
+    <w:lvl w:ilvl="2">
+      <w:start w:val="1"/>
+      <w:numFmt w:val="bullet"/>
+      <w:lvlText w:val="■"/>
+      <w:lvlJc w:val="left"/>
+      <w:pPr>
+        <w:ind w:left="2160" w:hanging="360"/>
+      </w:pPr>
+      <w:rPr>
+        <w:u w:val="none"/>
+      </w:rPr>
+    </w:lvl>
+    <w:lvl w:ilvl="3">
+      <w:start w:val="1"/>
+      <w:numFmt w:val="bullet"/>
+      <w:lvlText w:val="●"/>
+      <w:lvlJc w:val="left"/>
+      <w:pPr>
+        <w:ind w:left="2880" w:hanging="360"/>
+      </w:pPr>
+      <w:rPr>
+        <w:u w:val="none"/>
+      </w:rPr>
+    </w:lvl>
+    <w:lvl w:ilvl="4">
+      <w:start w:val="1"/>
+      <w:numFmt w:val="bullet"/>
+      <w:lvlText w:val="◆"/>
+      <w:lvlJc w:val="left"/>
+      <w:pPr>
+        <w:ind w:left="3600" w:hanging="360"/>
+      </w:pPr>
+      <w:rPr>
+        <w:u w:val="none"/>
+      </w:rPr>
+    </w:lvl>
+    <w:lvl w:ilvl="5">
+      <w:start w:val="1"/>
+      <w:numFmt w:val="bullet"/>
+      <w:lvlText w:val="➢"/>
+      <w:lvlJc w:val="left"/>
+      <w:pPr>
+        <w:ind w:left="4320" w:hanging="360"/>
+      </w:pPr>
+      <w:rPr>
+        <w:u w:val="none"/>
+      </w:rPr>
+    </w:lvl>
+    <w:lvl w:ilvl="6">
+      <w:start w:val="1"/>
+      <w:numFmt w:val="bullet"/>
+      <w:lvlText w:val="■"/>
+      <w:lvlJc w:val="left"/>
+      <w:pPr>
+        <w:ind w:left="5040" w:hanging="360"/>
+      </w:pPr>
+      <w:rPr>
+        <w:u w:val="none"/>
+      </w:rPr>
+    </w:lvl>
+    <w:lvl w:ilvl="7">
+      <w:start w:val="1"/>
+      <w:numFmt w:val="bullet"/>
+      <w:lvlText w:val="●"/>
+      <w:lvlJc w:val="left"/>
+      <w:pPr>
+        <w:ind w:left="5760" w:hanging="360"/>
+      </w:pPr>
+      <w:rPr>
+        <w:u w:val="none"/>
+      </w:rPr>
+    </w:lvl>
+    <w:lvl w:ilvl="8">
+      <w:start w:val="1"/>
+      <w:numFmt w:val="bullet"/>
+      <w:lvlText w:val="◆"/>
+      <w:lvlJc w:val="left"/>
+      <w:pPr>
+        <w:ind w:left="6480" w:hanging="360"/>
+      </w:pPr>
+      <w:rPr>
+        <w:u w:val="none"/>
+      </w:rPr>
+    </w:lvl>
+  </w:abstractNum>
+  <w:abstractNum w:abstractNumId="20">
+    <w:lvl w:ilvl="0">
+      <w:start w:val="1"/>
+      <w:numFmt w:val="bullet"/>
+      <w:lvlText w:val="❖"/>
+      <w:lvlJc w:val="left"/>
+      <w:pPr>
+        <w:ind w:left="1440" w:hanging="360"/>
+      </w:pPr>
+      <w:rPr>
+        <w:u w:val="none"/>
+      </w:rPr>
+    </w:lvl>
+    <w:lvl w:ilvl="1">
+      <w:start w:val="1"/>
+      <w:numFmt w:val="bullet"/>
+      <w:lvlText w:val="➢"/>
+      <w:lvlJc w:val="left"/>
+      <w:pPr>
+        <w:ind w:left="2160" w:hanging="360"/>
+      </w:pPr>
+      <w:rPr>
+        <w:u w:val="none"/>
+      </w:rPr>
+    </w:lvl>
+    <w:lvl w:ilvl="2">
+      <w:start w:val="1"/>
+      <w:numFmt w:val="bullet"/>
+      <w:lvlText w:val="■"/>
+      <w:lvlJc w:val="left"/>
+      <w:pPr>
+        <w:ind w:left="2880" w:hanging="360"/>
+      </w:pPr>
+      <w:rPr>
+        <w:u w:val="none"/>
+      </w:rPr>
+    </w:lvl>
+    <w:lvl w:ilvl="3">
+      <w:start w:val="1"/>
+      <w:numFmt w:val="bullet"/>
+      <w:lvlText w:val="●"/>
+      <w:lvlJc w:val="left"/>
+      <w:pPr>
+        <w:ind w:left="3600" w:hanging="360"/>
+      </w:pPr>
+      <w:rPr>
+        <w:u w:val="none"/>
+      </w:rPr>
+    </w:lvl>
+    <w:lvl w:ilvl="4">
+      <w:start w:val="1"/>
+      <w:numFmt w:val="bullet"/>
+      <w:lvlText w:val="◆"/>
+      <w:lvlJc w:val="left"/>
+      <w:pPr>
+        <w:ind w:left="4320" w:hanging="360"/>
+      </w:pPr>
+      <w:rPr>
+        <w:u w:val="none"/>
+      </w:rPr>
+    </w:lvl>
+    <w:lvl w:ilvl="5">
+      <w:start w:val="1"/>
+      <w:numFmt w:val="bullet"/>
+      <w:lvlText w:val="➢"/>
+      <w:lvlJc w:val="left"/>
+      <w:pPr>
+        <w:ind w:left="5040" w:hanging="360"/>
+      </w:pPr>
+      <w:rPr>
+        <w:u w:val="none"/>
+      </w:rPr>
+    </w:lvl>
+    <w:lvl w:ilvl="6">
+      <w:start w:val="1"/>
+      <w:numFmt w:val="bullet"/>
+      <w:lvlText w:val="■"/>
+      <w:lvlJc w:val="left"/>
+      <w:pPr>
+        <w:ind w:left="5760" w:hanging="360"/>
+      </w:pPr>
+      <w:rPr>
+        <w:u w:val="none"/>
+      </w:rPr>
+    </w:lvl>
+    <w:lvl w:ilvl="7">
+      <w:start w:val="1"/>
+      <w:numFmt w:val="bullet"/>
+      <w:lvlText w:val="●"/>
+      <w:lvlJc w:val="left"/>
+      <w:pPr>
+        <w:ind w:left="6480" w:hanging="360"/>
+      </w:pPr>
+      <w:rPr>
+        <w:u w:val="none"/>
+      </w:rPr>
+    </w:lvl>
+    <w:lvl w:ilvl="8">
+      <w:start w:val="1"/>
+      <w:numFmt w:val="bullet"/>
+      <w:lvlText w:val="◆"/>
+      <w:lvlJc w:val="left"/>
+      <w:pPr>
+        <w:ind w:left="7200" w:hanging="360"/>
       </w:pPr>
       <w:rPr>
         <w:u w:val="none"/>
@@ -3882,6 +5946,30 @@
   </w:num>
   <w:num w:numId="12">
     <w:abstractNumId w:val="12"/>
+  </w:num>
+  <w:num w:numId="13">
+    <w:abstractNumId w:val="13"/>
+  </w:num>
+  <w:num w:numId="14">
+    <w:abstractNumId w:val="14"/>
+  </w:num>
+  <w:num w:numId="15">
+    <w:abstractNumId w:val="15"/>
+  </w:num>
+  <w:num w:numId="16">
+    <w:abstractNumId w:val="16"/>
+  </w:num>
+  <w:num w:numId="17">
+    <w:abstractNumId w:val="17"/>
+  </w:num>
+  <w:num w:numId="18">
+    <w:abstractNumId w:val="18"/>
+  </w:num>
+  <w:num w:numId="19">
+    <w:abstractNumId w:val="19"/>
+  </w:num>
+  <w:num w:numId="20">
+    <w:abstractNumId w:val="20"/>
   </w:num>
 </w:numbering>
 </file>
@@ -4509,7 +6597,7 @@
 
 <file path=customXML/item1.xml><?xml version="1.0" encoding="utf-8"?>
 <go:gDocsCustomXmlDataStorage xmlns:go="http://customooxmlschemas.google.com/" xmlns:r="http://schemas.openxmlformats.org/officeDocument/2006/relationships">
-  <go:docsCustomData xmlns:go="http://customooxmlschemas.google.com/" roundtripDataSignature="AMtx7mg47mRrPSTJzn18zgE7UE3s0TG1Rw==">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</go:docsCustomData>
+  <go:docsCustomData xmlns:go="http://customooxmlschemas.google.com/" roundtripDataSignature="AMtx7mg1lC0sni0EZrShY+JkLzLXX7tECA==">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</go:docsCustomData>
 </go:gDocsCustomXmlDataStorage>
 </file>
 

--- a/Testes/Massa de dados.docx
+++ b/Testes/Massa de dados.docx
@@ -253,7 +253,7 @@
       <w:pPr>
         <w:numPr>
           <w:ilvl w:val="0"/>
-          <w:numId w:val="20"/>
+          <w:numId w:val="11"/>
         </w:numPr>
         <w:ind w:left="720" w:hanging="360"/>
         <w:jc w:val="both"/>
@@ -274,7 +274,7 @@
       <w:pPr>
         <w:numPr>
           <w:ilvl w:val="0"/>
-          <w:numId w:val="20"/>
+          <w:numId w:val="11"/>
         </w:numPr>
         <w:ind w:left="720" w:hanging="360"/>
         <w:jc w:val="both"/>
@@ -295,7 +295,7 @@
       <w:pPr>
         <w:numPr>
           <w:ilvl w:val="0"/>
-          <w:numId w:val="20"/>
+          <w:numId w:val="11"/>
         </w:numPr>
         <w:ind w:left="720" w:hanging="360"/>
         <w:jc w:val="both"/>
@@ -316,7 +316,7 @@
       <w:pPr>
         <w:numPr>
           <w:ilvl w:val="1"/>
-          <w:numId w:val="20"/>
+          <w:numId w:val="11"/>
         </w:numPr>
         <w:ind w:left="1440" w:hanging="360"/>
         <w:jc w:val="both"/>
@@ -337,7 +337,7 @@
       <w:pPr>
         <w:numPr>
           <w:ilvl w:val="1"/>
-          <w:numId w:val="20"/>
+          <w:numId w:val="11"/>
         </w:numPr>
         <w:ind w:left="1440" w:hanging="360"/>
         <w:jc w:val="both"/>
@@ -358,7 +358,7 @@
       <w:pPr>
         <w:numPr>
           <w:ilvl w:val="1"/>
-          <w:numId w:val="20"/>
+          <w:numId w:val="11"/>
         </w:numPr>
         <w:ind w:left="1440" w:hanging="360"/>
         <w:jc w:val="both"/>
@@ -379,7 +379,7 @@
       <w:pPr>
         <w:numPr>
           <w:ilvl w:val="1"/>
-          <w:numId w:val="20"/>
+          <w:numId w:val="11"/>
         </w:numPr>
         <w:ind w:left="1440" w:hanging="360"/>
         <w:jc w:val="both"/>
@@ -455,7 +455,7 @@
       <w:pPr>
         <w:numPr>
           <w:ilvl w:val="0"/>
-          <w:numId w:val="8"/>
+          <w:numId w:val="5"/>
         </w:numPr>
         <w:ind w:left="720" w:hanging="360"/>
         <w:jc w:val="both"/>
@@ -476,7 +476,7 @@
       <w:pPr>
         <w:numPr>
           <w:ilvl w:val="0"/>
-          <w:numId w:val="8"/>
+          <w:numId w:val="5"/>
         </w:numPr>
         <w:ind w:left="720" w:hanging="360"/>
         <w:jc w:val="both"/>
@@ -497,7 +497,7 @@
       <w:pPr>
         <w:numPr>
           <w:ilvl w:val="0"/>
-          <w:numId w:val="8"/>
+          <w:numId w:val="5"/>
         </w:numPr>
         <w:ind w:left="720" w:hanging="360"/>
         <w:jc w:val="both"/>
@@ -518,7 +518,7 @@
       <w:pPr>
         <w:numPr>
           <w:ilvl w:val="0"/>
-          <w:numId w:val="8"/>
+          <w:numId w:val="5"/>
         </w:numPr>
         <w:ind w:left="720" w:hanging="360"/>
         <w:jc w:val="both"/>
@@ -595,7 +595,7 @@
       <w:pPr>
         <w:numPr>
           <w:ilvl w:val="0"/>
-          <w:numId w:val="14"/>
+          <w:numId w:val="26"/>
         </w:numPr>
         <w:ind w:left="720" w:hanging="360"/>
         <w:jc w:val="both"/>
@@ -616,7 +616,7 @@
       <w:pPr>
         <w:numPr>
           <w:ilvl w:val="0"/>
-          <w:numId w:val="14"/>
+          <w:numId w:val="26"/>
         </w:numPr>
         <w:ind w:left="720" w:hanging="360"/>
         <w:jc w:val="both"/>
@@ -637,7 +637,7 @@
       <w:pPr>
         <w:numPr>
           <w:ilvl w:val="0"/>
-          <w:numId w:val="14"/>
+          <w:numId w:val="26"/>
         </w:numPr>
         <w:ind w:left="720" w:hanging="360"/>
         <w:jc w:val="both"/>
@@ -658,7 +658,7 @@
       <w:pPr>
         <w:numPr>
           <w:ilvl w:val="0"/>
-          <w:numId w:val="14"/>
+          <w:numId w:val="26"/>
         </w:numPr>
         <w:ind w:left="720" w:hanging="360"/>
         <w:jc w:val="both"/>
@@ -735,7 +735,7 @@
       <w:pPr>
         <w:numPr>
           <w:ilvl w:val="0"/>
-          <w:numId w:val="18"/>
+          <w:numId w:val="28"/>
         </w:numPr>
         <w:ind w:left="720" w:hanging="360"/>
         <w:jc w:val="both"/>
@@ -814,7 +814,7 @@
       <w:pPr>
         <w:numPr>
           <w:ilvl w:val="0"/>
-          <w:numId w:val="15"/>
+          <w:numId w:val="27"/>
         </w:numPr>
         <w:ind w:left="720" w:hanging="360"/>
         <w:jc w:val="both"/>
@@ -835,7 +835,7 @@
       <w:pPr>
         <w:numPr>
           <w:ilvl w:val="0"/>
-          <w:numId w:val="15"/>
+          <w:numId w:val="27"/>
         </w:numPr>
         <w:ind w:left="720" w:hanging="360"/>
         <w:jc w:val="both"/>
@@ -856,7 +856,7 @@
       <w:pPr>
         <w:numPr>
           <w:ilvl w:val="0"/>
-          <w:numId w:val="15"/>
+          <w:numId w:val="27"/>
         </w:numPr>
         <w:ind w:left="720" w:hanging="360"/>
         <w:jc w:val="both"/>
@@ -877,7 +877,7 @@
       <w:pPr>
         <w:numPr>
           <w:ilvl w:val="0"/>
-          <w:numId w:val="15"/>
+          <w:numId w:val="27"/>
         </w:numPr>
         <w:ind w:left="720" w:hanging="360"/>
         <w:jc w:val="both"/>
@@ -954,7 +954,7 @@
       <w:pPr>
         <w:numPr>
           <w:ilvl w:val="0"/>
-          <w:numId w:val="9"/>
+          <w:numId w:val="6"/>
         </w:numPr>
         <w:ind w:left="720" w:hanging="360"/>
         <w:jc w:val="both"/>
@@ -1063,7 +1063,7 @@
       <w:pPr>
         <w:numPr>
           <w:ilvl w:val="0"/>
-          <w:numId w:val="9"/>
+          <w:numId w:val="6"/>
         </w:numPr>
         <w:ind w:left="720" w:hanging="360"/>
         <w:jc w:val="both"/>
@@ -1085,7 +1085,7 @@
       <w:pPr>
         <w:numPr>
           <w:ilvl w:val="0"/>
-          <w:numId w:val="9"/>
+          <w:numId w:val="6"/>
         </w:numPr>
         <w:ind w:left="720" w:hanging="360"/>
         <w:jc w:val="both"/>
@@ -1108,7 +1108,7 @@
       <w:pPr>
         <w:numPr>
           <w:ilvl w:val="0"/>
-          <w:numId w:val="9"/>
+          <w:numId w:val="6"/>
         </w:numPr>
         <w:ind w:left="720" w:hanging="360"/>
         <w:jc w:val="both"/>
@@ -1131,7 +1131,7 @@
       <w:pPr>
         <w:numPr>
           <w:ilvl w:val="1"/>
-          <w:numId w:val="9"/>
+          <w:numId w:val="6"/>
         </w:numPr>
         <w:ind w:left="1440" w:hanging="360"/>
         <w:jc w:val="both"/>
@@ -1154,7 +1154,7 @@
       <w:pPr>
         <w:numPr>
           <w:ilvl w:val="1"/>
-          <w:numId w:val="9"/>
+          <w:numId w:val="6"/>
         </w:numPr>
         <w:ind w:left="1440" w:hanging="360"/>
         <w:jc w:val="both"/>
@@ -1177,7 +1177,7 @@
       <w:pPr>
         <w:numPr>
           <w:ilvl w:val="1"/>
-          <w:numId w:val="9"/>
+          <w:numId w:val="6"/>
         </w:numPr>
         <w:ind w:left="1440" w:hanging="360"/>
         <w:jc w:val="both"/>
@@ -1200,7 +1200,7 @@
       <w:pPr>
         <w:numPr>
           <w:ilvl w:val="1"/>
-          <w:numId w:val="9"/>
+          <w:numId w:val="6"/>
         </w:numPr>
         <w:ind w:left="1440" w:hanging="360"/>
         <w:jc w:val="both"/>
@@ -1285,7 +1285,7 @@
       <w:pPr>
         <w:numPr>
           <w:ilvl w:val="0"/>
-          <w:numId w:val="15"/>
+          <w:numId w:val="27"/>
         </w:numPr>
         <w:ind w:left="720" w:hanging="360"/>
         <w:jc w:val="both"/>
@@ -1305,7 +1305,7 @@
       <w:pPr>
         <w:numPr>
           <w:ilvl w:val="0"/>
-          <w:numId w:val="15"/>
+          <w:numId w:val="27"/>
         </w:numPr>
         <w:ind w:left="720" w:hanging="360"/>
         <w:jc w:val="both"/>
@@ -1325,7 +1325,7 @@
       <w:pPr>
         <w:numPr>
           <w:ilvl w:val="0"/>
-          <w:numId w:val="15"/>
+          <w:numId w:val="27"/>
         </w:numPr>
         <w:ind w:left="720" w:hanging="360"/>
         <w:jc w:val="both"/>
@@ -1345,7 +1345,7 @@
       <w:pPr>
         <w:numPr>
           <w:ilvl w:val="0"/>
-          <w:numId w:val="15"/>
+          <w:numId w:val="27"/>
         </w:numPr>
         <w:ind w:left="720" w:hanging="360"/>
         <w:jc w:val="both"/>
@@ -1446,7 +1446,7 @@
       <w:pPr>
         <w:numPr>
           <w:ilvl w:val="0"/>
-          <w:numId w:val="16"/>
+          <w:numId w:val="8"/>
         </w:numPr>
         <w:spacing w:line="276" w:lineRule="auto"/>
         <w:ind w:left="720" w:hanging="360"/>
@@ -1483,7 +1483,7 @@
       <w:pPr>
         <w:numPr>
           <w:ilvl w:val="0"/>
-          <w:numId w:val="16"/>
+          <w:numId w:val="8"/>
         </w:numPr>
         <w:spacing w:line="276" w:lineRule="auto"/>
         <w:ind w:left="720" w:hanging="360"/>
@@ -1504,7 +1504,7 @@
       <w:pPr>
         <w:numPr>
           <w:ilvl w:val="0"/>
-          <w:numId w:val="16"/>
+          <w:numId w:val="8"/>
         </w:numPr>
         <w:spacing w:line="276" w:lineRule="auto"/>
         <w:ind w:left="720" w:hanging="360"/>
@@ -1525,7 +1525,7 @@
       <w:pPr>
         <w:numPr>
           <w:ilvl w:val="0"/>
-          <w:numId w:val="16"/>
+          <w:numId w:val="8"/>
         </w:numPr>
         <w:spacing w:line="276" w:lineRule="auto"/>
         <w:ind w:left="720" w:hanging="360"/>
@@ -1607,7 +1607,7 @@
       <w:pPr>
         <w:numPr>
           <w:ilvl w:val="0"/>
-          <w:numId w:val="2"/>
+          <w:numId w:val="13"/>
         </w:numPr>
         <w:spacing w:line="276" w:lineRule="auto"/>
         <w:ind w:left="720" w:hanging="360"/>
@@ -1628,7 +1628,7 @@
       <w:pPr>
         <w:numPr>
           <w:ilvl w:val="0"/>
-          <w:numId w:val="2"/>
+          <w:numId w:val="13"/>
         </w:numPr>
         <w:spacing w:line="276" w:lineRule="auto"/>
         <w:ind w:left="720" w:hanging="360"/>
@@ -1649,7 +1649,7 @@
       <w:pPr>
         <w:numPr>
           <w:ilvl w:val="0"/>
-          <w:numId w:val="2"/>
+          <w:numId w:val="13"/>
         </w:numPr>
         <w:spacing w:line="276" w:lineRule="auto"/>
         <w:ind w:left="720" w:hanging="360"/>
@@ -1670,7 +1670,7 @@
       <w:pPr>
         <w:numPr>
           <w:ilvl w:val="0"/>
-          <w:numId w:val="2"/>
+          <w:numId w:val="13"/>
         </w:numPr>
         <w:spacing w:line="276" w:lineRule="auto"/>
         <w:ind w:left="720" w:hanging="360"/>
@@ -1735,7 +1735,7 @@
       <w:pPr>
         <w:numPr>
           <w:ilvl w:val="0"/>
-          <w:numId w:val="10"/>
+          <w:numId w:val="7"/>
         </w:numPr>
         <w:spacing w:line="276" w:lineRule="auto"/>
         <w:ind w:left="720" w:hanging="360"/>
@@ -1772,7 +1772,7 @@
       <w:pPr>
         <w:numPr>
           <w:ilvl w:val="0"/>
-          <w:numId w:val="10"/>
+          <w:numId w:val="7"/>
         </w:numPr>
         <w:spacing w:line="276" w:lineRule="auto"/>
         <w:ind w:left="720" w:hanging="360"/>
@@ -1793,7 +1793,7 @@
       <w:pPr>
         <w:numPr>
           <w:ilvl w:val="0"/>
-          <w:numId w:val="10"/>
+          <w:numId w:val="7"/>
         </w:numPr>
         <w:spacing w:line="276" w:lineRule="auto"/>
         <w:ind w:left="720" w:hanging="360"/>
@@ -1814,7 +1814,7 @@
       <w:pPr>
         <w:numPr>
           <w:ilvl w:val="0"/>
-          <w:numId w:val="10"/>
+          <w:numId w:val="7"/>
         </w:numPr>
         <w:spacing w:line="276" w:lineRule="auto"/>
         <w:ind w:left="720" w:hanging="360"/>
@@ -1879,7 +1879,7 @@
       <w:pPr>
         <w:numPr>
           <w:ilvl w:val="0"/>
-          <w:numId w:val="12"/>
+          <w:numId w:val="23"/>
         </w:numPr>
         <w:spacing w:line="276" w:lineRule="auto"/>
         <w:ind w:left="720" w:hanging="360"/>
@@ -1900,7 +1900,7 @@
       <w:pPr>
         <w:numPr>
           <w:ilvl w:val="0"/>
-          <w:numId w:val="12"/>
+          <w:numId w:val="23"/>
         </w:numPr>
         <w:spacing w:line="276" w:lineRule="auto"/>
         <w:ind w:left="720" w:hanging="360"/>
@@ -1921,7 +1921,7 @@
       <w:pPr>
         <w:numPr>
           <w:ilvl w:val="0"/>
-          <w:numId w:val="12"/>
+          <w:numId w:val="23"/>
         </w:numPr>
         <w:spacing w:line="276" w:lineRule="auto"/>
         <w:ind w:left="720" w:hanging="360"/>
@@ -1942,7 +1942,7 @@
       <w:pPr>
         <w:numPr>
           <w:ilvl w:val="0"/>
-          <w:numId w:val="12"/>
+          <w:numId w:val="23"/>
         </w:numPr>
         <w:spacing w:line="276" w:lineRule="auto"/>
         <w:ind w:left="720" w:hanging="360"/>
@@ -2032,7 +2032,7 @@
       <w:pPr>
         <w:numPr>
           <w:ilvl w:val="0"/>
-          <w:numId w:val="13"/>
+          <w:numId w:val="25"/>
         </w:numPr>
         <w:spacing w:line="276" w:lineRule="auto"/>
         <w:ind w:left="720" w:hanging="360"/>
@@ -2053,7 +2053,7 @@
       <w:pPr>
         <w:numPr>
           <w:ilvl w:val="0"/>
-          <w:numId w:val="13"/>
+          <w:numId w:val="25"/>
         </w:numPr>
         <w:spacing w:line="276" w:lineRule="auto"/>
         <w:ind w:left="720" w:hanging="360"/>
@@ -2074,7 +2074,7 @@
       <w:pPr>
         <w:numPr>
           <w:ilvl w:val="0"/>
-          <w:numId w:val="13"/>
+          <w:numId w:val="25"/>
         </w:numPr>
         <w:spacing w:line="276" w:lineRule="auto"/>
         <w:ind w:left="720" w:hanging="360"/>
@@ -2095,7 +2095,7 @@
       <w:pPr>
         <w:numPr>
           <w:ilvl w:val="0"/>
-          <w:numId w:val="13"/>
+          <w:numId w:val="25"/>
         </w:numPr>
         <w:spacing w:line="276" w:lineRule="auto"/>
         <w:ind w:left="720" w:hanging="360"/>
@@ -2160,7 +2160,7 @@
       <w:pPr>
         <w:numPr>
           <w:ilvl w:val="0"/>
-          <w:numId w:val="6"/>
+          <w:numId w:val="16"/>
         </w:numPr>
         <w:ind w:left="720" w:hanging="360"/>
         <w:jc w:val="both"/>
@@ -2246,7 +2246,7 @@
       <w:pPr>
         <w:numPr>
           <w:ilvl w:val="0"/>
-          <w:numId w:val="5"/>
+          <w:numId w:val="15"/>
         </w:numPr>
         <w:ind w:left="720" w:hanging="360"/>
         <w:jc w:val="both"/>
@@ -2269,7 +2269,7 @@
       <w:pPr>
         <w:numPr>
           <w:ilvl w:val="0"/>
-          <w:numId w:val="5"/>
+          <w:numId w:val="15"/>
         </w:numPr>
         <w:ind w:left="720" w:hanging="360"/>
         <w:jc w:val="both"/>
@@ -2292,7 +2292,7 @@
       <w:pPr>
         <w:numPr>
           <w:ilvl w:val="0"/>
-          <w:numId w:val="5"/>
+          <w:numId w:val="15"/>
         </w:numPr>
         <w:ind w:left="720" w:hanging="360"/>
         <w:jc w:val="both"/>
@@ -2315,7 +2315,7 @@
       <w:pPr>
         <w:numPr>
           <w:ilvl w:val="0"/>
-          <w:numId w:val="5"/>
+          <w:numId w:val="15"/>
         </w:numPr>
         <w:ind w:left="720" w:hanging="360"/>
         <w:jc w:val="both"/>
@@ -2338,7 +2338,7 @@
       <w:pPr>
         <w:numPr>
           <w:ilvl w:val="0"/>
-          <w:numId w:val="5"/>
+          <w:numId w:val="15"/>
         </w:numPr>
         <w:ind w:left="720" w:hanging="360"/>
         <w:jc w:val="both"/>
@@ -2577,7 +2577,7 @@
       <w:pPr>
         <w:numPr>
           <w:ilvl w:val="0"/>
-          <w:numId w:val="17"/>
+          <w:numId w:val="9"/>
         </w:numPr>
         <w:ind w:left="720" w:hanging="360"/>
         <w:jc w:val="both"/>
@@ -2599,7 +2599,7 @@
       <w:pPr>
         <w:numPr>
           <w:ilvl w:val="0"/>
-          <w:numId w:val="17"/>
+          <w:numId w:val="9"/>
         </w:numPr>
         <w:ind w:left="720" w:hanging="360"/>
         <w:jc w:val="both"/>
@@ -2621,7 +2621,7 @@
       <w:pPr>
         <w:numPr>
           <w:ilvl w:val="0"/>
-          <w:numId w:val="17"/>
+          <w:numId w:val="9"/>
         </w:numPr>
         <w:ind w:left="720" w:hanging="360"/>
         <w:jc w:val="both"/>
@@ -2643,7 +2643,7 @@
       <w:pPr>
         <w:numPr>
           <w:ilvl w:val="0"/>
-          <w:numId w:val="17"/>
+          <w:numId w:val="9"/>
         </w:numPr>
         <w:ind w:left="720" w:hanging="360"/>
         <w:jc w:val="both"/>
@@ -2665,7 +2665,7 @@
       <w:pPr>
         <w:numPr>
           <w:ilvl w:val="0"/>
-          <w:numId w:val="17"/>
+          <w:numId w:val="9"/>
         </w:numPr>
         <w:ind w:left="720" w:hanging="360"/>
         <w:jc w:val="both"/>
@@ -2732,7 +2732,7 @@
       <w:pPr>
         <w:numPr>
           <w:ilvl w:val="0"/>
-          <w:numId w:val="11"/>
+          <w:numId w:val="20"/>
         </w:numPr>
         <w:ind w:left="720" w:hanging="360"/>
         <w:jc w:val="both"/>
@@ -2754,7 +2754,7 @@
       <w:pPr>
         <w:numPr>
           <w:ilvl w:val="0"/>
-          <w:numId w:val="11"/>
+          <w:numId w:val="20"/>
         </w:numPr>
         <w:ind w:left="720" w:hanging="360"/>
         <w:jc w:val="both"/>
@@ -2776,7 +2776,7 @@
       <w:pPr>
         <w:numPr>
           <w:ilvl w:val="0"/>
-          <w:numId w:val="11"/>
+          <w:numId w:val="20"/>
         </w:numPr>
         <w:ind w:left="720" w:hanging="360"/>
         <w:jc w:val="both"/>
@@ -2798,7 +2798,7 @@
       <w:pPr>
         <w:numPr>
           <w:ilvl w:val="0"/>
-          <w:numId w:val="11"/>
+          <w:numId w:val="20"/>
         </w:numPr>
         <w:ind w:left="720" w:hanging="360"/>
         <w:jc w:val="both"/>
@@ -2867,7 +2867,7 @@
       <w:pPr>
         <w:numPr>
           <w:ilvl w:val="0"/>
-          <w:numId w:val="19"/>
+          <w:numId w:val="29"/>
         </w:numPr>
         <w:ind w:left="720" w:hanging="360"/>
         <w:jc w:val="both"/>
@@ -2889,7 +2889,7 @@
       <w:pPr>
         <w:numPr>
           <w:ilvl w:val="0"/>
-          <w:numId w:val="19"/>
+          <w:numId w:val="29"/>
         </w:numPr>
         <w:ind w:left="720" w:hanging="360"/>
         <w:jc w:val="both"/>
@@ -2911,7 +2911,7 @@
       <w:pPr>
         <w:numPr>
           <w:ilvl w:val="0"/>
-          <w:numId w:val="19"/>
+          <w:numId w:val="29"/>
         </w:numPr>
         <w:ind w:left="720" w:hanging="360"/>
         <w:jc w:val="both"/>
@@ -2933,7 +2933,7 @@
       <w:pPr>
         <w:numPr>
           <w:ilvl w:val="0"/>
-          <w:numId w:val="19"/>
+          <w:numId w:val="29"/>
         </w:numPr>
         <w:ind w:left="720" w:hanging="360"/>
         <w:jc w:val="both"/>
@@ -2955,7 +2955,7 @@
       <w:pPr>
         <w:numPr>
           <w:ilvl w:val="0"/>
-          <w:numId w:val="19"/>
+          <w:numId w:val="29"/>
         </w:numPr>
         <w:ind w:left="720" w:hanging="360"/>
         <w:jc w:val="both"/>
@@ -3024,7 +3024,7 @@
       <w:pPr>
         <w:numPr>
           <w:ilvl w:val="0"/>
-          <w:numId w:val="4"/>
+          <w:numId w:val="14"/>
         </w:numPr>
         <w:ind w:left="720" w:hanging="360"/>
         <w:jc w:val="both"/>
@@ -3046,7 +3046,7 @@
       <w:pPr>
         <w:numPr>
           <w:ilvl w:val="0"/>
-          <w:numId w:val="4"/>
+          <w:numId w:val="14"/>
         </w:numPr>
         <w:ind w:left="720" w:hanging="360"/>
         <w:jc w:val="both"/>
@@ -3068,7 +3068,7 @@
       <w:pPr>
         <w:numPr>
           <w:ilvl w:val="0"/>
-          <w:numId w:val="4"/>
+          <w:numId w:val="14"/>
         </w:numPr>
         <w:ind w:left="720" w:hanging="360"/>
         <w:jc w:val="both"/>
@@ -3090,7 +3090,7 @@
       <w:pPr>
         <w:numPr>
           <w:ilvl w:val="0"/>
-          <w:numId w:val="4"/>
+          <w:numId w:val="14"/>
         </w:numPr>
         <w:ind w:left="720" w:hanging="360"/>
         <w:jc w:val="both"/>
@@ -3396,7 +3396,7 @@
       <w:pPr>
         <w:numPr>
           <w:ilvl w:val="0"/>
-          <w:numId w:val="7"/>
+          <w:numId w:val="4"/>
         </w:numPr>
         <w:ind w:left="720" w:hanging="360"/>
         <w:jc w:val="both"/>
@@ -3418,7 +3418,7 @@
       <w:pPr>
         <w:numPr>
           <w:ilvl w:val="0"/>
-          <w:numId w:val="7"/>
+          <w:numId w:val="4"/>
         </w:numPr>
         <w:ind w:left="720" w:hanging="360"/>
         <w:jc w:val="both"/>
@@ -3440,7 +3440,7 @@
       <w:pPr>
         <w:numPr>
           <w:ilvl w:val="0"/>
-          <w:numId w:val="7"/>
+          <w:numId w:val="4"/>
         </w:numPr>
         <w:ind w:left="720" w:hanging="360"/>
         <w:jc w:val="both"/>
@@ -3462,7 +3462,7 @@
       <w:pPr>
         <w:numPr>
           <w:ilvl w:val="0"/>
-          <w:numId w:val="7"/>
+          <w:numId w:val="4"/>
         </w:numPr>
         <w:ind w:left="720" w:hanging="360"/>
         <w:jc w:val="both"/>
@@ -3478,6 +3478,24 @@
           <w:rtl w:val="0"/>
         </w:rPr>
         <w:t xml:space="preserve">Data de finalização: 145</w:t>
+        <w:br w:type="textWrapping"/>
+      </w:r>
+    </w:p>
+    <w:p>
+      <w:pPr>
+        <w:jc w:val="both"/>
+        <w:rPr>
+          <w:rFonts w:ascii="Raleway Medium" w:cs="Raleway Medium" w:eastAsia="Raleway Medium" w:hAnsi="Raleway Medium"/>
+        </w:rPr>
+      </w:pPr>
+      <w:bookmarkStart w:colFirst="0" w:colLast="0" w:name="_heading=h.c15fjmhobs2j" w:id="42"/>
+      <w:bookmarkEnd w:id="42"/>
+      <w:r>
+        <w:rPr>
+          <w:rFonts w:ascii="Raleway Medium" w:cs="Raleway Medium" w:eastAsia="Raleway Medium" w:hAnsi="Raleway Medium"/>
+          <w:rtl w:val="0"/>
+        </w:rPr>
+        <w:t xml:space="preserve">[TC 23] - Login via google Sucesso</w:t>
       </w:r>
     </w:p>
     <w:p>
@@ -3488,12 +3506,289 @@
           <w:rFonts w:ascii="Raleway Medium" w:cs="Raleway Medium" w:eastAsia="Raleway Medium" w:hAnsi="Raleway Medium"/>
         </w:rPr>
       </w:pPr>
-      <w:bookmarkStart w:colFirst="0" w:colLast="0" w:name="_heading=h.5grjitwb85py" w:id="42"/>
-      <w:bookmarkEnd w:id="42"/>
-      <w:r>
-        <w:rPr>
-          <w:rtl w:val="0"/>
-        </w:rPr>
+      <w:bookmarkStart w:colFirst="0" w:colLast="0" w:name="_heading=h.chf7jvnkskf1" w:id="43"/>
+      <w:bookmarkEnd w:id="43"/>
+      <w:r>
+        <w:rPr>
+          <w:rtl w:val="0"/>
+        </w:rPr>
+      </w:r>
+    </w:p>
+    <w:p>
+      <w:pPr>
+        <w:numPr>
+          <w:ilvl w:val="0"/>
+          <w:numId w:val="18"/>
+        </w:numPr>
+        <w:ind w:left="720" w:hanging="360"/>
+        <w:jc w:val="both"/>
+        <w:rPr>
+          <w:rFonts w:ascii="Raleway Medium" w:cs="Raleway Medium" w:eastAsia="Raleway Medium" w:hAnsi="Raleway Medium"/>
+        </w:rPr>
+      </w:pPr>
+      <w:bookmarkStart w:colFirst="0" w:colLast="0" w:name="_heading=h.gjdgxs" w:id="0"/>
+      <w:bookmarkEnd w:id="0"/>
+      <w:r>
+        <w:rPr>
+          <w:rFonts w:ascii="Raleway Medium" w:cs="Raleway Medium" w:eastAsia="Raleway Medium" w:hAnsi="Raleway Medium"/>
+          <w:rtl w:val="0"/>
+        </w:rPr>
+        <w:t xml:space="preserve">Conta google já cadastrada.</w:t>
+      </w:r>
+    </w:p>
+    <w:p>
+      <w:pPr>
+        <w:jc w:val="both"/>
+        <w:rPr>
+          <w:rFonts w:ascii="Raleway Medium" w:cs="Raleway Medium" w:eastAsia="Raleway Medium" w:hAnsi="Raleway Medium"/>
+        </w:rPr>
+      </w:pPr>
+      <w:bookmarkStart w:colFirst="0" w:colLast="0" w:name="_heading=h.za29ln2rkmnt" w:id="44"/>
+      <w:bookmarkEnd w:id="44"/>
+      <w:r>
+        <w:rPr>
+          <w:rtl w:val="0"/>
+        </w:rPr>
+      </w:r>
+    </w:p>
+    <w:p>
+      <w:pPr>
+        <w:jc w:val="both"/>
+        <w:rPr>
+          <w:rFonts w:ascii="Raleway Medium" w:cs="Raleway Medium" w:eastAsia="Raleway Medium" w:hAnsi="Raleway Medium"/>
+        </w:rPr>
+      </w:pPr>
+      <w:bookmarkStart w:colFirst="0" w:colLast="0" w:name="_heading=h.f8pfhuems0g" w:id="45"/>
+      <w:bookmarkEnd w:id="45"/>
+      <w:r>
+        <w:rPr>
+          <w:rFonts w:ascii="Raleway Medium" w:cs="Raleway Medium" w:eastAsia="Raleway Medium" w:hAnsi="Raleway Medium"/>
+          <w:rtl w:val="0"/>
+        </w:rPr>
+        <w:t xml:space="preserve">[TC 24] - Pagamento de evento Sucesso</w:t>
+        <w:br w:type="textWrapping"/>
+      </w:r>
+    </w:p>
+    <w:p>
+      <w:pPr>
+        <w:numPr>
+          <w:ilvl w:val="0"/>
+          <w:numId w:val="24"/>
+        </w:numPr>
+        <w:ind w:left="720" w:hanging="360"/>
+        <w:jc w:val="both"/>
+        <w:rPr>
+          <w:rFonts w:ascii="Raleway Medium" w:cs="Raleway Medium" w:eastAsia="Raleway Medium" w:hAnsi="Raleway Medium"/>
+          <w:u w:val="none"/>
+        </w:rPr>
+      </w:pPr>
+      <w:bookmarkStart w:colFirst="0" w:colLast="0" w:name="_heading=h.9cbdthifrifq" w:id="46"/>
+      <w:bookmarkEnd w:id="46"/>
+      <w:r>
+        <w:rPr>
+          <w:rFonts w:ascii="Raleway Medium" w:cs="Raleway Medium" w:eastAsia="Raleway Medium" w:hAnsi="Raleway Medium"/>
+          <w:rtl w:val="0"/>
+        </w:rPr>
+        <w:t xml:space="preserve">Nome do proprietário do cartão: Nome fictício</w:t>
+      </w:r>
+    </w:p>
+    <w:p>
+      <w:pPr>
+        <w:numPr>
+          <w:ilvl w:val="0"/>
+          <w:numId w:val="24"/>
+        </w:numPr>
+        <w:ind w:left="720" w:hanging="360"/>
+        <w:jc w:val="both"/>
+        <w:rPr>
+          <w:rFonts w:ascii="Raleway Medium" w:cs="Raleway Medium" w:eastAsia="Raleway Medium" w:hAnsi="Raleway Medium"/>
+          <w:u w:val="none"/>
+        </w:rPr>
+      </w:pPr>
+      <w:bookmarkStart w:colFirst="0" w:colLast="0" w:name="_heading=h.wczfvv5mi9ac" w:id="47"/>
+      <w:bookmarkEnd w:id="47"/>
+      <w:r>
+        <w:rPr>
+          <w:rFonts w:ascii="Raleway Medium" w:cs="Raleway Medium" w:eastAsia="Raleway Medium" w:hAnsi="Raleway Medium"/>
+          <w:rtl w:val="0"/>
+        </w:rPr>
+        <w:t xml:space="preserve">Número do cartão: </w:t>
+      </w:r>
+      <w:r>
+        <w:rPr>
+          <w:rFonts w:ascii="Raleway Medium" w:cs="Raleway Medium" w:eastAsia="Raleway Medium" w:hAnsi="Raleway Medium"/>
+          <w:highlight w:val="white"/>
+          <w:rtl w:val="0"/>
+        </w:rPr>
+        <w:t xml:space="preserve">6062.8264.7049.2554</w:t>
+      </w:r>
+    </w:p>
+    <w:p>
+      <w:pPr>
+        <w:numPr>
+          <w:ilvl w:val="0"/>
+          <w:numId w:val="24"/>
+        </w:numPr>
+        <w:ind w:left="720" w:hanging="360"/>
+        <w:jc w:val="both"/>
+        <w:rPr>
+          <w:rFonts w:ascii="Raleway Medium" w:cs="Raleway Medium" w:eastAsia="Raleway Medium" w:hAnsi="Raleway Medium"/>
+        </w:rPr>
+      </w:pPr>
+      <w:bookmarkStart w:colFirst="0" w:colLast="0" w:name="_heading=h.joac9u267qmw" w:id="48"/>
+      <w:bookmarkEnd w:id="48"/>
+      <w:r>
+        <w:rPr>
+          <w:rFonts w:ascii="Raleway Medium" w:cs="Raleway Medium" w:eastAsia="Raleway Medium" w:hAnsi="Raleway Medium"/>
+          <w:highlight w:val="white"/>
+          <w:rtl w:val="0"/>
+        </w:rPr>
+        <w:t xml:space="preserve">Data de validade: 02/2020</w:t>
+      </w:r>
+    </w:p>
+    <w:p>
+      <w:pPr>
+        <w:numPr>
+          <w:ilvl w:val="0"/>
+          <w:numId w:val="24"/>
+        </w:numPr>
+        <w:ind w:left="720" w:hanging="360"/>
+        <w:jc w:val="both"/>
+        <w:rPr>
+          <w:rFonts w:ascii="Raleway Medium" w:cs="Raleway Medium" w:eastAsia="Raleway Medium" w:hAnsi="Raleway Medium"/>
+          <w:highlight w:val="white"/>
+          <w:u w:val="none"/>
+        </w:rPr>
+      </w:pPr>
+      <w:bookmarkStart w:colFirst="0" w:colLast="0" w:name="_heading=h.ffciaekwxu1x" w:id="49"/>
+      <w:bookmarkEnd w:id="49"/>
+      <w:r>
+        <w:rPr>
+          <w:rFonts w:ascii="Raleway Medium" w:cs="Raleway Medium" w:eastAsia="Raleway Medium" w:hAnsi="Raleway Medium"/>
+          <w:highlight w:val="white"/>
+          <w:rtl w:val="0"/>
+        </w:rPr>
+        <w:t xml:space="preserve">CVC: 705</w:t>
+        <w:br w:type="textWrapping"/>
+      </w:r>
+    </w:p>
+    <w:p>
+      <w:pPr>
+        <w:ind w:left="0" w:firstLine="0"/>
+        <w:jc w:val="both"/>
+        <w:rPr>
+          <w:rFonts w:ascii="Raleway Medium" w:cs="Raleway Medium" w:eastAsia="Raleway Medium" w:hAnsi="Raleway Medium"/>
+        </w:rPr>
+      </w:pPr>
+      <w:bookmarkStart w:colFirst="0" w:colLast="0" w:name="_heading=h.b2g0xrk9ltyt" w:id="50"/>
+      <w:bookmarkEnd w:id="50"/>
+      <w:r>
+        <w:rPr>
+          <w:rFonts w:ascii="Raleway Medium" w:cs="Raleway Medium" w:eastAsia="Raleway Medium" w:hAnsi="Raleway Medium"/>
+          <w:rtl w:val="0"/>
+        </w:rPr>
+        <w:t xml:space="preserve">[TC 25] - Compartilhar documento/imagem na to do list de chair Sucesso</w:t>
+      </w:r>
+    </w:p>
+    <w:p>
+      <w:pPr>
+        <w:ind w:left="0" w:firstLine="0"/>
+        <w:jc w:val="both"/>
+        <w:rPr>
+          <w:rFonts w:ascii="Raleway Medium" w:cs="Raleway Medium" w:eastAsia="Raleway Medium" w:hAnsi="Raleway Medium"/>
+        </w:rPr>
+      </w:pPr>
+      <w:bookmarkStart w:colFirst="0" w:colLast="0" w:name="_heading=h.rfzpjhdpcqe" w:id="51"/>
+      <w:bookmarkEnd w:id="51"/>
+      <w:r>
+        <w:rPr>
+          <w:rtl w:val="0"/>
+        </w:rPr>
+      </w:r>
+    </w:p>
+    <w:p>
+      <w:pPr>
+        <w:numPr>
+          <w:ilvl w:val="0"/>
+          <w:numId w:val="2"/>
+        </w:numPr>
+        <w:ind w:left="720" w:hanging="360"/>
+        <w:jc w:val="both"/>
+        <w:rPr>
+          <w:rFonts w:ascii="Raleway Medium" w:cs="Raleway Medium" w:eastAsia="Raleway Medium" w:hAnsi="Raleway Medium"/>
+          <w:u w:val="none"/>
+        </w:rPr>
+      </w:pPr>
+      <w:bookmarkStart w:colFirst="0" w:colLast="0" w:name="_heading=h.bx6ev24zi6do" w:id="52"/>
+      <w:bookmarkEnd w:id="52"/>
+      <w:r>
+        <w:rPr>
+          <w:rFonts w:ascii="Raleway Medium" w:cs="Raleway Medium" w:eastAsia="Raleway Medium" w:hAnsi="Raleway Medium"/>
+          <w:rtl w:val="0"/>
+        </w:rPr>
+        <w:t xml:space="preserve">Formato: JPEG</w:t>
+      </w:r>
+    </w:p>
+    <w:p>
+      <w:pPr>
+        <w:numPr>
+          <w:ilvl w:val="0"/>
+          <w:numId w:val="2"/>
+        </w:numPr>
+        <w:ind w:left="720" w:hanging="360"/>
+        <w:jc w:val="both"/>
+        <w:rPr>
+          <w:rFonts w:ascii="Raleway Medium" w:cs="Raleway Medium" w:eastAsia="Raleway Medium" w:hAnsi="Raleway Medium"/>
+          <w:u w:val="none"/>
+        </w:rPr>
+      </w:pPr>
+      <w:bookmarkStart w:colFirst="0" w:colLast="0" w:name="_heading=h.2cxkui9itdvi" w:id="53"/>
+      <w:bookmarkEnd w:id="53"/>
+      <w:r>
+        <w:rPr>
+          <w:rFonts w:ascii="Raleway Medium" w:cs="Raleway Medium" w:eastAsia="Raleway Medium" w:hAnsi="Raleway Medium"/>
+          <w:rtl w:val="0"/>
+        </w:rPr>
+        <w:t xml:space="preserve">Tamanho: 1mb</w:t>
+      </w:r>
+      <w:r>
+        <w:rPr>
+          <w:rtl w:val="0"/>
+        </w:rPr>
+      </w:r>
+    </w:p>
+    <w:p>
+      <w:pPr>
+        <w:jc w:val="both"/>
+        <w:rPr>
+          <w:rFonts w:ascii="Raleway Medium" w:cs="Raleway Medium" w:eastAsia="Raleway Medium" w:hAnsi="Raleway Medium"/>
+        </w:rPr>
+      </w:pPr>
+      <w:bookmarkStart w:colFirst="0" w:colLast="0" w:name="_heading=h.iyziv0xi8bmj" w:id="54"/>
+      <w:bookmarkEnd w:id="54"/>
+      <w:r>
+        <w:rPr>
+          <w:rFonts w:ascii="Raleway Medium" w:cs="Raleway Medium" w:eastAsia="Raleway Medium" w:hAnsi="Raleway Medium"/>
+          <w:rtl w:val="0"/>
+        </w:rPr>
+        <w:tab/>
+      </w:r>
+    </w:p>
+    <w:p>
+      <w:pPr>
+        <w:jc w:val="both"/>
+        <w:rPr>
+          <w:rFonts w:ascii="Raleway Medium" w:cs="Raleway Medium" w:eastAsia="Raleway Medium" w:hAnsi="Raleway Medium"/>
+        </w:rPr>
+      </w:pPr>
+      <w:bookmarkStart w:colFirst="0" w:colLast="0" w:name="_heading=h.vixh0d5l0z2e" w:id="55"/>
+      <w:bookmarkEnd w:id="55"/>
+      <w:r>
+        <w:rPr>
+          <w:rFonts w:ascii="Raleway Medium" w:cs="Raleway Medium" w:eastAsia="Raleway Medium" w:hAnsi="Raleway Medium"/>
+          <w:rtl w:val="0"/>
+        </w:rPr>
+        <w:t xml:space="preserve">[TC 26] - Inserção de palestra gravada Sucesso</w:t>
       </w:r>
     </w:p>
     <w:p>
@@ -3504,27 +3799,726 @@
           <w:rFonts w:ascii="Raleway Medium" w:cs="Raleway Medium" w:eastAsia="Raleway Medium" w:hAnsi="Raleway Medium"/>
         </w:rPr>
       </w:pPr>
-      <w:bookmarkStart w:colFirst="0" w:colLast="0" w:name="_heading=h.tygu6ruvjwb" w:id="43"/>
-      <w:bookmarkEnd w:id="43"/>
-      <w:r>
-        <w:rPr>
-          <w:rtl w:val="0"/>
-        </w:rPr>
-      </w:r>
-    </w:p>
-    <w:p>
-      <w:pPr>
-        <w:jc w:val="both"/>
-        <w:rPr>
-          <w:rFonts w:ascii="Raleway Medium" w:cs="Raleway Medium" w:eastAsia="Raleway Medium" w:hAnsi="Raleway Medium"/>
-        </w:rPr>
-      </w:pPr>
-      <w:bookmarkStart w:colFirst="0" w:colLast="0" w:name="_heading=h.g59cgjy52361" w:id="44"/>
-      <w:bookmarkEnd w:id="44"/>
-      <w:r>
-        <w:rPr>
-          <w:rtl w:val="0"/>
-        </w:rPr>
+      <w:bookmarkStart w:colFirst="0" w:colLast="0" w:name="_heading=h.5grjitwb85py" w:id="56"/>
+      <w:bookmarkEnd w:id="56"/>
+      <w:r>
+        <w:rPr>
+          <w:rtl w:val="0"/>
+        </w:rPr>
+      </w:r>
+    </w:p>
+    <w:p>
+      <w:pPr>
+        <w:numPr>
+          <w:ilvl w:val="0"/>
+          <w:numId w:val="22"/>
+        </w:numPr>
+        <w:spacing w:line="276" w:lineRule="auto"/>
+        <w:ind w:left="720" w:hanging="360"/>
+        <w:rPr>
+          <w:rFonts w:ascii="Raleway Medium" w:cs="Raleway Medium" w:eastAsia="Raleway Medium" w:hAnsi="Raleway Medium"/>
+        </w:rPr>
+      </w:pPr>
+      <w:r>
+        <w:rPr>
+          <w:rFonts w:ascii="Raleway Medium" w:cs="Raleway Medium" w:eastAsia="Raleway Medium" w:hAnsi="Raleway Medium"/>
+          <w:rtl w:val="0"/>
+        </w:rPr>
+        <w:t xml:space="preserve">Nome do vídeo: Palestra teste</w:t>
+      </w:r>
+    </w:p>
+    <w:p>
+      <w:pPr>
+        <w:numPr>
+          <w:ilvl w:val="0"/>
+          <w:numId w:val="22"/>
+        </w:numPr>
+        <w:spacing w:line="276" w:lineRule="auto"/>
+        <w:ind w:left="720" w:hanging="360"/>
+        <w:rPr>
+          <w:rFonts w:ascii="Raleway Medium" w:cs="Raleway Medium" w:eastAsia="Raleway Medium" w:hAnsi="Raleway Medium"/>
+          <w:u w:val="none"/>
+        </w:rPr>
+      </w:pPr>
+      <w:r>
+        <w:rPr>
+          <w:rFonts w:ascii="Raleway Medium" w:cs="Raleway Medium" w:eastAsia="Raleway Medium" w:hAnsi="Raleway Medium"/>
+          <w:rtl w:val="0"/>
+        </w:rPr>
+        <w:t xml:space="preserve">Vídeo:</w:t>
+      </w:r>
+    </w:p>
+    <w:p>
+      <w:pPr>
+        <w:numPr>
+          <w:ilvl w:val="1"/>
+          <w:numId w:val="22"/>
+        </w:numPr>
+        <w:spacing w:line="276" w:lineRule="auto"/>
+        <w:ind w:left="1440" w:hanging="360"/>
+        <w:rPr>
+          <w:rFonts w:ascii="Raleway Medium" w:cs="Raleway Medium" w:eastAsia="Raleway Medium" w:hAnsi="Raleway Medium"/>
+          <w:u w:val="none"/>
+        </w:rPr>
+      </w:pPr>
+      <w:r>
+        <w:rPr>
+          <w:rFonts w:ascii="Raleway Medium" w:cs="Raleway Medium" w:eastAsia="Raleway Medium" w:hAnsi="Raleway Medium"/>
+          <w:rtl w:val="0"/>
+        </w:rPr>
+        <w:t xml:space="preserve">Formato: MP4</w:t>
+      </w:r>
+    </w:p>
+    <w:p>
+      <w:pPr>
+        <w:numPr>
+          <w:ilvl w:val="1"/>
+          <w:numId w:val="22"/>
+        </w:numPr>
+        <w:spacing w:line="276" w:lineRule="auto"/>
+        <w:ind w:left="1440" w:hanging="360"/>
+        <w:rPr>
+          <w:rFonts w:ascii="Raleway Medium" w:cs="Raleway Medium" w:eastAsia="Raleway Medium" w:hAnsi="Raleway Medium"/>
+          <w:u w:val="none"/>
+        </w:rPr>
+      </w:pPr>
+      <w:r>
+        <w:rPr>
+          <w:rFonts w:ascii="Raleway Medium" w:cs="Raleway Medium" w:eastAsia="Raleway Medium" w:hAnsi="Raleway Medium"/>
+          <w:rtl w:val="0"/>
+        </w:rPr>
+        <w:t xml:space="preserve">Tamanho: 600Mb</w:t>
+      </w:r>
+    </w:p>
+    <w:p>
+      <w:pPr>
+        <w:numPr>
+          <w:ilvl w:val="0"/>
+          <w:numId w:val="22"/>
+        </w:numPr>
+        <w:spacing w:line="276" w:lineRule="auto"/>
+        <w:ind w:left="720" w:hanging="360"/>
+        <w:rPr>
+          <w:rFonts w:ascii="Raleway Medium" w:cs="Raleway Medium" w:eastAsia="Raleway Medium" w:hAnsi="Raleway Medium"/>
+          <w:u w:val="none"/>
+        </w:rPr>
+      </w:pPr>
+      <w:r>
+        <w:rPr>
+          <w:rFonts w:ascii="Raleway Medium" w:cs="Raleway Medium" w:eastAsia="Raleway Medium" w:hAnsi="Raleway Medium"/>
+          <w:rtl w:val="0"/>
+        </w:rPr>
+        <w:t xml:space="preserve">Meio de comunicação do usuário exposto no vídeo: </w:t>
+      </w:r>
+      <w:hyperlink r:id="rId9">
+        <w:r>
+          <w:rPr>
+            <w:rFonts w:ascii="Raleway Medium" w:cs="Raleway Medium" w:eastAsia="Raleway Medium" w:hAnsi="Raleway Medium"/>
+            <w:color w:val="1155cc"/>
+            <w:u w:val="single"/>
+            <w:rtl w:val="0"/>
+          </w:rPr>
+          <w:t xml:space="preserve">emailexemplo@gmail.com</w:t>
+        </w:r>
+      </w:hyperlink>
+      <w:r>
+        <w:rPr>
+          <w:rtl w:val="0"/>
+        </w:rPr>
+      </w:r>
+    </w:p>
+    <w:p>
+      <w:pPr>
+        <w:numPr>
+          <w:ilvl w:val="0"/>
+          <w:numId w:val="22"/>
+        </w:numPr>
+        <w:spacing w:line="276" w:lineRule="auto"/>
+        <w:ind w:left="720" w:hanging="360"/>
+        <w:rPr>
+          <w:rFonts w:ascii="Raleway Medium" w:cs="Raleway Medium" w:eastAsia="Raleway Medium" w:hAnsi="Raleway Medium"/>
+          <w:u w:val="none"/>
+        </w:rPr>
+      </w:pPr>
+      <w:r>
+        <w:rPr>
+          <w:rFonts w:ascii="Raleway Medium" w:cs="Raleway Medium" w:eastAsia="Raleway Medium" w:hAnsi="Raleway Medium"/>
+          <w:rtl w:val="0"/>
+        </w:rPr>
+        <w:t xml:space="preserve">Descrição: Palestra grava de exemplo com o palestrando exemplo dando aula sobre exemplos</w:t>
+      </w:r>
+    </w:p>
+    <w:p>
+      <w:pPr>
+        <w:jc w:val="both"/>
+        <w:rPr>
+          <w:rFonts w:ascii="Raleway Medium" w:cs="Raleway Medium" w:eastAsia="Raleway Medium" w:hAnsi="Raleway Medium"/>
+        </w:rPr>
+      </w:pPr>
+      <w:bookmarkStart w:colFirst="0" w:colLast="0" w:name="_heading=h.g59cgjy52361" w:id="57"/>
+      <w:bookmarkEnd w:id="57"/>
+      <w:r>
+        <w:rPr>
+          <w:rtl w:val="0"/>
+        </w:rPr>
+      </w:r>
+    </w:p>
+    <w:p>
+      <w:pPr>
+        <w:jc w:val="both"/>
+        <w:rPr>
+          <w:rFonts w:ascii="Raleway Medium" w:cs="Raleway Medium" w:eastAsia="Raleway Medium" w:hAnsi="Raleway Medium"/>
+        </w:rPr>
+      </w:pPr>
+      <w:bookmarkStart w:colFirst="0" w:colLast="0" w:name="_heading=h.b7wpupruzekc" w:id="58"/>
+      <w:bookmarkEnd w:id="58"/>
+      <w:r>
+        <w:rPr>
+          <w:rtl w:val="0"/>
+        </w:rPr>
+      </w:r>
+    </w:p>
+    <w:p>
+      <w:pPr>
+        <w:jc w:val="both"/>
+        <w:rPr>
+          <w:rFonts w:ascii="Raleway Medium" w:cs="Raleway Medium" w:eastAsia="Raleway Medium" w:hAnsi="Raleway Medium"/>
+        </w:rPr>
+      </w:pPr>
+      <w:bookmarkStart w:colFirst="0" w:colLast="0" w:name="_heading=h.5n3zdlkzxnl0" w:id="59"/>
+      <w:bookmarkEnd w:id="59"/>
+      <w:r>
+        <w:rPr>
+          <w:rtl w:val="0"/>
+        </w:rPr>
+      </w:r>
+    </w:p>
+    <w:p>
+      <w:pPr>
+        <w:jc w:val="both"/>
+        <w:rPr>
+          <w:rFonts w:ascii="Raleway Medium" w:cs="Raleway Medium" w:eastAsia="Raleway Medium" w:hAnsi="Raleway Medium"/>
+        </w:rPr>
+      </w:pPr>
+      <w:bookmarkStart w:colFirst="0" w:colLast="0" w:name="_heading=h.brvtglb9xrsa" w:id="60"/>
+      <w:bookmarkEnd w:id="60"/>
+      <w:r>
+        <w:rPr>
+          <w:rFonts w:ascii="Raleway Medium" w:cs="Raleway Medium" w:eastAsia="Raleway Medium" w:hAnsi="Raleway Medium"/>
+          <w:rtl w:val="0"/>
+        </w:rPr>
+        <w:t xml:space="preserve">[TC 27] - Criação de espaço de interação entre cada chair Sucesso</w:t>
+      </w:r>
+    </w:p>
+    <w:p>
+      <w:pPr>
+        <w:jc w:val="both"/>
+        <w:rPr>
+          <w:rFonts w:ascii="Raleway Medium" w:cs="Raleway Medium" w:eastAsia="Raleway Medium" w:hAnsi="Raleway Medium"/>
+        </w:rPr>
+      </w:pPr>
+      <w:bookmarkStart w:colFirst="0" w:colLast="0" w:name="_heading=h.a717yl5dpzjg" w:id="61"/>
+      <w:bookmarkEnd w:id="61"/>
+      <w:r>
+        <w:rPr>
+          <w:rtl w:val="0"/>
+        </w:rPr>
+      </w:r>
+    </w:p>
+    <w:p>
+      <w:pPr>
+        <w:numPr>
+          <w:ilvl w:val="0"/>
+          <w:numId w:val="17"/>
+        </w:numPr>
+        <w:ind w:left="720" w:hanging="360"/>
+        <w:jc w:val="both"/>
+        <w:rPr>
+          <w:rFonts w:ascii="Raleway Medium" w:cs="Raleway Medium" w:eastAsia="Raleway Medium" w:hAnsi="Raleway Medium"/>
+        </w:rPr>
+      </w:pPr>
+      <w:bookmarkStart w:colFirst="0" w:colLast="0" w:name="_heading=h.gjdgxs" w:id="0"/>
+      <w:bookmarkEnd w:id="0"/>
+      <w:r>
+        <w:rPr>
+          <w:rFonts w:ascii="Raleway Medium" w:cs="Raleway Medium" w:eastAsia="Raleway Medium" w:hAnsi="Raleway Medium"/>
+          <w:rtl w:val="0"/>
+        </w:rPr>
+        <w:t xml:space="preserve">Este teste não utiliza nenhum dado externo.</w:t>
+      </w:r>
+    </w:p>
+    <w:p>
+      <w:pPr>
+        <w:jc w:val="both"/>
+        <w:rPr>
+          <w:rFonts w:ascii="Raleway Medium" w:cs="Raleway Medium" w:eastAsia="Raleway Medium" w:hAnsi="Raleway Medium"/>
+        </w:rPr>
+      </w:pPr>
+      <w:bookmarkStart w:colFirst="0" w:colLast="0" w:name="_heading=h.8j7yuofea6sb" w:id="62"/>
+      <w:bookmarkEnd w:id="62"/>
+      <w:r>
+        <w:rPr>
+          <w:rtl w:val="0"/>
+        </w:rPr>
+      </w:r>
+    </w:p>
+    <w:p>
+      <w:pPr>
+        <w:ind w:left="0" w:firstLine="0"/>
+        <w:jc w:val="both"/>
+        <w:rPr>
+          <w:rFonts w:ascii="Raleway Medium" w:cs="Raleway Medium" w:eastAsia="Raleway Medium" w:hAnsi="Raleway Medium"/>
+        </w:rPr>
+      </w:pPr>
+      <w:bookmarkStart w:colFirst="0" w:colLast="0" w:name="_heading=h.n4bdfw2agqqu" w:id="63"/>
+      <w:bookmarkEnd w:id="63"/>
+      <w:r>
+        <w:rPr>
+          <w:rFonts w:ascii="Raleway Medium" w:cs="Raleway Medium" w:eastAsia="Raleway Medium" w:hAnsi="Raleway Medium"/>
+          <w:rtl w:val="0"/>
+        </w:rPr>
+        <w:t xml:space="preserve">{TC 28] - Visualização de chats antigos Sucesso</w:t>
+      </w:r>
+    </w:p>
+    <w:p>
+      <w:pPr>
+        <w:ind w:left="0" w:firstLine="0"/>
+        <w:jc w:val="both"/>
+        <w:rPr>
+          <w:rFonts w:ascii="Raleway Medium" w:cs="Raleway Medium" w:eastAsia="Raleway Medium" w:hAnsi="Raleway Medium"/>
+        </w:rPr>
+      </w:pPr>
+      <w:bookmarkStart w:colFirst="0" w:colLast="0" w:name="_heading=h.cj0lyintamx3" w:id="64"/>
+      <w:bookmarkEnd w:id="64"/>
+      <w:r>
+        <w:rPr>
+          <w:rtl w:val="0"/>
+        </w:rPr>
+      </w:r>
+    </w:p>
+    <w:p>
+      <w:pPr>
+        <w:numPr>
+          <w:ilvl w:val="0"/>
+          <w:numId w:val="21"/>
+        </w:numPr>
+        <w:ind w:left="720" w:hanging="360"/>
+        <w:jc w:val="both"/>
+        <w:rPr>
+          <w:rFonts w:ascii="Raleway Medium" w:cs="Raleway Medium" w:eastAsia="Raleway Medium" w:hAnsi="Raleway Medium"/>
+          <w:u w:val="none"/>
+        </w:rPr>
+      </w:pPr>
+      <w:bookmarkStart w:colFirst="0" w:colLast="0" w:name="_heading=h.x6r0tr4vlnf" w:id="65"/>
+      <w:bookmarkEnd w:id="65"/>
+      <w:r>
+        <w:rPr>
+          <w:rFonts w:ascii="Raleway Medium" w:cs="Raleway Medium" w:eastAsia="Raleway Medium" w:hAnsi="Raleway Medium"/>
+          <w:rtl w:val="0"/>
+        </w:rPr>
+        <w:t xml:space="preserve">Este teste não utiliza nenhum dado externo.</w:t>
+      </w:r>
+    </w:p>
+    <w:p>
+      <w:pPr>
+        <w:jc w:val="both"/>
+        <w:rPr>
+          <w:rFonts w:ascii="Raleway Medium" w:cs="Raleway Medium" w:eastAsia="Raleway Medium" w:hAnsi="Raleway Medium"/>
+        </w:rPr>
+      </w:pPr>
+      <w:bookmarkStart w:colFirst="0" w:colLast="0" w:name="_heading=h.gqcptjwtx8z3" w:id="66"/>
+      <w:bookmarkEnd w:id="66"/>
+      <w:r>
+        <w:rPr>
+          <w:rtl w:val="0"/>
+        </w:rPr>
+      </w:r>
+    </w:p>
+    <w:p>
+      <w:pPr>
+        <w:ind w:left="0" w:firstLine="0"/>
+        <w:jc w:val="both"/>
+        <w:rPr>
+          <w:rFonts w:ascii="Raleway Medium" w:cs="Raleway Medium" w:eastAsia="Raleway Medium" w:hAnsi="Raleway Medium"/>
+        </w:rPr>
+      </w:pPr>
+      <w:bookmarkStart w:colFirst="0" w:colLast="0" w:name="_heading=h.ftfrjq3t802y" w:id="67"/>
+      <w:bookmarkEnd w:id="67"/>
+      <w:r>
+        <w:rPr>
+          <w:rFonts w:ascii="Raleway Medium" w:cs="Raleway Medium" w:eastAsia="Raleway Medium" w:hAnsi="Raleway Medium"/>
+          <w:rtl w:val="0"/>
+        </w:rPr>
+        <w:t xml:space="preserve">[TC 29] - Compartilhar documentos e imagens em um chat Sucesso</w:t>
+      </w:r>
+    </w:p>
+    <w:p>
+      <w:pPr>
+        <w:ind w:left="0" w:firstLine="0"/>
+        <w:jc w:val="both"/>
+        <w:rPr>
+          <w:rFonts w:ascii="Raleway Medium" w:cs="Raleway Medium" w:eastAsia="Raleway Medium" w:hAnsi="Raleway Medium"/>
+        </w:rPr>
+      </w:pPr>
+      <w:bookmarkStart w:colFirst="0" w:colLast="0" w:name="_heading=h.2kofqcl3hbhq" w:id="68"/>
+      <w:bookmarkEnd w:id="68"/>
+      <w:r>
+        <w:rPr>
+          <w:rtl w:val="0"/>
+        </w:rPr>
+      </w:r>
+    </w:p>
+    <w:p>
+      <w:pPr>
+        <w:numPr>
+          <w:ilvl w:val="0"/>
+          <w:numId w:val="30"/>
+        </w:numPr>
+        <w:ind w:left="720" w:hanging="360"/>
+        <w:jc w:val="both"/>
+        <w:rPr>
+          <w:rFonts w:ascii="Raleway Medium" w:cs="Raleway Medium" w:eastAsia="Raleway Medium" w:hAnsi="Raleway Medium"/>
+          <w:u w:val="none"/>
+        </w:rPr>
+      </w:pPr>
+      <w:bookmarkStart w:colFirst="0" w:colLast="0" w:name="_heading=h.1dzqamilsxol" w:id="69"/>
+      <w:bookmarkEnd w:id="69"/>
+      <w:r>
+        <w:rPr>
+          <w:rFonts w:ascii="Raleway Medium" w:cs="Raleway Medium" w:eastAsia="Raleway Medium" w:hAnsi="Raleway Medium"/>
+          <w:rtl w:val="0"/>
+        </w:rPr>
+        <w:t xml:space="preserve">Documento:</w:t>
+      </w:r>
+    </w:p>
+    <w:p>
+      <w:pPr>
+        <w:numPr>
+          <w:ilvl w:val="1"/>
+          <w:numId w:val="30"/>
+        </w:numPr>
+        <w:ind w:left="1440" w:hanging="360"/>
+        <w:jc w:val="both"/>
+        <w:rPr>
+          <w:rFonts w:ascii="Raleway Medium" w:cs="Raleway Medium" w:eastAsia="Raleway Medium" w:hAnsi="Raleway Medium"/>
+          <w:u w:val="none"/>
+        </w:rPr>
+      </w:pPr>
+      <w:bookmarkStart w:colFirst="0" w:colLast="0" w:name="_heading=h.b0hodayz1ejd" w:id="70"/>
+      <w:bookmarkEnd w:id="70"/>
+      <w:r>
+        <w:rPr>
+          <w:rFonts w:ascii="Raleway Medium" w:cs="Raleway Medium" w:eastAsia="Raleway Medium" w:hAnsi="Raleway Medium"/>
+          <w:rtl w:val="0"/>
+        </w:rPr>
+        <w:t xml:space="preserve">Formato: PDF</w:t>
+      </w:r>
+    </w:p>
+    <w:p>
+      <w:pPr>
+        <w:numPr>
+          <w:ilvl w:val="1"/>
+          <w:numId w:val="30"/>
+        </w:numPr>
+        <w:ind w:left="1440" w:hanging="360"/>
+        <w:jc w:val="both"/>
+        <w:rPr>
+          <w:rFonts w:ascii="Raleway Medium" w:cs="Raleway Medium" w:eastAsia="Raleway Medium" w:hAnsi="Raleway Medium"/>
+          <w:u w:val="none"/>
+        </w:rPr>
+      </w:pPr>
+      <w:bookmarkStart w:colFirst="0" w:colLast="0" w:name="_heading=h.oh7mtr7obcdv" w:id="71"/>
+      <w:bookmarkEnd w:id="71"/>
+      <w:r>
+        <w:rPr>
+          <w:rFonts w:ascii="Raleway Medium" w:cs="Raleway Medium" w:eastAsia="Raleway Medium" w:hAnsi="Raleway Medium"/>
+          <w:rtl w:val="0"/>
+        </w:rPr>
+        <w:t xml:space="preserve">Tamanho: 1Mb</w:t>
+      </w:r>
+    </w:p>
+    <w:p>
+      <w:pPr>
+        <w:numPr>
+          <w:ilvl w:val="0"/>
+          <w:numId w:val="30"/>
+        </w:numPr>
+        <w:ind w:left="720" w:hanging="360"/>
+        <w:jc w:val="both"/>
+        <w:rPr>
+          <w:rFonts w:ascii="Raleway Medium" w:cs="Raleway Medium" w:eastAsia="Raleway Medium" w:hAnsi="Raleway Medium"/>
+          <w:u w:val="none"/>
+        </w:rPr>
+      </w:pPr>
+      <w:bookmarkStart w:colFirst="0" w:colLast="0" w:name="_heading=h.kwxejwkjfrbw" w:id="72"/>
+      <w:bookmarkEnd w:id="72"/>
+      <w:r>
+        <w:rPr>
+          <w:rFonts w:ascii="Raleway Medium" w:cs="Raleway Medium" w:eastAsia="Raleway Medium" w:hAnsi="Raleway Medium"/>
+          <w:rtl w:val="0"/>
+        </w:rPr>
+        <w:t xml:space="preserve">Documento:</w:t>
+      </w:r>
+    </w:p>
+    <w:p>
+      <w:pPr>
+        <w:numPr>
+          <w:ilvl w:val="1"/>
+          <w:numId w:val="30"/>
+        </w:numPr>
+        <w:ind w:left="1440" w:hanging="360"/>
+        <w:jc w:val="both"/>
+        <w:rPr>
+          <w:rFonts w:ascii="Raleway Medium" w:cs="Raleway Medium" w:eastAsia="Raleway Medium" w:hAnsi="Raleway Medium"/>
+          <w:u w:val="none"/>
+        </w:rPr>
+      </w:pPr>
+      <w:bookmarkStart w:colFirst="0" w:colLast="0" w:name="_heading=h.ovvoccaiml54" w:id="73"/>
+      <w:bookmarkEnd w:id="73"/>
+      <w:r>
+        <w:rPr>
+          <w:rFonts w:ascii="Raleway Medium" w:cs="Raleway Medium" w:eastAsia="Raleway Medium" w:hAnsi="Raleway Medium"/>
+          <w:rtl w:val="0"/>
+        </w:rPr>
+        <w:t xml:space="preserve">Formato: JPEG</w:t>
+      </w:r>
+    </w:p>
+    <w:p>
+      <w:pPr>
+        <w:numPr>
+          <w:ilvl w:val="1"/>
+          <w:numId w:val="30"/>
+        </w:numPr>
+        <w:ind w:left="1440" w:hanging="360"/>
+        <w:jc w:val="both"/>
+        <w:rPr>
+          <w:rFonts w:ascii="Raleway Medium" w:cs="Raleway Medium" w:eastAsia="Raleway Medium" w:hAnsi="Raleway Medium"/>
+          <w:u w:val="none"/>
+        </w:rPr>
+      </w:pPr>
+      <w:bookmarkStart w:colFirst="0" w:colLast="0" w:name="_heading=h.7vg1yx2rewr4" w:id="74"/>
+      <w:bookmarkEnd w:id="74"/>
+      <w:r>
+        <w:rPr>
+          <w:rFonts w:ascii="Raleway Medium" w:cs="Raleway Medium" w:eastAsia="Raleway Medium" w:hAnsi="Raleway Medium"/>
+          <w:rtl w:val="0"/>
+        </w:rPr>
+        <w:t xml:space="preserve">Tamanho: 2Mb</w:t>
+      </w:r>
+    </w:p>
+    <w:p>
+      <w:pPr>
+        <w:jc w:val="both"/>
+        <w:rPr>
+          <w:rFonts w:ascii="Raleway Medium" w:cs="Raleway Medium" w:eastAsia="Raleway Medium" w:hAnsi="Raleway Medium"/>
+        </w:rPr>
+      </w:pPr>
+      <w:bookmarkStart w:colFirst="0" w:colLast="0" w:name="_heading=h.2npqvnfsnxkz" w:id="75"/>
+      <w:bookmarkEnd w:id="75"/>
+      <w:r>
+        <w:rPr>
+          <w:rtl w:val="0"/>
+        </w:rPr>
+      </w:r>
+    </w:p>
+    <w:p>
+      <w:pPr>
+        <w:ind w:left="0" w:firstLine="0"/>
+        <w:jc w:val="both"/>
+        <w:rPr>
+          <w:rFonts w:ascii="Raleway Medium" w:cs="Raleway Medium" w:eastAsia="Raleway Medium" w:hAnsi="Raleway Medium"/>
+        </w:rPr>
+      </w:pPr>
+      <w:bookmarkStart w:colFirst="0" w:colLast="0" w:name="_heading=h.viv9xuh6xw03" w:id="76"/>
+      <w:bookmarkEnd w:id="76"/>
+      <w:r>
+        <w:rPr>
+          <w:rFonts w:ascii="Raleway Medium" w:cs="Raleway Medium" w:eastAsia="Raleway Medium" w:hAnsi="Raleway Medium"/>
+          <w:rtl w:val="0"/>
+        </w:rPr>
+        <w:t xml:space="preserve">[TC 30] -  Login via google falha - Usuário não cadastrado</w:t>
+      </w:r>
+    </w:p>
+    <w:p>
+      <w:pPr>
+        <w:ind w:left="0" w:firstLine="0"/>
+        <w:jc w:val="both"/>
+        <w:rPr>
+          <w:rFonts w:ascii="Raleway Medium" w:cs="Raleway Medium" w:eastAsia="Raleway Medium" w:hAnsi="Raleway Medium"/>
+        </w:rPr>
+      </w:pPr>
+      <w:bookmarkStart w:colFirst="0" w:colLast="0" w:name="_heading=h.n6rylrn8nszp" w:id="77"/>
+      <w:bookmarkEnd w:id="77"/>
+      <w:r>
+        <w:rPr>
+          <w:rtl w:val="0"/>
+        </w:rPr>
+      </w:r>
+    </w:p>
+    <w:p>
+      <w:pPr>
+        <w:numPr>
+          <w:ilvl w:val="0"/>
+          <w:numId w:val="12"/>
+        </w:numPr>
+        <w:ind w:left="720" w:hanging="360"/>
+        <w:jc w:val="both"/>
+        <w:rPr>
+          <w:rFonts w:ascii="Raleway Medium" w:cs="Raleway Medium" w:eastAsia="Raleway Medium" w:hAnsi="Raleway Medium"/>
+          <w:u w:val="none"/>
+        </w:rPr>
+      </w:pPr>
+      <w:bookmarkStart w:colFirst="0" w:colLast="0" w:name="_heading=h.ex5n0qbsavs" w:id="78"/>
+      <w:bookmarkEnd w:id="78"/>
+      <w:r>
+        <w:rPr>
+          <w:rFonts w:ascii="Raleway Medium" w:cs="Raleway Medium" w:eastAsia="Raleway Medium" w:hAnsi="Raleway Medium"/>
+          <w:rtl w:val="0"/>
+        </w:rPr>
+        <w:t xml:space="preserve">Conta google ainda não cadastrada</w:t>
+      </w:r>
+    </w:p>
+    <w:p>
+      <w:pPr>
+        <w:jc w:val="both"/>
+        <w:rPr>
+          <w:rFonts w:ascii="Raleway Medium" w:cs="Raleway Medium" w:eastAsia="Raleway Medium" w:hAnsi="Raleway Medium"/>
+        </w:rPr>
+      </w:pPr>
+      <w:bookmarkStart w:colFirst="0" w:colLast="0" w:name="_heading=h.ty169pqm4pq6" w:id="79"/>
+      <w:bookmarkEnd w:id="79"/>
+      <w:r>
+        <w:rPr>
+          <w:rtl w:val="0"/>
+        </w:rPr>
+      </w:r>
+    </w:p>
+    <w:p>
+      <w:pPr>
+        <w:jc w:val="both"/>
+        <w:rPr>
+          <w:rFonts w:ascii="Raleway Medium" w:cs="Raleway Medium" w:eastAsia="Raleway Medium" w:hAnsi="Raleway Medium"/>
+        </w:rPr>
+      </w:pPr>
+      <w:bookmarkStart w:colFirst="0" w:colLast="0" w:name="_heading=h.86522geqbbhe" w:id="80"/>
+      <w:bookmarkEnd w:id="80"/>
+      <w:r>
+        <w:rPr>
+          <w:rFonts w:ascii="Raleway Medium" w:cs="Raleway Medium" w:eastAsia="Raleway Medium" w:hAnsi="Raleway Medium"/>
+          <w:rtl w:val="0"/>
+        </w:rPr>
+        <w:t xml:space="preserve">[TC 31] - Pagamento de evento falha - Cartão inválido</w:t>
+      </w:r>
+    </w:p>
+    <w:p>
+      <w:pPr>
+        <w:jc w:val="both"/>
+        <w:rPr>
+          <w:rFonts w:ascii="Raleway Medium" w:cs="Raleway Medium" w:eastAsia="Raleway Medium" w:hAnsi="Raleway Medium"/>
+        </w:rPr>
+      </w:pPr>
+      <w:bookmarkStart w:colFirst="0" w:colLast="0" w:name="_heading=h.4g4g1b3lu75x" w:id="81"/>
+      <w:bookmarkEnd w:id="81"/>
+      <w:r>
+        <w:rPr>
+          <w:rtl w:val="0"/>
+        </w:rPr>
+      </w:r>
+    </w:p>
+    <w:p>
+      <w:pPr>
+        <w:numPr>
+          <w:ilvl w:val="0"/>
+          <w:numId w:val="24"/>
+        </w:numPr>
+        <w:ind w:left="720" w:hanging="360"/>
+        <w:jc w:val="both"/>
+        <w:rPr>
+          <w:rFonts w:ascii="Raleway Medium" w:cs="Raleway Medium" w:eastAsia="Raleway Medium" w:hAnsi="Raleway Medium"/>
+        </w:rPr>
+      </w:pPr>
+      <w:bookmarkStart w:colFirst="0" w:colLast="0" w:name="_heading=h.9cbdthifrifq" w:id="46"/>
+      <w:bookmarkEnd w:id="46"/>
+      <w:r>
+        <w:rPr>
+          <w:rFonts w:ascii="Raleway Medium" w:cs="Raleway Medium" w:eastAsia="Raleway Medium" w:hAnsi="Raleway Medium"/>
+          <w:rtl w:val="0"/>
+        </w:rPr>
+        <w:t xml:space="preserve">Nome do proprietário do cartão: Nome fictício caloteiro</w:t>
+      </w:r>
+    </w:p>
+    <w:p>
+      <w:pPr>
+        <w:numPr>
+          <w:ilvl w:val="0"/>
+          <w:numId w:val="24"/>
+        </w:numPr>
+        <w:ind w:left="720" w:hanging="360"/>
+        <w:jc w:val="both"/>
+        <w:rPr>
+          <w:rFonts w:ascii="Raleway Medium" w:cs="Raleway Medium" w:eastAsia="Raleway Medium" w:hAnsi="Raleway Medium"/>
+        </w:rPr>
+      </w:pPr>
+      <w:bookmarkStart w:colFirst="0" w:colLast="0" w:name="_heading=h.wczfvv5mi9ac" w:id="47"/>
+      <w:bookmarkEnd w:id="47"/>
+      <w:r>
+        <w:rPr>
+          <w:rFonts w:ascii="Raleway Medium" w:cs="Raleway Medium" w:eastAsia="Raleway Medium" w:hAnsi="Raleway Medium"/>
+          <w:rtl w:val="0"/>
+        </w:rPr>
+        <w:t xml:space="preserve">Número do cartão: 5574.8847.5.51</w:t>
+      </w:r>
+      <w:r>
+        <w:rPr>
+          <w:rtl w:val="0"/>
+        </w:rPr>
+      </w:r>
+    </w:p>
+    <w:p>
+      <w:pPr>
+        <w:numPr>
+          <w:ilvl w:val="0"/>
+          <w:numId w:val="24"/>
+        </w:numPr>
+        <w:ind w:left="720" w:hanging="360"/>
+        <w:jc w:val="both"/>
+        <w:rPr>
+          <w:rFonts w:ascii="Raleway Medium" w:cs="Raleway Medium" w:eastAsia="Raleway Medium" w:hAnsi="Raleway Medium"/>
+        </w:rPr>
+      </w:pPr>
+      <w:bookmarkStart w:colFirst="0" w:colLast="0" w:name="_heading=h.joac9u267qmw" w:id="48"/>
+      <w:bookmarkEnd w:id="48"/>
+      <w:r>
+        <w:rPr>
+          <w:rFonts w:ascii="Raleway Medium" w:cs="Raleway Medium" w:eastAsia="Raleway Medium" w:hAnsi="Raleway Medium"/>
+          <w:highlight w:val="white"/>
+          <w:rtl w:val="0"/>
+        </w:rPr>
+        <w:t xml:space="preserve">Data de validade: 02/2080</w:t>
+      </w:r>
+    </w:p>
+    <w:p>
+      <w:pPr>
+        <w:numPr>
+          <w:ilvl w:val="0"/>
+          <w:numId w:val="24"/>
+        </w:numPr>
+        <w:ind w:left="720" w:hanging="360"/>
+        <w:jc w:val="both"/>
+        <w:rPr>
+          <w:rFonts w:ascii="Raleway Medium" w:cs="Raleway Medium" w:eastAsia="Raleway Medium" w:hAnsi="Raleway Medium"/>
+          <w:highlight w:val="white"/>
+        </w:rPr>
+      </w:pPr>
+      <w:bookmarkStart w:colFirst="0" w:colLast="0" w:name="_heading=h.ffciaekwxu1x" w:id="49"/>
+      <w:bookmarkEnd w:id="49"/>
+      <w:r>
+        <w:rPr>
+          <w:rFonts w:ascii="Raleway Medium" w:cs="Raleway Medium" w:eastAsia="Raleway Medium" w:hAnsi="Raleway Medium"/>
+          <w:highlight w:val="white"/>
+          <w:rtl w:val="0"/>
+        </w:rPr>
+        <w:t xml:space="preserve">CVC: 777</w:t>
       </w:r>
     </w:p>
     <w:p>
@@ -3535,24 +4529,8 @@
           <w:rFonts w:ascii="Raleway Medium" w:cs="Raleway Medium" w:eastAsia="Raleway Medium" w:hAnsi="Raleway Medium"/>
         </w:rPr>
       </w:pPr>
-      <w:bookmarkStart w:colFirst="0" w:colLast="0" w:name="_heading=h.n4bdfw2agqqu" w:id="45"/>
-      <w:bookmarkEnd w:id="45"/>
-      <w:r>
-        <w:rPr>
-          <w:rtl w:val="0"/>
-        </w:rPr>
-      </w:r>
-    </w:p>
-    <w:p>
-      <w:pPr>
-        <w:ind w:left="720" w:firstLine="0"/>
-        <w:jc w:val="both"/>
-        <w:rPr>
-          <w:rFonts w:ascii="Raleway Medium" w:cs="Raleway Medium" w:eastAsia="Raleway Medium" w:hAnsi="Raleway Medium"/>
-        </w:rPr>
-      </w:pPr>
-      <w:bookmarkStart w:colFirst="0" w:colLast="0" w:name="_heading=h.ftfrjq3t802y" w:id="46"/>
-      <w:bookmarkEnd w:id="46"/>
+      <w:bookmarkStart w:colFirst="0" w:colLast="0" w:name="_heading=h.gfq47pr905uj" w:id="82"/>
+      <w:bookmarkEnd w:id="82"/>
       <w:r>
         <w:rPr>
           <w:rtl w:val="0"/>
@@ -3567,24 +4545,8 @@
           <w:rFonts w:ascii="Raleway Medium" w:cs="Raleway Medium" w:eastAsia="Raleway Medium" w:hAnsi="Raleway Medium"/>
         </w:rPr>
       </w:pPr>
-      <w:bookmarkStart w:colFirst="0" w:colLast="0" w:name="_heading=h.viv9xuh6xw03" w:id="47"/>
-      <w:bookmarkEnd w:id="47"/>
-      <w:r>
-        <w:rPr>
-          <w:rtl w:val="0"/>
-        </w:rPr>
-      </w:r>
-    </w:p>
-    <w:p>
-      <w:pPr>
-        <w:ind w:left="1440" w:firstLine="0"/>
-        <w:jc w:val="both"/>
-        <w:rPr>
-          <w:rFonts w:ascii="Raleway Medium" w:cs="Raleway Medium" w:eastAsia="Raleway Medium" w:hAnsi="Raleway Medium"/>
-        </w:rPr>
-      </w:pPr>
-      <w:bookmarkStart w:colFirst="0" w:colLast="0" w:name="_heading=h.m9vuarfn0ifs" w:id="48"/>
-      <w:bookmarkEnd w:id="48"/>
+      <w:bookmarkStart w:colFirst="0" w:colLast="0" w:name="_heading=h.68ns7n44fdmz" w:id="83"/>
+      <w:bookmarkEnd w:id="83"/>
       <w:r>
         <w:rPr>
           <w:rtl w:val="0"/>
@@ -3599,15 +4561,14 @@
           <w:rFonts w:ascii="Raleway Medium" w:cs="Raleway Medium" w:eastAsia="Raleway Medium" w:hAnsi="Raleway Medium"/>
         </w:rPr>
       </w:pPr>
-      <w:bookmarkStart w:colFirst="0" w:colLast="0" w:name="_heading=h.68ns7n44fdmz" w:id="49"/>
-      <w:bookmarkEnd w:id="49"/>
-      <w:r>
-        <w:rPr>
-          <w:rFonts w:ascii="Raleway Medium" w:cs="Raleway Medium" w:eastAsia="Raleway Medium" w:hAnsi="Raleway Medium"/>
-          <w:rtl w:val="0"/>
-        </w:rPr>
-        <w:tab/>
-        <w:tab/>
+      <w:bookmarkStart w:colFirst="0" w:colLast="0" w:name="_heading=h.1wjp2l6pvaq4" w:id="84"/>
+      <w:bookmarkEnd w:id="84"/>
+      <w:r>
+        <w:rPr>
+          <w:rFonts w:ascii="Raleway Medium" w:cs="Raleway Medium" w:eastAsia="Raleway Medium" w:hAnsi="Raleway Medium"/>
+          <w:rtl w:val="0"/>
+        </w:rPr>
+        <w:t xml:space="preserve">[TC 32] - Compartilhar documento/imagem na to do list de chair Falha - Formato inválido</w:t>
       </w:r>
     </w:p>
     <w:p>
@@ -3618,8 +4579,68 @@
           <w:rFonts w:ascii="Raleway Medium" w:cs="Raleway Medium" w:eastAsia="Raleway Medium" w:hAnsi="Raleway Medium"/>
         </w:rPr>
       </w:pPr>
-      <w:bookmarkStart w:colFirst="0" w:colLast="0" w:name="_heading=h.3inqvjvcemdb" w:id="50"/>
-      <w:bookmarkEnd w:id="50"/>
+      <w:bookmarkStart w:colFirst="0" w:colLast="0" w:name="_heading=h.tkrqtfr1i3q5" w:id="85"/>
+      <w:bookmarkEnd w:id="85"/>
+      <w:r>
+        <w:rPr>
+          <w:rtl w:val="0"/>
+        </w:rPr>
+      </w:r>
+    </w:p>
+    <w:p>
+      <w:pPr>
+        <w:numPr>
+          <w:ilvl w:val="0"/>
+          <w:numId w:val="10"/>
+        </w:numPr>
+        <w:ind w:left="720" w:hanging="360"/>
+        <w:jc w:val="both"/>
+        <w:rPr>
+          <w:rFonts w:ascii="Raleway Medium" w:cs="Raleway Medium" w:eastAsia="Raleway Medium" w:hAnsi="Raleway Medium"/>
+        </w:rPr>
+      </w:pPr>
+      <w:bookmarkStart w:colFirst="0" w:colLast="0" w:name="_heading=h.bx6ev24zi6do" w:id="52"/>
+      <w:bookmarkEnd w:id="52"/>
+      <w:r>
+        <w:rPr>
+          <w:rFonts w:ascii="Raleway Medium" w:cs="Raleway Medium" w:eastAsia="Raleway Medium" w:hAnsi="Raleway Medium"/>
+          <w:rtl w:val="0"/>
+        </w:rPr>
+        <w:t xml:space="preserve">Formato: MP4</w:t>
+      </w:r>
+    </w:p>
+    <w:p>
+      <w:pPr>
+        <w:numPr>
+          <w:ilvl w:val="0"/>
+          <w:numId w:val="10"/>
+        </w:numPr>
+        <w:ind w:left="720" w:hanging="360"/>
+        <w:jc w:val="both"/>
+        <w:rPr>
+          <w:rFonts w:ascii="Raleway Medium" w:cs="Raleway Medium" w:eastAsia="Raleway Medium" w:hAnsi="Raleway Medium"/>
+        </w:rPr>
+      </w:pPr>
+      <w:bookmarkStart w:colFirst="0" w:colLast="0" w:name="_heading=h.2cxkui9itdvi" w:id="53"/>
+      <w:bookmarkEnd w:id="53"/>
+      <w:r>
+        <w:rPr>
+          <w:rFonts w:ascii="Raleway Medium" w:cs="Raleway Medium" w:eastAsia="Raleway Medium" w:hAnsi="Raleway Medium"/>
+          <w:rtl w:val="0"/>
+        </w:rPr>
+        <w:t xml:space="preserve">Tamanho: 1mb</w:t>
+      </w:r>
+    </w:p>
+    <w:p>
+      <w:pPr>
+        <w:ind w:left="0" w:firstLine="0"/>
+        <w:jc w:val="both"/>
+        <w:rPr>
+          <w:rFonts w:ascii="Raleway Medium" w:cs="Raleway Medium" w:eastAsia="Raleway Medium" w:hAnsi="Raleway Medium"/>
+        </w:rPr>
+      </w:pPr>
+      <w:bookmarkStart w:colFirst="0" w:colLast="0" w:name="_heading=h.3inqvjvcemdb" w:id="86"/>
+      <w:bookmarkEnd w:id="86"/>
       <w:r>
         <w:rPr>
           <w:rFonts w:ascii="Raleway Medium" w:cs="Raleway Medium" w:eastAsia="Raleway Medium" w:hAnsi="Raleway Medium"/>
@@ -3638,14 +4659,14 @@
           <w:rFonts w:ascii="Raleway Medium" w:cs="Raleway Medium" w:eastAsia="Raleway Medium" w:hAnsi="Raleway Medium"/>
         </w:rPr>
       </w:pPr>
-      <w:bookmarkStart w:colFirst="0" w:colLast="0" w:name="_heading=h.ikzx4yu4vy2h" w:id="51"/>
-      <w:bookmarkEnd w:id="51"/>
-      <w:r>
-        <w:rPr>
-          <w:rFonts w:ascii="Raleway Medium" w:cs="Raleway Medium" w:eastAsia="Raleway Medium" w:hAnsi="Raleway Medium"/>
-          <w:rtl w:val="0"/>
-        </w:rPr>
-        <w:t xml:space="preserve">    </w:t>
+      <w:bookmarkStart w:colFirst="0" w:colLast="0" w:name="_heading=h.ikzx4yu4vy2h" w:id="87"/>
+      <w:bookmarkEnd w:id="87"/>
+      <w:r>
+        <w:rPr>
+          <w:rFonts w:ascii="Raleway Medium" w:cs="Raleway Medium" w:eastAsia="Raleway Medium" w:hAnsi="Raleway Medium"/>
+          <w:rtl w:val="0"/>
+        </w:rPr>
+        <w:t xml:space="preserve">[TC 33] - Inserção de palestra gravada Falha - Tamanho máximo excedido</w:t>
       </w:r>
     </w:p>
     <w:p>
@@ -3656,8 +4677,163 @@
           <w:rFonts w:ascii="Raleway Medium" w:cs="Raleway Medium" w:eastAsia="Raleway Medium" w:hAnsi="Raleway Medium"/>
         </w:rPr>
       </w:pPr>
-      <w:bookmarkStart w:colFirst="0" w:colLast="0" w:name="_heading=h.skyqugeokf4" w:id="52"/>
-      <w:bookmarkEnd w:id="52"/>
+      <w:bookmarkStart w:colFirst="0" w:colLast="0" w:name="_heading=h.qgk6t84kef91" w:id="88"/>
+      <w:bookmarkEnd w:id="88"/>
+      <w:r>
+        <w:rPr>
+          <w:rtl w:val="0"/>
+        </w:rPr>
+      </w:r>
+    </w:p>
+    <w:p>
+      <w:pPr>
+        <w:numPr>
+          <w:ilvl w:val="0"/>
+          <w:numId w:val="19"/>
+        </w:numPr>
+        <w:ind w:left="720" w:hanging="360"/>
+        <w:jc w:val="both"/>
+        <w:rPr>
+          <w:rFonts w:ascii="Raleway Medium" w:cs="Raleway Medium" w:eastAsia="Raleway Medium" w:hAnsi="Raleway Medium"/>
+          <w:u w:val="none"/>
+        </w:rPr>
+      </w:pPr>
+      <w:bookmarkStart w:colFirst="0" w:colLast="0" w:name="_heading=h.mmkldt83a90w" w:id="89"/>
+      <w:bookmarkEnd w:id="89"/>
+      <w:r>
+        <w:rPr>
+          <w:rFonts w:ascii="Raleway Medium" w:cs="Raleway Medium" w:eastAsia="Raleway Medium" w:hAnsi="Raleway Medium"/>
+          <w:rtl w:val="0"/>
+        </w:rPr>
+        <w:t xml:space="preserve">Nome do vídeo: Palestra teste</w:t>
+      </w:r>
+    </w:p>
+    <w:p>
+      <w:pPr>
+        <w:numPr>
+          <w:ilvl w:val="0"/>
+          <w:numId w:val="19"/>
+        </w:numPr>
+        <w:spacing w:line="276" w:lineRule="auto"/>
+        <w:ind w:left="720" w:hanging="360"/>
+        <w:rPr>
+          <w:rFonts w:ascii="Raleway Medium" w:cs="Raleway Medium" w:eastAsia="Raleway Medium" w:hAnsi="Raleway Medium"/>
+        </w:rPr>
+      </w:pPr>
+      <w:r>
+        <w:rPr>
+          <w:rFonts w:ascii="Raleway Medium" w:cs="Raleway Medium" w:eastAsia="Raleway Medium" w:hAnsi="Raleway Medium"/>
+          <w:rtl w:val="0"/>
+        </w:rPr>
+        <w:t xml:space="preserve">Vídeo:</w:t>
+      </w:r>
+    </w:p>
+    <w:p>
+      <w:pPr>
+        <w:numPr>
+          <w:ilvl w:val="1"/>
+          <w:numId w:val="19"/>
+        </w:numPr>
+        <w:spacing w:line="276" w:lineRule="auto"/>
+        <w:ind w:left="1440" w:hanging="360"/>
+        <w:rPr>
+          <w:rFonts w:ascii="Raleway Medium" w:cs="Raleway Medium" w:eastAsia="Raleway Medium" w:hAnsi="Raleway Medium"/>
+        </w:rPr>
+      </w:pPr>
+      <w:r>
+        <w:rPr>
+          <w:rFonts w:ascii="Raleway Medium" w:cs="Raleway Medium" w:eastAsia="Raleway Medium" w:hAnsi="Raleway Medium"/>
+          <w:rtl w:val="0"/>
+        </w:rPr>
+        <w:t xml:space="preserve">Formato: MP4</w:t>
+      </w:r>
+    </w:p>
+    <w:p>
+      <w:pPr>
+        <w:numPr>
+          <w:ilvl w:val="1"/>
+          <w:numId w:val="19"/>
+        </w:numPr>
+        <w:spacing w:line="276" w:lineRule="auto"/>
+        <w:ind w:left="1440" w:hanging="360"/>
+        <w:rPr>
+          <w:rFonts w:ascii="Raleway Medium" w:cs="Raleway Medium" w:eastAsia="Raleway Medium" w:hAnsi="Raleway Medium"/>
+        </w:rPr>
+      </w:pPr>
+      <w:r>
+        <w:rPr>
+          <w:rFonts w:ascii="Raleway Medium" w:cs="Raleway Medium" w:eastAsia="Raleway Medium" w:hAnsi="Raleway Medium"/>
+          <w:rtl w:val="0"/>
+        </w:rPr>
+        <w:t xml:space="preserve">Tamanho: 5Gb</w:t>
+      </w:r>
+    </w:p>
+    <w:p>
+      <w:pPr>
+        <w:numPr>
+          <w:ilvl w:val="0"/>
+          <w:numId w:val="19"/>
+        </w:numPr>
+        <w:spacing w:line="276" w:lineRule="auto"/>
+        <w:ind w:left="720" w:hanging="360"/>
+        <w:rPr>
+          <w:rFonts w:ascii="Raleway Medium" w:cs="Raleway Medium" w:eastAsia="Raleway Medium" w:hAnsi="Raleway Medium"/>
+        </w:rPr>
+      </w:pPr>
+      <w:r>
+        <w:rPr>
+          <w:rFonts w:ascii="Raleway Medium" w:cs="Raleway Medium" w:eastAsia="Raleway Medium" w:hAnsi="Raleway Medium"/>
+          <w:rtl w:val="0"/>
+        </w:rPr>
+        <w:t xml:space="preserve">Meio de comunicação do usuário exposto no vídeo: </w:t>
+      </w:r>
+      <w:hyperlink r:id="rId10">
+        <w:r>
+          <w:rPr>
+            <w:rFonts w:ascii="Raleway Medium" w:cs="Raleway Medium" w:eastAsia="Raleway Medium" w:hAnsi="Raleway Medium"/>
+            <w:color w:val="1155cc"/>
+            <w:u w:val="single"/>
+            <w:rtl w:val="0"/>
+          </w:rPr>
+          <w:t xml:space="preserve">emailexfalha@gmail.com</w:t>
+        </w:r>
+      </w:hyperlink>
+      <w:r>
+        <w:rPr>
+          <w:rtl w:val="0"/>
+        </w:rPr>
+      </w:r>
+    </w:p>
+    <w:p>
+      <w:pPr>
+        <w:numPr>
+          <w:ilvl w:val="0"/>
+          <w:numId w:val="19"/>
+        </w:numPr>
+        <w:spacing w:line="276" w:lineRule="auto"/>
+        <w:ind w:left="720" w:hanging="360"/>
+        <w:rPr>
+          <w:rFonts w:ascii="Raleway Medium" w:cs="Raleway Medium" w:eastAsia="Raleway Medium" w:hAnsi="Raleway Medium"/>
+        </w:rPr>
+      </w:pPr>
+      <w:r>
+        <w:rPr>
+          <w:rFonts w:ascii="Raleway Medium" w:cs="Raleway Medium" w:eastAsia="Raleway Medium" w:hAnsi="Raleway Medium"/>
+          <w:rtl w:val="0"/>
+        </w:rPr>
+        <w:t xml:space="preserve">Descrição: Palestra grava de exemplo com o palestrando exemplo dando aula sobre exemplos que excedem o tamanho máximo</w:t>
+      </w:r>
+    </w:p>
+    <w:p>
+      <w:pPr>
+        <w:ind w:left="720" w:firstLine="0"/>
+        <w:jc w:val="both"/>
+        <w:rPr>
+          <w:rFonts w:ascii="Raleway Medium" w:cs="Raleway Medium" w:eastAsia="Raleway Medium" w:hAnsi="Raleway Medium"/>
+        </w:rPr>
+      </w:pPr>
+      <w:bookmarkStart w:colFirst="0" w:colLast="0" w:name="_heading=h.uc2lihe0emtl" w:id="90"/>
+      <w:bookmarkEnd w:id="90"/>
       <w:r>
         <w:rPr>
           <w:rtl w:val="0"/>
@@ -3672,14 +4848,12 @@
           <w:rFonts w:ascii="Raleway Medium" w:cs="Raleway Medium" w:eastAsia="Raleway Medium" w:hAnsi="Raleway Medium"/>
         </w:rPr>
       </w:pPr>
-      <w:bookmarkStart w:colFirst="0" w:colLast="0" w:name="_heading=h.1ztrczjiwb2a" w:id="53"/>
-      <w:bookmarkEnd w:id="53"/>
-      <w:r>
-        <w:rPr>
-          <w:rFonts w:ascii="Raleway Medium" w:cs="Raleway Medium" w:eastAsia="Raleway Medium" w:hAnsi="Raleway Medium"/>
-          <w:rtl w:val="0"/>
-        </w:rPr>
-        <w:tab/>
+      <w:bookmarkStart w:colFirst="0" w:colLast="0" w:name="_heading=h.skyqugeokf4" w:id="91"/>
+      <w:bookmarkEnd w:id="91"/>
+      <w:r>
+        <w:rPr>
+          <w:rtl w:val="0"/>
+        </w:rPr>
       </w:r>
     </w:p>
     <w:p>
@@ -3690,8 +4864,190 @@
           <w:rFonts w:ascii="Raleway Medium" w:cs="Raleway Medium" w:eastAsia="Raleway Medium" w:hAnsi="Raleway Medium"/>
         </w:rPr>
       </w:pPr>
-      <w:bookmarkStart w:colFirst="0" w:colLast="0" w:name="_heading=h.ixf3gt8lpld2" w:id="54"/>
-      <w:bookmarkEnd w:id="54"/>
+      <w:bookmarkStart w:colFirst="0" w:colLast="0" w:name="_heading=h.1ztrczjiwb2a" w:id="92"/>
+      <w:bookmarkEnd w:id="92"/>
+      <w:r>
+        <w:rPr>
+          <w:rFonts w:ascii="Raleway Medium" w:cs="Raleway Medium" w:eastAsia="Raleway Medium" w:hAnsi="Raleway Medium"/>
+          <w:rtl w:val="0"/>
+        </w:rPr>
+        <w:t xml:space="preserve">[TC 34] - Compartilhar documentos e imagens em um chat Falha - Formato inválido</w:t>
+      </w:r>
+    </w:p>
+    <w:p>
+      <w:pPr>
+        <w:ind w:left="0" w:firstLine="0"/>
+        <w:jc w:val="both"/>
+        <w:rPr>
+          <w:rFonts w:ascii="Raleway Medium" w:cs="Raleway Medium" w:eastAsia="Raleway Medium" w:hAnsi="Raleway Medium"/>
+        </w:rPr>
+      </w:pPr>
+      <w:bookmarkStart w:colFirst="0" w:colLast="0" w:name="_heading=h.lvk6r12xenkj" w:id="93"/>
+      <w:bookmarkEnd w:id="93"/>
+      <w:r>
+        <w:rPr>
+          <w:rtl w:val="0"/>
+        </w:rPr>
+      </w:r>
+    </w:p>
+    <w:p>
+      <w:pPr>
+        <w:numPr>
+          <w:ilvl w:val="0"/>
+          <w:numId w:val="30"/>
+        </w:numPr>
+        <w:ind w:left="720" w:hanging="360"/>
+        <w:jc w:val="both"/>
+        <w:rPr>
+          <w:rFonts w:ascii="Raleway Medium" w:cs="Raleway Medium" w:eastAsia="Raleway Medium" w:hAnsi="Raleway Medium"/>
+        </w:rPr>
+      </w:pPr>
+      <w:bookmarkStart w:colFirst="0" w:colLast="0" w:name="_heading=h.1dzqamilsxol" w:id="69"/>
+      <w:bookmarkEnd w:id="69"/>
+      <w:r>
+        <w:rPr>
+          <w:rFonts w:ascii="Raleway Medium" w:cs="Raleway Medium" w:eastAsia="Raleway Medium" w:hAnsi="Raleway Medium"/>
+          <w:rtl w:val="0"/>
+        </w:rPr>
+        <w:t xml:space="preserve">Documento:</w:t>
+      </w:r>
+    </w:p>
+    <w:p>
+      <w:pPr>
+        <w:numPr>
+          <w:ilvl w:val="1"/>
+          <w:numId w:val="30"/>
+        </w:numPr>
+        <w:ind w:left="1440" w:hanging="360"/>
+        <w:jc w:val="both"/>
+        <w:rPr>
+          <w:rFonts w:ascii="Raleway Medium" w:cs="Raleway Medium" w:eastAsia="Raleway Medium" w:hAnsi="Raleway Medium"/>
+        </w:rPr>
+      </w:pPr>
+      <w:bookmarkStart w:colFirst="0" w:colLast="0" w:name="_heading=h.b0hodayz1ejd" w:id="70"/>
+      <w:bookmarkEnd w:id="70"/>
+      <w:r>
+        <w:rPr>
+          <w:rFonts w:ascii="Raleway Medium" w:cs="Raleway Medium" w:eastAsia="Raleway Medium" w:hAnsi="Raleway Medium"/>
+          <w:rtl w:val="0"/>
+        </w:rPr>
+        <w:t xml:space="preserve">Formato: WAV</w:t>
+      </w:r>
+    </w:p>
+    <w:p>
+      <w:pPr>
+        <w:numPr>
+          <w:ilvl w:val="1"/>
+          <w:numId w:val="30"/>
+        </w:numPr>
+        <w:ind w:left="1440" w:hanging="360"/>
+        <w:jc w:val="both"/>
+        <w:rPr>
+          <w:rFonts w:ascii="Raleway Medium" w:cs="Raleway Medium" w:eastAsia="Raleway Medium" w:hAnsi="Raleway Medium"/>
+        </w:rPr>
+      </w:pPr>
+      <w:bookmarkStart w:colFirst="0" w:colLast="0" w:name="_heading=h.oh7mtr7obcdv" w:id="71"/>
+      <w:bookmarkEnd w:id="71"/>
+      <w:r>
+        <w:rPr>
+          <w:rFonts w:ascii="Raleway Medium" w:cs="Raleway Medium" w:eastAsia="Raleway Medium" w:hAnsi="Raleway Medium"/>
+          <w:rtl w:val="0"/>
+        </w:rPr>
+        <w:t xml:space="preserve">Tamanho: 1Mb</w:t>
+      </w:r>
+    </w:p>
+    <w:p>
+      <w:pPr>
+        <w:numPr>
+          <w:ilvl w:val="0"/>
+          <w:numId w:val="30"/>
+        </w:numPr>
+        <w:ind w:left="720" w:hanging="360"/>
+        <w:jc w:val="both"/>
+        <w:rPr>
+          <w:rFonts w:ascii="Raleway Medium" w:cs="Raleway Medium" w:eastAsia="Raleway Medium" w:hAnsi="Raleway Medium"/>
+        </w:rPr>
+      </w:pPr>
+      <w:bookmarkStart w:colFirst="0" w:colLast="0" w:name="_heading=h.kwxejwkjfrbw" w:id="72"/>
+      <w:bookmarkEnd w:id="72"/>
+      <w:r>
+        <w:rPr>
+          <w:rFonts w:ascii="Raleway Medium" w:cs="Raleway Medium" w:eastAsia="Raleway Medium" w:hAnsi="Raleway Medium"/>
+          <w:rtl w:val="0"/>
+        </w:rPr>
+        <w:t xml:space="preserve">Documento:</w:t>
+      </w:r>
+    </w:p>
+    <w:p>
+      <w:pPr>
+        <w:numPr>
+          <w:ilvl w:val="1"/>
+          <w:numId w:val="30"/>
+        </w:numPr>
+        <w:ind w:left="1440" w:hanging="360"/>
+        <w:jc w:val="both"/>
+        <w:rPr>
+          <w:rFonts w:ascii="Raleway Medium" w:cs="Raleway Medium" w:eastAsia="Raleway Medium" w:hAnsi="Raleway Medium"/>
+        </w:rPr>
+      </w:pPr>
+      <w:bookmarkStart w:colFirst="0" w:colLast="0" w:name="_heading=h.ovvoccaiml54" w:id="73"/>
+      <w:bookmarkEnd w:id="73"/>
+      <w:r>
+        <w:rPr>
+          <w:rFonts w:ascii="Raleway Medium" w:cs="Raleway Medium" w:eastAsia="Raleway Medium" w:hAnsi="Raleway Medium"/>
+          <w:rtl w:val="0"/>
+        </w:rPr>
+        <w:t xml:space="preserve">Formato: 3GP</w:t>
+      </w:r>
+    </w:p>
+    <w:p>
+      <w:pPr>
+        <w:numPr>
+          <w:ilvl w:val="1"/>
+          <w:numId w:val="30"/>
+        </w:numPr>
+        <w:ind w:left="1440" w:hanging="360"/>
+        <w:jc w:val="both"/>
+        <w:rPr>
+          <w:rFonts w:ascii="Raleway Medium" w:cs="Raleway Medium" w:eastAsia="Raleway Medium" w:hAnsi="Raleway Medium"/>
+        </w:rPr>
+      </w:pPr>
+      <w:bookmarkStart w:colFirst="0" w:colLast="0" w:name="_heading=h.7vg1yx2rewr4" w:id="74"/>
+      <w:bookmarkEnd w:id="74"/>
+      <w:r>
+        <w:rPr>
+          <w:rFonts w:ascii="Raleway Medium" w:cs="Raleway Medium" w:eastAsia="Raleway Medium" w:hAnsi="Raleway Medium"/>
+          <w:rtl w:val="0"/>
+        </w:rPr>
+        <w:t xml:space="preserve">Tamanho: 5Mb</w:t>
+      </w:r>
+    </w:p>
+    <w:p>
+      <w:pPr>
+        <w:ind w:left="0" w:firstLine="0"/>
+        <w:jc w:val="both"/>
+        <w:rPr>
+          <w:rFonts w:ascii="Raleway Medium" w:cs="Raleway Medium" w:eastAsia="Raleway Medium" w:hAnsi="Raleway Medium"/>
+        </w:rPr>
+      </w:pPr>
+      <w:bookmarkStart w:colFirst="0" w:colLast="0" w:name="_heading=h.dj0ayvu811nh" w:id="94"/>
+      <w:bookmarkEnd w:id="94"/>
+      <w:r>
+        <w:rPr>
+          <w:rtl w:val="0"/>
+        </w:rPr>
+      </w:r>
+    </w:p>
+    <w:p>
+      <w:pPr>
+        <w:ind w:left="0" w:firstLine="0"/>
+        <w:jc w:val="both"/>
+        <w:rPr>
+          <w:rFonts w:ascii="Raleway Medium" w:cs="Raleway Medium" w:eastAsia="Raleway Medium" w:hAnsi="Raleway Medium"/>
+        </w:rPr>
+      </w:pPr>
+      <w:bookmarkStart w:colFirst="0" w:colLast="0" w:name="_heading=h.ixf3gt8lpld2" w:id="95"/>
+      <w:bookmarkEnd w:id="95"/>
       <w:r>
         <w:rPr>
           <w:rFonts w:ascii="Raleway Medium" w:cs="Raleway Medium" w:eastAsia="Raleway Medium" w:hAnsi="Raleway Medium"/>
@@ -4818,7 +6174,7 @@
       <w:lvlText w:val="❖"/>
       <w:lvlJc w:val="left"/>
       <w:pPr>
-        <w:ind w:left="720" w:hanging="360"/>
+        <w:ind w:left="1440" w:hanging="360"/>
       </w:pPr>
       <w:rPr>
         <w:u w:val="none"/>
@@ -4830,7 +6186,7 @@
       <w:lvlText w:val="➢"/>
       <w:lvlJc w:val="left"/>
       <w:pPr>
-        <w:ind w:left="1440" w:hanging="360"/>
+        <w:ind w:left="2160" w:hanging="360"/>
       </w:pPr>
       <w:rPr>
         <w:u w:val="none"/>
@@ -4842,7 +6198,7 @@
       <w:lvlText w:val="■"/>
       <w:lvlJc w:val="left"/>
       <w:pPr>
-        <w:ind w:left="2160" w:hanging="360"/>
+        <w:ind w:left="2880" w:hanging="360"/>
       </w:pPr>
       <w:rPr>
         <w:u w:val="none"/>
@@ -4854,7 +6210,7 @@
       <w:lvlText w:val="●"/>
       <w:lvlJc w:val="left"/>
       <w:pPr>
-        <w:ind w:left="2880" w:hanging="360"/>
+        <w:ind w:left="3600" w:hanging="360"/>
       </w:pPr>
       <w:rPr>
         <w:u w:val="none"/>
@@ -4866,7 +6222,7 @@
       <w:lvlText w:val="◆"/>
       <w:lvlJc w:val="left"/>
       <w:pPr>
-        <w:ind w:left="3600" w:hanging="360"/>
+        <w:ind w:left="4320" w:hanging="360"/>
       </w:pPr>
       <w:rPr>
         <w:u w:val="none"/>
@@ -4878,7 +6234,7 @@
       <w:lvlText w:val="➢"/>
       <w:lvlJc w:val="left"/>
       <w:pPr>
-        <w:ind w:left="4320" w:hanging="360"/>
+        <w:ind w:left="5040" w:hanging="360"/>
       </w:pPr>
       <w:rPr>
         <w:u w:val="none"/>
@@ -4890,7 +6246,7 @@
       <w:lvlText w:val="■"/>
       <w:lvlJc w:val="left"/>
       <w:pPr>
-        <w:ind w:left="5040" w:hanging="360"/>
+        <w:ind w:left="5760" w:hanging="360"/>
       </w:pPr>
       <w:rPr>
         <w:u w:val="none"/>
@@ -4902,7 +6258,7 @@
       <w:lvlText w:val="●"/>
       <w:lvlJc w:val="left"/>
       <w:pPr>
-        <w:ind w:left="5760" w:hanging="360"/>
+        <w:ind w:left="6480" w:hanging="360"/>
       </w:pPr>
       <w:rPr>
         <w:u w:val="none"/>
@@ -4914,7 +6270,7 @@
       <w:lvlText w:val="◆"/>
       <w:lvlJc w:val="left"/>
       <w:pPr>
-        <w:ind w:left="6480" w:hanging="360"/>
+        <w:ind w:left="7200" w:hanging="360"/>
       </w:pPr>
       <w:rPr>
         <w:u w:val="none"/>
@@ -5808,103 +7164,1203 @@
       <w:lvlText w:val="❖"/>
       <w:lvlJc w:val="left"/>
       <w:pPr>
+        <w:ind w:left="720" w:hanging="360"/>
+      </w:pPr>
+      <w:rPr>
+        <w:u w:val="none"/>
+      </w:rPr>
+    </w:lvl>
+    <w:lvl w:ilvl="1">
+      <w:start w:val="1"/>
+      <w:numFmt w:val="bullet"/>
+      <w:lvlText w:val="➢"/>
+      <w:lvlJc w:val="left"/>
+      <w:pPr>
         <w:ind w:left="1440" w:hanging="360"/>
       </w:pPr>
       <w:rPr>
         <w:u w:val="none"/>
       </w:rPr>
     </w:lvl>
+    <w:lvl w:ilvl="2">
+      <w:start w:val="1"/>
+      <w:numFmt w:val="bullet"/>
+      <w:lvlText w:val="■"/>
+      <w:lvlJc w:val="left"/>
+      <w:pPr>
+        <w:ind w:left="2160" w:hanging="360"/>
+      </w:pPr>
+      <w:rPr>
+        <w:u w:val="none"/>
+      </w:rPr>
+    </w:lvl>
+    <w:lvl w:ilvl="3">
+      <w:start w:val="1"/>
+      <w:numFmt w:val="bullet"/>
+      <w:lvlText w:val="●"/>
+      <w:lvlJc w:val="left"/>
+      <w:pPr>
+        <w:ind w:left="2880" w:hanging="360"/>
+      </w:pPr>
+      <w:rPr>
+        <w:u w:val="none"/>
+      </w:rPr>
+    </w:lvl>
+    <w:lvl w:ilvl="4">
+      <w:start w:val="1"/>
+      <w:numFmt w:val="bullet"/>
+      <w:lvlText w:val="◆"/>
+      <w:lvlJc w:val="left"/>
+      <w:pPr>
+        <w:ind w:left="3600" w:hanging="360"/>
+      </w:pPr>
+      <w:rPr>
+        <w:u w:val="none"/>
+      </w:rPr>
+    </w:lvl>
+    <w:lvl w:ilvl="5">
+      <w:start w:val="1"/>
+      <w:numFmt w:val="bullet"/>
+      <w:lvlText w:val="➢"/>
+      <w:lvlJc w:val="left"/>
+      <w:pPr>
+        <w:ind w:left="4320" w:hanging="360"/>
+      </w:pPr>
+      <w:rPr>
+        <w:u w:val="none"/>
+      </w:rPr>
+    </w:lvl>
+    <w:lvl w:ilvl="6">
+      <w:start w:val="1"/>
+      <w:numFmt w:val="bullet"/>
+      <w:lvlText w:val="■"/>
+      <w:lvlJc w:val="left"/>
+      <w:pPr>
+        <w:ind w:left="5040" w:hanging="360"/>
+      </w:pPr>
+      <w:rPr>
+        <w:u w:val="none"/>
+      </w:rPr>
+    </w:lvl>
+    <w:lvl w:ilvl="7">
+      <w:start w:val="1"/>
+      <w:numFmt w:val="bullet"/>
+      <w:lvlText w:val="●"/>
+      <w:lvlJc w:val="left"/>
+      <w:pPr>
+        <w:ind w:left="5760" w:hanging="360"/>
+      </w:pPr>
+      <w:rPr>
+        <w:u w:val="none"/>
+      </w:rPr>
+    </w:lvl>
+    <w:lvl w:ilvl="8">
+      <w:start w:val="1"/>
+      <w:numFmt w:val="bullet"/>
+      <w:lvlText w:val="◆"/>
+      <w:lvlJc w:val="left"/>
+      <w:pPr>
+        <w:ind w:left="6480" w:hanging="360"/>
+      </w:pPr>
+      <w:rPr>
+        <w:u w:val="none"/>
+      </w:rPr>
+    </w:lvl>
+  </w:abstractNum>
+  <w:abstractNum w:abstractNumId="21">
+    <w:lvl w:ilvl="0">
+      <w:start w:val="1"/>
+      <w:numFmt w:val="bullet"/>
+      <w:lvlText w:val="❖"/>
+      <w:lvlJc w:val="left"/>
+      <w:pPr>
+        <w:ind w:left="720" w:hanging="360"/>
+      </w:pPr>
+      <w:rPr>
+        <w:u w:val="none"/>
+      </w:rPr>
+    </w:lvl>
     <w:lvl w:ilvl="1">
       <w:start w:val="1"/>
       <w:numFmt w:val="bullet"/>
       <w:lvlText w:val="➢"/>
       <w:lvlJc w:val="left"/>
       <w:pPr>
+        <w:ind w:left="1440" w:hanging="360"/>
+      </w:pPr>
+      <w:rPr>
+        <w:u w:val="none"/>
+      </w:rPr>
+    </w:lvl>
+    <w:lvl w:ilvl="2">
+      <w:start w:val="1"/>
+      <w:numFmt w:val="bullet"/>
+      <w:lvlText w:val="■"/>
+      <w:lvlJc w:val="left"/>
+      <w:pPr>
         <w:ind w:left="2160" w:hanging="360"/>
       </w:pPr>
       <w:rPr>
         <w:u w:val="none"/>
       </w:rPr>
     </w:lvl>
+    <w:lvl w:ilvl="3">
+      <w:start w:val="1"/>
+      <w:numFmt w:val="bullet"/>
+      <w:lvlText w:val="●"/>
+      <w:lvlJc w:val="left"/>
+      <w:pPr>
+        <w:ind w:left="2880" w:hanging="360"/>
+      </w:pPr>
+      <w:rPr>
+        <w:u w:val="none"/>
+      </w:rPr>
+    </w:lvl>
+    <w:lvl w:ilvl="4">
+      <w:start w:val="1"/>
+      <w:numFmt w:val="bullet"/>
+      <w:lvlText w:val="◆"/>
+      <w:lvlJc w:val="left"/>
+      <w:pPr>
+        <w:ind w:left="3600" w:hanging="360"/>
+      </w:pPr>
+      <w:rPr>
+        <w:u w:val="none"/>
+      </w:rPr>
+    </w:lvl>
+    <w:lvl w:ilvl="5">
+      <w:start w:val="1"/>
+      <w:numFmt w:val="bullet"/>
+      <w:lvlText w:val="➢"/>
+      <w:lvlJc w:val="left"/>
+      <w:pPr>
+        <w:ind w:left="4320" w:hanging="360"/>
+      </w:pPr>
+      <w:rPr>
+        <w:u w:val="none"/>
+      </w:rPr>
+    </w:lvl>
+    <w:lvl w:ilvl="6">
+      <w:start w:val="1"/>
+      <w:numFmt w:val="bullet"/>
+      <w:lvlText w:val="■"/>
+      <w:lvlJc w:val="left"/>
+      <w:pPr>
+        <w:ind w:left="5040" w:hanging="360"/>
+      </w:pPr>
+      <w:rPr>
+        <w:u w:val="none"/>
+      </w:rPr>
+    </w:lvl>
+    <w:lvl w:ilvl="7">
+      <w:start w:val="1"/>
+      <w:numFmt w:val="bullet"/>
+      <w:lvlText w:val="●"/>
+      <w:lvlJc w:val="left"/>
+      <w:pPr>
+        <w:ind w:left="5760" w:hanging="360"/>
+      </w:pPr>
+      <w:rPr>
+        <w:u w:val="none"/>
+      </w:rPr>
+    </w:lvl>
+    <w:lvl w:ilvl="8">
+      <w:start w:val="1"/>
+      <w:numFmt w:val="bullet"/>
+      <w:lvlText w:val="◆"/>
+      <w:lvlJc w:val="left"/>
+      <w:pPr>
+        <w:ind w:left="6480" w:hanging="360"/>
+      </w:pPr>
+      <w:rPr>
+        <w:u w:val="none"/>
+      </w:rPr>
+    </w:lvl>
+  </w:abstractNum>
+  <w:abstractNum w:abstractNumId="22">
+    <w:lvl w:ilvl="0">
+      <w:start w:val="1"/>
+      <w:numFmt w:val="bullet"/>
+      <w:lvlText w:val="❖"/>
+      <w:lvlJc w:val="left"/>
+      <w:pPr>
+        <w:ind w:left="720" w:hanging="360"/>
+      </w:pPr>
+      <w:rPr>
+        <w:u w:val="none"/>
+      </w:rPr>
+    </w:lvl>
+    <w:lvl w:ilvl="1">
+      <w:start w:val="1"/>
+      <w:numFmt w:val="bullet"/>
+      <w:lvlText w:val="➢"/>
+      <w:lvlJc w:val="left"/>
+      <w:pPr>
+        <w:ind w:left="1440" w:hanging="360"/>
+      </w:pPr>
+      <w:rPr>
+        <w:u w:val="none"/>
+      </w:rPr>
+    </w:lvl>
     <w:lvl w:ilvl="2">
       <w:start w:val="1"/>
       <w:numFmt w:val="bullet"/>
       <w:lvlText w:val="■"/>
       <w:lvlJc w:val="left"/>
       <w:pPr>
+        <w:ind w:left="2160" w:hanging="360"/>
+      </w:pPr>
+      <w:rPr>
+        <w:u w:val="none"/>
+      </w:rPr>
+    </w:lvl>
+    <w:lvl w:ilvl="3">
+      <w:start w:val="1"/>
+      <w:numFmt w:val="bullet"/>
+      <w:lvlText w:val="●"/>
+      <w:lvlJc w:val="left"/>
+      <w:pPr>
         <w:ind w:left="2880" w:hanging="360"/>
       </w:pPr>
       <w:rPr>
         <w:u w:val="none"/>
       </w:rPr>
     </w:lvl>
+    <w:lvl w:ilvl="4">
+      <w:start w:val="1"/>
+      <w:numFmt w:val="bullet"/>
+      <w:lvlText w:val="◆"/>
+      <w:lvlJc w:val="left"/>
+      <w:pPr>
+        <w:ind w:left="3600" w:hanging="360"/>
+      </w:pPr>
+      <w:rPr>
+        <w:u w:val="none"/>
+      </w:rPr>
+    </w:lvl>
+    <w:lvl w:ilvl="5">
+      <w:start w:val="1"/>
+      <w:numFmt w:val="bullet"/>
+      <w:lvlText w:val="➢"/>
+      <w:lvlJc w:val="left"/>
+      <w:pPr>
+        <w:ind w:left="4320" w:hanging="360"/>
+      </w:pPr>
+      <w:rPr>
+        <w:u w:val="none"/>
+      </w:rPr>
+    </w:lvl>
+    <w:lvl w:ilvl="6">
+      <w:start w:val="1"/>
+      <w:numFmt w:val="bullet"/>
+      <w:lvlText w:val="■"/>
+      <w:lvlJc w:val="left"/>
+      <w:pPr>
+        <w:ind w:left="5040" w:hanging="360"/>
+      </w:pPr>
+      <w:rPr>
+        <w:u w:val="none"/>
+      </w:rPr>
+    </w:lvl>
+    <w:lvl w:ilvl="7">
+      <w:start w:val="1"/>
+      <w:numFmt w:val="bullet"/>
+      <w:lvlText w:val="●"/>
+      <w:lvlJc w:val="left"/>
+      <w:pPr>
+        <w:ind w:left="5760" w:hanging="360"/>
+      </w:pPr>
+      <w:rPr>
+        <w:u w:val="none"/>
+      </w:rPr>
+    </w:lvl>
+    <w:lvl w:ilvl="8">
+      <w:start w:val="1"/>
+      <w:numFmt w:val="bullet"/>
+      <w:lvlText w:val="◆"/>
+      <w:lvlJc w:val="left"/>
+      <w:pPr>
+        <w:ind w:left="6480" w:hanging="360"/>
+      </w:pPr>
+      <w:rPr>
+        <w:u w:val="none"/>
+      </w:rPr>
+    </w:lvl>
+  </w:abstractNum>
+  <w:abstractNum w:abstractNumId="23">
+    <w:lvl w:ilvl="0">
+      <w:start w:val="1"/>
+      <w:numFmt w:val="bullet"/>
+      <w:lvlText w:val="❖"/>
+      <w:lvlJc w:val="left"/>
+      <w:pPr>
+        <w:ind w:left="720" w:hanging="360"/>
+      </w:pPr>
+      <w:rPr>
+        <w:u w:val="none"/>
+      </w:rPr>
+    </w:lvl>
+    <w:lvl w:ilvl="1">
+      <w:start w:val="1"/>
+      <w:numFmt w:val="bullet"/>
+      <w:lvlText w:val="➢"/>
+      <w:lvlJc w:val="left"/>
+      <w:pPr>
+        <w:ind w:left="1440" w:hanging="360"/>
+      </w:pPr>
+      <w:rPr>
+        <w:u w:val="none"/>
+      </w:rPr>
+    </w:lvl>
+    <w:lvl w:ilvl="2">
+      <w:start w:val="1"/>
+      <w:numFmt w:val="bullet"/>
+      <w:lvlText w:val="■"/>
+      <w:lvlJc w:val="left"/>
+      <w:pPr>
+        <w:ind w:left="2160" w:hanging="360"/>
+      </w:pPr>
+      <w:rPr>
+        <w:u w:val="none"/>
+      </w:rPr>
+    </w:lvl>
     <w:lvl w:ilvl="3">
       <w:start w:val="1"/>
       <w:numFmt w:val="bullet"/>
       <w:lvlText w:val="●"/>
       <w:lvlJc w:val="left"/>
       <w:pPr>
+        <w:ind w:left="2880" w:hanging="360"/>
+      </w:pPr>
+      <w:rPr>
+        <w:u w:val="none"/>
+      </w:rPr>
+    </w:lvl>
+    <w:lvl w:ilvl="4">
+      <w:start w:val="1"/>
+      <w:numFmt w:val="bullet"/>
+      <w:lvlText w:val="◆"/>
+      <w:lvlJc w:val="left"/>
+      <w:pPr>
         <w:ind w:left="3600" w:hanging="360"/>
       </w:pPr>
       <w:rPr>
         <w:u w:val="none"/>
       </w:rPr>
     </w:lvl>
+    <w:lvl w:ilvl="5">
+      <w:start w:val="1"/>
+      <w:numFmt w:val="bullet"/>
+      <w:lvlText w:val="➢"/>
+      <w:lvlJc w:val="left"/>
+      <w:pPr>
+        <w:ind w:left="4320" w:hanging="360"/>
+      </w:pPr>
+      <w:rPr>
+        <w:u w:val="none"/>
+      </w:rPr>
+    </w:lvl>
+    <w:lvl w:ilvl="6">
+      <w:start w:val="1"/>
+      <w:numFmt w:val="bullet"/>
+      <w:lvlText w:val="■"/>
+      <w:lvlJc w:val="left"/>
+      <w:pPr>
+        <w:ind w:left="5040" w:hanging="360"/>
+      </w:pPr>
+      <w:rPr>
+        <w:u w:val="none"/>
+      </w:rPr>
+    </w:lvl>
+    <w:lvl w:ilvl="7">
+      <w:start w:val="1"/>
+      <w:numFmt w:val="bullet"/>
+      <w:lvlText w:val="●"/>
+      <w:lvlJc w:val="left"/>
+      <w:pPr>
+        <w:ind w:left="5760" w:hanging="360"/>
+      </w:pPr>
+      <w:rPr>
+        <w:u w:val="none"/>
+      </w:rPr>
+    </w:lvl>
+    <w:lvl w:ilvl="8">
+      <w:start w:val="1"/>
+      <w:numFmt w:val="bullet"/>
+      <w:lvlText w:val="◆"/>
+      <w:lvlJc w:val="left"/>
+      <w:pPr>
+        <w:ind w:left="6480" w:hanging="360"/>
+      </w:pPr>
+      <w:rPr>
+        <w:u w:val="none"/>
+      </w:rPr>
+    </w:lvl>
+  </w:abstractNum>
+  <w:abstractNum w:abstractNumId="24">
+    <w:lvl w:ilvl="0">
+      <w:start w:val="1"/>
+      <w:numFmt w:val="bullet"/>
+      <w:lvlText w:val="❖"/>
+      <w:lvlJc w:val="left"/>
+      <w:pPr>
+        <w:ind w:left="720" w:hanging="360"/>
+      </w:pPr>
+      <w:rPr>
+        <w:u w:val="none"/>
+      </w:rPr>
+    </w:lvl>
+    <w:lvl w:ilvl="1">
+      <w:start w:val="1"/>
+      <w:numFmt w:val="bullet"/>
+      <w:lvlText w:val="➢"/>
+      <w:lvlJc w:val="left"/>
+      <w:pPr>
+        <w:ind w:left="1440" w:hanging="360"/>
+      </w:pPr>
+      <w:rPr>
+        <w:u w:val="none"/>
+      </w:rPr>
+    </w:lvl>
+    <w:lvl w:ilvl="2">
+      <w:start w:val="1"/>
+      <w:numFmt w:val="bullet"/>
+      <w:lvlText w:val="■"/>
+      <w:lvlJc w:val="left"/>
+      <w:pPr>
+        <w:ind w:left="2160" w:hanging="360"/>
+      </w:pPr>
+      <w:rPr>
+        <w:u w:val="none"/>
+      </w:rPr>
+    </w:lvl>
+    <w:lvl w:ilvl="3">
+      <w:start w:val="1"/>
+      <w:numFmt w:val="bullet"/>
+      <w:lvlText w:val="●"/>
+      <w:lvlJc w:val="left"/>
+      <w:pPr>
+        <w:ind w:left="2880" w:hanging="360"/>
+      </w:pPr>
+      <w:rPr>
+        <w:u w:val="none"/>
+      </w:rPr>
+    </w:lvl>
     <w:lvl w:ilvl="4">
       <w:start w:val="1"/>
       <w:numFmt w:val="bullet"/>
       <w:lvlText w:val="◆"/>
       <w:lvlJc w:val="left"/>
       <w:pPr>
+        <w:ind w:left="3600" w:hanging="360"/>
+      </w:pPr>
+      <w:rPr>
+        <w:u w:val="none"/>
+      </w:rPr>
+    </w:lvl>
+    <w:lvl w:ilvl="5">
+      <w:start w:val="1"/>
+      <w:numFmt w:val="bullet"/>
+      <w:lvlText w:val="➢"/>
+      <w:lvlJc w:val="left"/>
+      <w:pPr>
         <w:ind w:left="4320" w:hanging="360"/>
       </w:pPr>
       <w:rPr>
         <w:u w:val="none"/>
       </w:rPr>
     </w:lvl>
+    <w:lvl w:ilvl="6">
+      <w:start w:val="1"/>
+      <w:numFmt w:val="bullet"/>
+      <w:lvlText w:val="■"/>
+      <w:lvlJc w:val="left"/>
+      <w:pPr>
+        <w:ind w:left="5040" w:hanging="360"/>
+      </w:pPr>
+      <w:rPr>
+        <w:u w:val="none"/>
+      </w:rPr>
+    </w:lvl>
+    <w:lvl w:ilvl="7">
+      <w:start w:val="1"/>
+      <w:numFmt w:val="bullet"/>
+      <w:lvlText w:val="●"/>
+      <w:lvlJc w:val="left"/>
+      <w:pPr>
+        <w:ind w:left="5760" w:hanging="360"/>
+      </w:pPr>
+      <w:rPr>
+        <w:u w:val="none"/>
+      </w:rPr>
+    </w:lvl>
+    <w:lvl w:ilvl="8">
+      <w:start w:val="1"/>
+      <w:numFmt w:val="bullet"/>
+      <w:lvlText w:val="◆"/>
+      <w:lvlJc w:val="left"/>
+      <w:pPr>
+        <w:ind w:left="6480" w:hanging="360"/>
+      </w:pPr>
+      <w:rPr>
+        <w:u w:val="none"/>
+      </w:rPr>
+    </w:lvl>
+  </w:abstractNum>
+  <w:abstractNum w:abstractNumId="25">
+    <w:lvl w:ilvl="0">
+      <w:start w:val="1"/>
+      <w:numFmt w:val="bullet"/>
+      <w:lvlText w:val="❖"/>
+      <w:lvlJc w:val="left"/>
+      <w:pPr>
+        <w:ind w:left="720" w:hanging="360"/>
+      </w:pPr>
+      <w:rPr>
+        <w:u w:val="none"/>
+      </w:rPr>
+    </w:lvl>
+    <w:lvl w:ilvl="1">
+      <w:start w:val="1"/>
+      <w:numFmt w:val="bullet"/>
+      <w:lvlText w:val="➢"/>
+      <w:lvlJc w:val="left"/>
+      <w:pPr>
+        <w:ind w:left="1440" w:hanging="360"/>
+      </w:pPr>
+      <w:rPr>
+        <w:u w:val="none"/>
+      </w:rPr>
+    </w:lvl>
+    <w:lvl w:ilvl="2">
+      <w:start w:val="1"/>
+      <w:numFmt w:val="bullet"/>
+      <w:lvlText w:val="■"/>
+      <w:lvlJc w:val="left"/>
+      <w:pPr>
+        <w:ind w:left="2160" w:hanging="360"/>
+      </w:pPr>
+      <w:rPr>
+        <w:u w:val="none"/>
+      </w:rPr>
+    </w:lvl>
+    <w:lvl w:ilvl="3">
+      <w:start w:val="1"/>
+      <w:numFmt w:val="bullet"/>
+      <w:lvlText w:val="●"/>
+      <w:lvlJc w:val="left"/>
+      <w:pPr>
+        <w:ind w:left="2880" w:hanging="360"/>
+      </w:pPr>
+      <w:rPr>
+        <w:u w:val="none"/>
+      </w:rPr>
+    </w:lvl>
+    <w:lvl w:ilvl="4">
+      <w:start w:val="1"/>
+      <w:numFmt w:val="bullet"/>
+      <w:lvlText w:val="◆"/>
+      <w:lvlJc w:val="left"/>
+      <w:pPr>
+        <w:ind w:left="3600" w:hanging="360"/>
+      </w:pPr>
+      <w:rPr>
+        <w:u w:val="none"/>
+      </w:rPr>
+    </w:lvl>
     <w:lvl w:ilvl="5">
       <w:start w:val="1"/>
       <w:numFmt w:val="bullet"/>
       <w:lvlText w:val="➢"/>
       <w:lvlJc w:val="left"/>
       <w:pPr>
+        <w:ind w:left="4320" w:hanging="360"/>
+      </w:pPr>
+      <w:rPr>
+        <w:u w:val="none"/>
+      </w:rPr>
+    </w:lvl>
+    <w:lvl w:ilvl="6">
+      <w:start w:val="1"/>
+      <w:numFmt w:val="bullet"/>
+      <w:lvlText w:val="■"/>
+      <w:lvlJc w:val="left"/>
+      <w:pPr>
         <w:ind w:left="5040" w:hanging="360"/>
       </w:pPr>
       <w:rPr>
         <w:u w:val="none"/>
       </w:rPr>
     </w:lvl>
+    <w:lvl w:ilvl="7">
+      <w:start w:val="1"/>
+      <w:numFmt w:val="bullet"/>
+      <w:lvlText w:val="●"/>
+      <w:lvlJc w:val="left"/>
+      <w:pPr>
+        <w:ind w:left="5760" w:hanging="360"/>
+      </w:pPr>
+      <w:rPr>
+        <w:u w:val="none"/>
+      </w:rPr>
+    </w:lvl>
+    <w:lvl w:ilvl="8">
+      <w:start w:val="1"/>
+      <w:numFmt w:val="bullet"/>
+      <w:lvlText w:val="◆"/>
+      <w:lvlJc w:val="left"/>
+      <w:pPr>
+        <w:ind w:left="6480" w:hanging="360"/>
+      </w:pPr>
+      <w:rPr>
+        <w:u w:val="none"/>
+      </w:rPr>
+    </w:lvl>
+  </w:abstractNum>
+  <w:abstractNum w:abstractNumId="26">
+    <w:lvl w:ilvl="0">
+      <w:start w:val="1"/>
+      <w:numFmt w:val="bullet"/>
+      <w:lvlText w:val="❖"/>
+      <w:lvlJc w:val="left"/>
+      <w:pPr>
+        <w:ind w:left="720" w:hanging="360"/>
+      </w:pPr>
+      <w:rPr>
+        <w:u w:val="none"/>
+      </w:rPr>
+    </w:lvl>
+    <w:lvl w:ilvl="1">
+      <w:start w:val="1"/>
+      <w:numFmt w:val="bullet"/>
+      <w:lvlText w:val="➢"/>
+      <w:lvlJc w:val="left"/>
+      <w:pPr>
+        <w:ind w:left="1440" w:hanging="360"/>
+      </w:pPr>
+      <w:rPr>
+        <w:u w:val="none"/>
+      </w:rPr>
+    </w:lvl>
+    <w:lvl w:ilvl="2">
+      <w:start w:val="1"/>
+      <w:numFmt w:val="bullet"/>
+      <w:lvlText w:val="■"/>
+      <w:lvlJc w:val="left"/>
+      <w:pPr>
+        <w:ind w:left="2160" w:hanging="360"/>
+      </w:pPr>
+      <w:rPr>
+        <w:u w:val="none"/>
+      </w:rPr>
+    </w:lvl>
+    <w:lvl w:ilvl="3">
+      <w:start w:val="1"/>
+      <w:numFmt w:val="bullet"/>
+      <w:lvlText w:val="●"/>
+      <w:lvlJc w:val="left"/>
+      <w:pPr>
+        <w:ind w:left="2880" w:hanging="360"/>
+      </w:pPr>
+      <w:rPr>
+        <w:u w:val="none"/>
+      </w:rPr>
+    </w:lvl>
+    <w:lvl w:ilvl="4">
+      <w:start w:val="1"/>
+      <w:numFmt w:val="bullet"/>
+      <w:lvlText w:val="◆"/>
+      <w:lvlJc w:val="left"/>
+      <w:pPr>
+        <w:ind w:left="3600" w:hanging="360"/>
+      </w:pPr>
+      <w:rPr>
+        <w:u w:val="none"/>
+      </w:rPr>
+    </w:lvl>
+    <w:lvl w:ilvl="5">
+      <w:start w:val="1"/>
+      <w:numFmt w:val="bullet"/>
+      <w:lvlText w:val="➢"/>
+      <w:lvlJc w:val="left"/>
+      <w:pPr>
+        <w:ind w:left="4320" w:hanging="360"/>
+      </w:pPr>
+      <w:rPr>
+        <w:u w:val="none"/>
+      </w:rPr>
+    </w:lvl>
     <w:lvl w:ilvl="6">
       <w:start w:val="1"/>
       <w:numFmt w:val="bullet"/>
       <w:lvlText w:val="■"/>
       <w:lvlJc w:val="left"/>
       <w:pPr>
+        <w:ind w:left="5040" w:hanging="360"/>
+      </w:pPr>
+      <w:rPr>
+        <w:u w:val="none"/>
+      </w:rPr>
+    </w:lvl>
+    <w:lvl w:ilvl="7">
+      <w:start w:val="1"/>
+      <w:numFmt w:val="bullet"/>
+      <w:lvlText w:val="●"/>
+      <w:lvlJc w:val="left"/>
+      <w:pPr>
         <w:ind w:left="5760" w:hanging="360"/>
       </w:pPr>
       <w:rPr>
         <w:u w:val="none"/>
       </w:rPr>
     </w:lvl>
+    <w:lvl w:ilvl="8">
+      <w:start w:val="1"/>
+      <w:numFmt w:val="bullet"/>
+      <w:lvlText w:val="◆"/>
+      <w:lvlJc w:val="left"/>
+      <w:pPr>
+        <w:ind w:left="6480" w:hanging="360"/>
+      </w:pPr>
+      <w:rPr>
+        <w:u w:val="none"/>
+      </w:rPr>
+    </w:lvl>
+  </w:abstractNum>
+  <w:abstractNum w:abstractNumId="27">
+    <w:lvl w:ilvl="0">
+      <w:start w:val="1"/>
+      <w:numFmt w:val="bullet"/>
+      <w:lvlText w:val="❖"/>
+      <w:lvlJc w:val="left"/>
+      <w:pPr>
+        <w:ind w:left="720" w:hanging="360"/>
+      </w:pPr>
+      <w:rPr>
+        <w:u w:val="none"/>
+      </w:rPr>
+    </w:lvl>
+    <w:lvl w:ilvl="1">
+      <w:start w:val="1"/>
+      <w:numFmt w:val="bullet"/>
+      <w:lvlText w:val="➢"/>
+      <w:lvlJc w:val="left"/>
+      <w:pPr>
+        <w:ind w:left="1440" w:hanging="360"/>
+      </w:pPr>
+      <w:rPr>
+        <w:u w:val="none"/>
+      </w:rPr>
+    </w:lvl>
+    <w:lvl w:ilvl="2">
+      <w:start w:val="1"/>
+      <w:numFmt w:val="bullet"/>
+      <w:lvlText w:val="■"/>
+      <w:lvlJc w:val="left"/>
+      <w:pPr>
+        <w:ind w:left="2160" w:hanging="360"/>
+      </w:pPr>
+      <w:rPr>
+        <w:u w:val="none"/>
+      </w:rPr>
+    </w:lvl>
+    <w:lvl w:ilvl="3">
+      <w:start w:val="1"/>
+      <w:numFmt w:val="bullet"/>
+      <w:lvlText w:val="●"/>
+      <w:lvlJc w:val="left"/>
+      <w:pPr>
+        <w:ind w:left="2880" w:hanging="360"/>
+      </w:pPr>
+      <w:rPr>
+        <w:u w:val="none"/>
+      </w:rPr>
+    </w:lvl>
+    <w:lvl w:ilvl="4">
+      <w:start w:val="1"/>
+      <w:numFmt w:val="bullet"/>
+      <w:lvlText w:val="◆"/>
+      <w:lvlJc w:val="left"/>
+      <w:pPr>
+        <w:ind w:left="3600" w:hanging="360"/>
+      </w:pPr>
+      <w:rPr>
+        <w:u w:val="none"/>
+      </w:rPr>
+    </w:lvl>
+    <w:lvl w:ilvl="5">
+      <w:start w:val="1"/>
+      <w:numFmt w:val="bullet"/>
+      <w:lvlText w:val="➢"/>
+      <w:lvlJc w:val="left"/>
+      <w:pPr>
+        <w:ind w:left="4320" w:hanging="360"/>
+      </w:pPr>
+      <w:rPr>
+        <w:u w:val="none"/>
+      </w:rPr>
+    </w:lvl>
+    <w:lvl w:ilvl="6">
+      <w:start w:val="1"/>
+      <w:numFmt w:val="bullet"/>
+      <w:lvlText w:val="■"/>
+      <w:lvlJc w:val="left"/>
+      <w:pPr>
+        <w:ind w:left="5040" w:hanging="360"/>
+      </w:pPr>
+      <w:rPr>
+        <w:u w:val="none"/>
+      </w:rPr>
+    </w:lvl>
     <w:lvl w:ilvl="7">
       <w:start w:val="1"/>
       <w:numFmt w:val="bullet"/>
       <w:lvlText w:val="●"/>
       <w:lvlJc w:val="left"/>
       <w:pPr>
+        <w:ind w:left="5760" w:hanging="360"/>
+      </w:pPr>
+      <w:rPr>
+        <w:u w:val="none"/>
+      </w:rPr>
+    </w:lvl>
+    <w:lvl w:ilvl="8">
+      <w:start w:val="1"/>
+      <w:numFmt w:val="bullet"/>
+      <w:lvlText w:val="◆"/>
+      <w:lvlJc w:val="left"/>
+      <w:pPr>
         <w:ind w:left="6480" w:hanging="360"/>
       </w:pPr>
       <w:rPr>
         <w:u w:val="none"/>
       </w:rPr>
     </w:lvl>
+  </w:abstractNum>
+  <w:abstractNum w:abstractNumId="28">
+    <w:lvl w:ilvl="0">
+      <w:start w:val="1"/>
+      <w:numFmt w:val="bullet"/>
+      <w:lvlText w:val="❖"/>
+      <w:lvlJc w:val="left"/>
+      <w:pPr>
+        <w:ind w:left="720" w:hanging="360"/>
+      </w:pPr>
+      <w:rPr>
+        <w:u w:val="none"/>
+      </w:rPr>
+    </w:lvl>
+    <w:lvl w:ilvl="1">
+      <w:start w:val="1"/>
+      <w:numFmt w:val="bullet"/>
+      <w:lvlText w:val="➢"/>
+      <w:lvlJc w:val="left"/>
+      <w:pPr>
+        <w:ind w:left="1440" w:hanging="360"/>
+      </w:pPr>
+      <w:rPr>
+        <w:u w:val="none"/>
+      </w:rPr>
+    </w:lvl>
+    <w:lvl w:ilvl="2">
+      <w:start w:val="1"/>
+      <w:numFmt w:val="bullet"/>
+      <w:lvlText w:val="■"/>
+      <w:lvlJc w:val="left"/>
+      <w:pPr>
+        <w:ind w:left="2160" w:hanging="360"/>
+      </w:pPr>
+      <w:rPr>
+        <w:u w:val="none"/>
+      </w:rPr>
+    </w:lvl>
+    <w:lvl w:ilvl="3">
+      <w:start w:val="1"/>
+      <w:numFmt w:val="bullet"/>
+      <w:lvlText w:val="●"/>
+      <w:lvlJc w:val="left"/>
+      <w:pPr>
+        <w:ind w:left="2880" w:hanging="360"/>
+      </w:pPr>
+      <w:rPr>
+        <w:u w:val="none"/>
+      </w:rPr>
+    </w:lvl>
+    <w:lvl w:ilvl="4">
+      <w:start w:val="1"/>
+      <w:numFmt w:val="bullet"/>
+      <w:lvlText w:val="◆"/>
+      <w:lvlJc w:val="left"/>
+      <w:pPr>
+        <w:ind w:left="3600" w:hanging="360"/>
+      </w:pPr>
+      <w:rPr>
+        <w:u w:val="none"/>
+      </w:rPr>
+    </w:lvl>
+    <w:lvl w:ilvl="5">
+      <w:start w:val="1"/>
+      <w:numFmt w:val="bullet"/>
+      <w:lvlText w:val="➢"/>
+      <w:lvlJc w:val="left"/>
+      <w:pPr>
+        <w:ind w:left="4320" w:hanging="360"/>
+      </w:pPr>
+      <w:rPr>
+        <w:u w:val="none"/>
+      </w:rPr>
+    </w:lvl>
+    <w:lvl w:ilvl="6">
+      <w:start w:val="1"/>
+      <w:numFmt w:val="bullet"/>
+      <w:lvlText w:val="■"/>
+      <w:lvlJc w:val="left"/>
+      <w:pPr>
+        <w:ind w:left="5040" w:hanging="360"/>
+      </w:pPr>
+      <w:rPr>
+        <w:u w:val="none"/>
+      </w:rPr>
+    </w:lvl>
+    <w:lvl w:ilvl="7">
+      <w:start w:val="1"/>
+      <w:numFmt w:val="bullet"/>
+      <w:lvlText w:val="●"/>
+      <w:lvlJc w:val="left"/>
+      <w:pPr>
+        <w:ind w:left="5760" w:hanging="360"/>
+      </w:pPr>
+      <w:rPr>
+        <w:u w:val="none"/>
+      </w:rPr>
+    </w:lvl>
     <w:lvl w:ilvl="8">
       <w:start w:val="1"/>
       <w:numFmt w:val="bullet"/>
       <w:lvlText w:val="◆"/>
       <w:lvlJc w:val="left"/>
       <w:pPr>
-        <w:ind w:left="7200" w:hanging="360"/>
+        <w:ind w:left="6480" w:hanging="360"/>
+      </w:pPr>
+      <w:rPr>
+        <w:u w:val="none"/>
+      </w:rPr>
+    </w:lvl>
+  </w:abstractNum>
+  <w:abstractNum w:abstractNumId="29">
+    <w:lvl w:ilvl="0">
+      <w:start w:val="1"/>
+      <w:numFmt w:val="bullet"/>
+      <w:lvlText w:val="❖"/>
+      <w:lvlJc w:val="left"/>
+      <w:pPr>
+        <w:ind w:left="720" w:hanging="360"/>
+      </w:pPr>
+      <w:rPr>
+        <w:u w:val="none"/>
+      </w:rPr>
+    </w:lvl>
+    <w:lvl w:ilvl="1">
+      <w:start w:val="1"/>
+      <w:numFmt w:val="bullet"/>
+      <w:lvlText w:val="➢"/>
+      <w:lvlJc w:val="left"/>
+      <w:pPr>
+        <w:ind w:left="1440" w:hanging="360"/>
+      </w:pPr>
+      <w:rPr>
+        <w:u w:val="none"/>
+      </w:rPr>
+    </w:lvl>
+    <w:lvl w:ilvl="2">
+      <w:start w:val="1"/>
+      <w:numFmt w:val="bullet"/>
+      <w:lvlText w:val="■"/>
+      <w:lvlJc w:val="left"/>
+      <w:pPr>
+        <w:ind w:left="2160" w:hanging="360"/>
+      </w:pPr>
+      <w:rPr>
+        <w:u w:val="none"/>
+      </w:rPr>
+    </w:lvl>
+    <w:lvl w:ilvl="3">
+      <w:start w:val="1"/>
+      <w:numFmt w:val="bullet"/>
+      <w:lvlText w:val="●"/>
+      <w:lvlJc w:val="left"/>
+      <w:pPr>
+        <w:ind w:left="2880" w:hanging="360"/>
+      </w:pPr>
+      <w:rPr>
+        <w:u w:val="none"/>
+      </w:rPr>
+    </w:lvl>
+    <w:lvl w:ilvl="4">
+      <w:start w:val="1"/>
+      <w:numFmt w:val="bullet"/>
+      <w:lvlText w:val="◆"/>
+      <w:lvlJc w:val="left"/>
+      <w:pPr>
+        <w:ind w:left="3600" w:hanging="360"/>
+      </w:pPr>
+      <w:rPr>
+        <w:u w:val="none"/>
+      </w:rPr>
+    </w:lvl>
+    <w:lvl w:ilvl="5">
+      <w:start w:val="1"/>
+      <w:numFmt w:val="bullet"/>
+      <w:lvlText w:val="➢"/>
+      <w:lvlJc w:val="left"/>
+      <w:pPr>
+        <w:ind w:left="4320" w:hanging="360"/>
+      </w:pPr>
+      <w:rPr>
+        <w:u w:val="none"/>
+      </w:rPr>
+    </w:lvl>
+    <w:lvl w:ilvl="6">
+      <w:start w:val="1"/>
+      <w:numFmt w:val="bullet"/>
+      <w:lvlText w:val="■"/>
+      <w:lvlJc w:val="left"/>
+      <w:pPr>
+        <w:ind w:left="5040" w:hanging="360"/>
+      </w:pPr>
+      <w:rPr>
+        <w:u w:val="none"/>
+      </w:rPr>
+    </w:lvl>
+    <w:lvl w:ilvl="7">
+      <w:start w:val="1"/>
+      <w:numFmt w:val="bullet"/>
+      <w:lvlText w:val="●"/>
+      <w:lvlJc w:val="left"/>
+      <w:pPr>
+        <w:ind w:left="5760" w:hanging="360"/>
+      </w:pPr>
+      <w:rPr>
+        <w:u w:val="none"/>
+      </w:rPr>
+    </w:lvl>
+    <w:lvl w:ilvl="8">
+      <w:start w:val="1"/>
+      <w:numFmt w:val="bullet"/>
+      <w:lvlText w:val="◆"/>
+      <w:lvlJc w:val="left"/>
+      <w:pPr>
+        <w:ind w:left="6480" w:hanging="360"/>
+      </w:pPr>
+      <w:rPr>
+        <w:u w:val="none"/>
+      </w:rPr>
+    </w:lvl>
+  </w:abstractNum>
+  <w:abstractNum w:abstractNumId="30">
+    <w:lvl w:ilvl="0">
+      <w:start w:val="1"/>
+      <w:numFmt w:val="bullet"/>
+      <w:lvlText w:val="❖"/>
+      <w:lvlJc w:val="left"/>
+      <w:pPr>
+        <w:ind w:left="720" w:hanging="360"/>
+      </w:pPr>
+      <w:rPr>
+        <w:u w:val="none"/>
+      </w:rPr>
+    </w:lvl>
+    <w:lvl w:ilvl="1">
+      <w:start w:val="1"/>
+      <w:numFmt w:val="bullet"/>
+      <w:lvlText w:val="➢"/>
+      <w:lvlJc w:val="left"/>
+      <w:pPr>
+        <w:ind w:left="1440" w:hanging="360"/>
+      </w:pPr>
+      <w:rPr>
+        <w:u w:val="none"/>
+      </w:rPr>
+    </w:lvl>
+    <w:lvl w:ilvl="2">
+      <w:start w:val="1"/>
+      <w:numFmt w:val="bullet"/>
+      <w:lvlText w:val="■"/>
+      <w:lvlJc w:val="left"/>
+      <w:pPr>
+        <w:ind w:left="2160" w:hanging="360"/>
+      </w:pPr>
+      <w:rPr>
+        <w:u w:val="none"/>
+      </w:rPr>
+    </w:lvl>
+    <w:lvl w:ilvl="3">
+      <w:start w:val="1"/>
+      <w:numFmt w:val="bullet"/>
+      <w:lvlText w:val="●"/>
+      <w:lvlJc w:val="left"/>
+      <w:pPr>
+        <w:ind w:left="2880" w:hanging="360"/>
+      </w:pPr>
+      <w:rPr>
+        <w:u w:val="none"/>
+      </w:rPr>
+    </w:lvl>
+    <w:lvl w:ilvl="4">
+      <w:start w:val="1"/>
+      <w:numFmt w:val="bullet"/>
+      <w:lvlText w:val="◆"/>
+      <w:lvlJc w:val="left"/>
+      <w:pPr>
+        <w:ind w:left="3600" w:hanging="360"/>
+      </w:pPr>
+      <w:rPr>
+        <w:u w:val="none"/>
+      </w:rPr>
+    </w:lvl>
+    <w:lvl w:ilvl="5">
+      <w:start w:val="1"/>
+      <w:numFmt w:val="bullet"/>
+      <w:lvlText w:val="➢"/>
+      <w:lvlJc w:val="left"/>
+      <w:pPr>
+        <w:ind w:left="4320" w:hanging="360"/>
+      </w:pPr>
+      <w:rPr>
+        <w:u w:val="none"/>
+      </w:rPr>
+    </w:lvl>
+    <w:lvl w:ilvl="6">
+      <w:start w:val="1"/>
+      <w:numFmt w:val="bullet"/>
+      <w:lvlText w:val="■"/>
+      <w:lvlJc w:val="left"/>
+      <w:pPr>
+        <w:ind w:left="5040" w:hanging="360"/>
+      </w:pPr>
+      <w:rPr>
+        <w:u w:val="none"/>
+      </w:rPr>
+    </w:lvl>
+    <w:lvl w:ilvl="7">
+      <w:start w:val="1"/>
+      <w:numFmt w:val="bullet"/>
+      <w:lvlText w:val="●"/>
+      <w:lvlJc w:val="left"/>
+      <w:pPr>
+        <w:ind w:left="5760" w:hanging="360"/>
+      </w:pPr>
+      <w:rPr>
+        <w:u w:val="none"/>
+      </w:rPr>
+    </w:lvl>
+    <w:lvl w:ilvl="8">
+      <w:start w:val="1"/>
+      <w:numFmt w:val="bullet"/>
+      <w:lvlText w:val="◆"/>
+      <w:lvlJc w:val="left"/>
+      <w:pPr>
+        <w:ind w:left="6480" w:hanging="360"/>
       </w:pPr>
       <w:rPr>
         <w:u w:val="none"/>
@@ -5970,6 +8426,36 @@
   </w:num>
   <w:num w:numId="20">
     <w:abstractNumId w:val="20"/>
+  </w:num>
+  <w:num w:numId="21">
+    <w:abstractNumId w:val="21"/>
+  </w:num>
+  <w:num w:numId="22">
+    <w:abstractNumId w:val="22"/>
+  </w:num>
+  <w:num w:numId="23">
+    <w:abstractNumId w:val="23"/>
+  </w:num>
+  <w:num w:numId="24">
+    <w:abstractNumId w:val="24"/>
+  </w:num>
+  <w:num w:numId="25">
+    <w:abstractNumId w:val="25"/>
+  </w:num>
+  <w:num w:numId="26">
+    <w:abstractNumId w:val="26"/>
+  </w:num>
+  <w:num w:numId="27">
+    <w:abstractNumId w:val="27"/>
+  </w:num>
+  <w:num w:numId="28">
+    <w:abstractNumId w:val="28"/>
+  </w:num>
+  <w:num w:numId="29">
+    <w:abstractNumId w:val="29"/>
+  </w:num>
+  <w:num w:numId="30">
+    <w:abstractNumId w:val="30"/>
   </w:num>
 </w:numbering>
 </file>
@@ -6597,7 +9083,7 @@
 
 <file path=customXML/item1.xml><?xml version="1.0" encoding="utf-8"?>
 <go:gDocsCustomXmlDataStorage xmlns:go="http://customooxmlschemas.google.com/" xmlns:r="http://schemas.openxmlformats.org/officeDocument/2006/relationships">
-  <go:docsCustomData xmlns:go="http://customooxmlschemas.google.com/" roundtripDataSignature="AMtx7mg1lC0sni0EZrShY+JkLzLXX7tECA==">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</go:docsCustomData>
+  <go:docsCustomData xmlns:go="http://customooxmlschemas.google.com/" roundtripDataSignature="AMtx7mjx2WUd/KPeDZrCB+Fx2Wjl+IANMQ==">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</go:docsCustomData>
 </go:gDocsCustomXmlDataStorage>
 </file>
 
